--- a/docs/temp/SearchUC.docx
+++ b/docs/temp/SearchUC.docx
@@ -24,7 +24,7 @@
                     <pic:cNvPicPr/>
                   </pic:nvPicPr>
                   <pic:blipFill>
-                    <a:blip r:embed="rId7">
+                    <a:blip r:embed="rId9">
                       <a:extLst>
                         <a:ext uri="{28A0092B-C50C-407E-A947-70E740481C1C}">
                           <a14:useLocalDpi xmlns:a14="http://schemas.microsoft.com/office/drawing/2010/main" val="0"/>
@@ -1490,7 +1490,7 @@
                                 <pic:cNvPicPr/>
                               </pic:nvPicPr>
                               <pic:blipFill>
-                                <a:blip r:embed="rId8"/>
+                                <a:blip r:embed="rId10"/>
                                 <a:stretch>
                                   <a:fillRect/>
                                 </a:stretch>
@@ -4853,7 +4853,7 @@
                                 <pic:cNvPicPr/>
                               </pic:nvPicPr>
                               <pic:blipFill>
-                                <a:blip r:embed="rId9"/>
+                                <a:blip r:embed="rId11"/>
                                 <a:stretch>
                                   <a:fillRect/>
                                 </a:stretch>
@@ -4911,7 +4911,7 @@
                                 <pic:cNvPicPr/>
                               </pic:nvPicPr>
                               <pic:blipFill>
-                                <a:blip r:embed="rId10"/>
+                                <a:blip r:embed="rId12"/>
                                 <a:stretch>
                                   <a:fillRect/>
                                 </a:stretch>
@@ -4957,6 +4957,88 @@
                         <wp:extent cx="1238250" cy="247650"/>
                         <wp:effectExtent l="0" t="0" r="0" b="0"/>
                         <wp:docPr id="7" name="Picture 7"/>
+                        <wp:cNvGraphicFramePr>
+                          <a:graphicFrameLocks xmlns:a="http://schemas.openxmlformats.org/drawingml/2006/main" noChangeAspect="1"/>
+                        </wp:cNvGraphicFramePr>
+                        <a:graphic xmlns:a="http://schemas.openxmlformats.org/drawingml/2006/main">
+                          <a:graphicData uri="http://schemas.openxmlformats.org/drawingml/2006/picture">
+                            <pic:pic xmlns:pic="http://schemas.openxmlformats.org/drawingml/2006/picture">
+                              <pic:nvPicPr>
+                                <pic:cNvPr id="0" name=""/>
+                                <pic:cNvPicPr/>
+                              </pic:nvPicPr>
+                              <pic:blipFill>
+                                <a:blip r:embed="rId13"/>
+                                <a:stretch>
+                                  <a:fillRect/>
+                                </a:stretch>
+                              </pic:blipFill>
+                              <pic:spPr>
+                                <a:xfrm>
+                                  <a:off x="0" y="0"/>
+                                  <a:ext cx="1238250" cy="247650"/>
+                                </a:xfrm>
+                                <a:prstGeom prst="rect">
+                                  <a:avLst/>
+                                </a:prstGeom>
+                              </pic:spPr>
+                            </pic:pic>
+                          </a:graphicData>
+                        </a:graphic>
+                      </wp:inline>
+                    </w:drawing>
+                  </w:r>
+                  <w:r>
+                    <w:rPr>
+                      <w:rFonts w:ascii="Times New Roman" w:hAnsi="Times New Roman" w:cs="Times New Roman"/>
+                      <w:szCs w:val="24"/>
+                    </w:rPr>
+                    <w:t xml:space="preserve"> : above 2 star</w:t>
+                  </w:r>
+                </w:p>
+                <w:p>
+                  <w:pPr>
+                    <w:cnfStyle w:val="000000100000" w:firstRow="0" w:lastRow="0" w:firstColumn="0" w:lastColumn="0" w:oddVBand="0" w:evenVBand="0" w:oddHBand="1" w:evenHBand="0" w:firstRowFirstColumn="0" w:firstRowLastColumn="0" w:lastRowFirstColumn="0" w:lastRowLastColumn="0"/>
+                    <w:rPr>
+                      <w:rFonts w:ascii="Times New Roman" w:hAnsi="Times New Roman" w:cs="Times New Roman"/>
+                      <w:szCs w:val="24"/>
+                    </w:rPr>
+                  </w:pPr>
+                </w:p>
+                <w:p>
+                  <w:pPr>
+                    <w:cnfStyle w:val="000000100000" w:firstRow="0" w:lastRow="0" w:firstColumn="0" w:lastColumn="0" w:oddVBand="0" w:evenVBand="0" w:oddHBand="1" w:evenHBand="0" w:firstRowFirstColumn="0" w:firstRowLastColumn="0" w:lastRowFirstColumn="0" w:lastRowLastColumn="0"/>
+                    <w:rPr>
+                      <w:rFonts w:ascii="Times New Roman" w:hAnsi="Times New Roman" w:cs="Times New Roman"/>
+                      <w:szCs w:val="24"/>
+                    </w:rPr>
+                  </w:pPr>
+                  <w:r>
+                    <w:rPr>
+                      <w:rFonts w:ascii="Times New Roman" w:hAnsi="Times New Roman" w:cs="Times New Roman"/>
+                      <w:szCs w:val="24"/>
+                    </w:rPr>
+                    <w:t>System will show vehicles which their garage’s rate fit which option user choose:</w:t>
+                  </w:r>
+                </w:p>
+                <w:p>
+                  <w:pPr>
+                    <w:cnfStyle w:val="000000100000" w:firstRow="0" w:lastRow="0" w:firstColumn="0" w:lastColumn="0" w:oddVBand="0" w:evenVBand="0" w:oddHBand="1" w:evenHBand="0" w:firstRowFirstColumn="0" w:firstRowLastColumn="0" w:lastRowFirstColumn="0" w:lastRowLastColumn="0"/>
+                    <w:rPr>
+                      <w:rFonts w:ascii="Times New Roman" w:hAnsi="Times New Roman" w:cs="Times New Roman"/>
+                      <w:szCs w:val="24"/>
+                    </w:rPr>
+                  </w:pPr>
+                  <w:r>
+                    <w:rPr>
+                      <w:noProof/>
+                      <w:lang w:eastAsia="ja-JP"/>
+                    </w:rPr>
+                    <w:drawing>
+                      <wp:inline distT="0" distB="0" distL="0" distR="0" wp14:anchorId="07634C22" wp14:editId="076C5B78">
+                        <wp:extent cx="1304925" cy="247650"/>
+                        <wp:effectExtent l="0" t="0" r="9525" b="0"/>
+                        <wp:docPr id="8" name="Picture 8"/>
                         <wp:cNvGraphicFramePr>
                           <a:graphicFrameLocks xmlns:a="http://schemas.openxmlformats.org/drawingml/2006/main" noChangeAspect="1"/>
                         </wp:cNvGraphicFramePr>
@@ -4976,88 +5058,6 @@
                               <pic:spPr>
                                 <a:xfrm>
                                   <a:off x="0" y="0"/>
-                                  <a:ext cx="1238250" cy="247650"/>
-                                </a:xfrm>
-                                <a:prstGeom prst="rect">
-                                  <a:avLst/>
-                                </a:prstGeom>
-                              </pic:spPr>
-                            </pic:pic>
-                          </a:graphicData>
-                        </a:graphic>
-                      </wp:inline>
-                    </w:drawing>
-                  </w:r>
-                  <w:r>
-                    <w:rPr>
-                      <w:rFonts w:ascii="Times New Roman" w:hAnsi="Times New Roman" w:cs="Times New Roman"/>
-                      <w:szCs w:val="24"/>
-                    </w:rPr>
-                    <w:t xml:space="preserve"> : above 2 star</w:t>
-                  </w:r>
-                </w:p>
-                <w:p>
-                  <w:pPr>
-                    <w:cnfStyle w:val="000000100000" w:firstRow="0" w:lastRow="0" w:firstColumn="0" w:lastColumn="0" w:oddVBand="0" w:evenVBand="0" w:oddHBand="1" w:evenHBand="0" w:firstRowFirstColumn="0" w:firstRowLastColumn="0" w:lastRowFirstColumn="0" w:lastRowLastColumn="0"/>
-                    <w:rPr>
-                      <w:rFonts w:ascii="Times New Roman" w:hAnsi="Times New Roman" w:cs="Times New Roman"/>
-                      <w:szCs w:val="24"/>
-                    </w:rPr>
-                  </w:pPr>
-                </w:p>
-                <w:p>
-                  <w:pPr>
-                    <w:cnfStyle w:val="000000100000" w:firstRow="0" w:lastRow="0" w:firstColumn="0" w:lastColumn="0" w:oddVBand="0" w:evenVBand="0" w:oddHBand="1" w:evenHBand="0" w:firstRowFirstColumn="0" w:firstRowLastColumn="0" w:lastRowFirstColumn="0" w:lastRowLastColumn="0"/>
-                    <w:rPr>
-                      <w:rFonts w:ascii="Times New Roman" w:hAnsi="Times New Roman" w:cs="Times New Roman"/>
-                      <w:szCs w:val="24"/>
-                    </w:rPr>
-                  </w:pPr>
-                  <w:r>
-                    <w:rPr>
-                      <w:rFonts w:ascii="Times New Roman" w:hAnsi="Times New Roman" w:cs="Times New Roman"/>
-                      <w:szCs w:val="24"/>
-                    </w:rPr>
-                    <w:t>System will show vehicles which their garage’s rate fit which option user choose:</w:t>
-                  </w:r>
-                </w:p>
-                <w:p>
-                  <w:pPr>
-                    <w:cnfStyle w:val="000000100000" w:firstRow="0" w:lastRow="0" w:firstColumn="0" w:lastColumn="0" w:oddVBand="0" w:evenVBand="0" w:oddHBand="1" w:evenHBand="0" w:firstRowFirstColumn="0" w:firstRowLastColumn="0" w:lastRowFirstColumn="0" w:lastRowLastColumn="0"/>
-                    <w:rPr>
-                      <w:rFonts w:ascii="Times New Roman" w:hAnsi="Times New Roman" w:cs="Times New Roman"/>
-                      <w:szCs w:val="24"/>
-                    </w:rPr>
-                  </w:pPr>
-                  <w:r>
-                    <w:rPr>
-                      <w:noProof/>
-                      <w:lang w:eastAsia="ja-JP"/>
-                    </w:rPr>
-                    <w:drawing>
-                      <wp:inline distT="0" distB="0" distL="0" distR="0" wp14:anchorId="07634C22" wp14:editId="076C5B78">
-                        <wp:extent cx="1304925" cy="247650"/>
-                        <wp:effectExtent l="0" t="0" r="9525" b="0"/>
-                        <wp:docPr id="8" name="Picture 8"/>
-                        <wp:cNvGraphicFramePr>
-                          <a:graphicFrameLocks xmlns:a="http://schemas.openxmlformats.org/drawingml/2006/main" noChangeAspect="1"/>
-                        </wp:cNvGraphicFramePr>
-                        <a:graphic xmlns:a="http://schemas.openxmlformats.org/drawingml/2006/main">
-                          <a:graphicData uri="http://schemas.openxmlformats.org/drawingml/2006/picture">
-                            <pic:pic xmlns:pic="http://schemas.openxmlformats.org/drawingml/2006/picture">
-                              <pic:nvPicPr>
-                                <pic:cNvPr id="0" name=""/>
-                                <pic:cNvPicPr/>
-                              </pic:nvPicPr>
-                              <pic:blipFill>
-                                <a:blip r:embed="rId9"/>
-                                <a:stretch>
-                                  <a:fillRect/>
-                                </a:stretch>
-                              </pic:blipFill>
-                              <pic:spPr>
-                                <a:xfrm>
-                                  <a:off x="0" y="0"/>
                                   <a:ext cx="1304925" cy="247650"/>
                                 </a:xfrm>
                                 <a:prstGeom prst="rect">
@@ -5107,7 +5107,7 @@
                                 <pic:cNvPicPr/>
                               </pic:nvPicPr>
                               <pic:blipFill>
-                                <a:blip r:embed="rId10"/>
+                                <a:blip r:embed="rId12"/>
                                 <a:stretch>
                                   <a:fillRect/>
                                 </a:stretch>
@@ -5164,7 +5164,7 @@
                                 <pic:cNvPicPr/>
                               </pic:nvPicPr>
                               <pic:blipFill>
-                                <a:blip r:embed="rId11"/>
+                                <a:blip r:embed="rId13"/>
                                 <a:stretch>
                                   <a:fillRect/>
                                 </a:stretch>
@@ -5513,7 +5513,7 @@
                     <pic:cNvPicPr/>
                   </pic:nvPicPr>
                   <pic:blipFill>
-                    <a:blip r:embed="rId12">
+                    <a:blip r:embed="rId14">
                       <a:extLst>
                         <a:ext uri="{28A0092B-C50C-407E-A947-70E740481C1C}">
                           <a14:useLocalDpi xmlns:a14="http://schemas.microsoft.com/office/drawing/2010/main" val="0"/>
@@ -6888,7 +6888,7 @@
                                 <pic:cNvPicPr/>
                               </pic:nvPicPr>
                               <pic:blipFill>
-                                <a:blip r:embed="rId13"/>
+                                <a:blip r:embed="rId15"/>
                                 <a:stretch>
                                   <a:fillRect/>
                                 </a:stretch>
@@ -7355,6349 +7355,8 @@
           <w:szCs w:val="24"/>
         </w:rPr>
       </w:pPr>
-    </w:p>
-    <w:p>
-      <w:pPr>
-        <w:rPr>
-          <w:rFonts w:ascii="Times New Roman" w:hAnsi="Times New Roman" w:cs="Times New Roman"/>
-          <w:szCs w:val="24"/>
-        </w:rPr>
-      </w:pPr>
-      <w:r>
-        <w:rPr>
-          <w:rFonts w:ascii="Times New Roman" w:hAnsi="Times New Roman" w:cs="Times New Roman"/>
-          <w:noProof/>
-          <w:szCs w:val="24"/>
-          <w:lang w:eastAsia="ja-JP"/>
-        </w:rPr>
-        <w:lastRenderedPageBreak/>
-        <w:drawing>
-          <wp:inline distT="0" distB="0" distL="0" distR="0">
-            <wp:extent cx="4362450" cy="1924050"/>
-            <wp:effectExtent l="0" t="0" r="0" b="0"/>
-            <wp:docPr id="3" name="Picture 3"/>
-            <wp:cNvGraphicFramePr>
-              <a:graphicFrameLocks xmlns:a="http://schemas.openxmlformats.org/drawingml/2006/main" noChangeAspect="1"/>
-            </wp:cNvGraphicFramePr>
-            <a:graphic xmlns:a="http://schemas.openxmlformats.org/drawingml/2006/main">
-              <a:graphicData uri="http://schemas.openxmlformats.org/drawingml/2006/picture">
-                <pic:pic xmlns:pic="http://schemas.openxmlformats.org/drawingml/2006/picture">
-                  <pic:nvPicPr>
-                    <pic:cNvPr id="0" name="becomeProvider.png"/>
-                    <pic:cNvPicPr/>
-                  </pic:nvPicPr>
-                  <pic:blipFill>
-                    <a:blip r:embed="rId14">
-                      <a:extLst>
-                        <a:ext uri="{28A0092B-C50C-407E-A947-70E740481C1C}">
-                          <a14:useLocalDpi xmlns:a14="http://schemas.microsoft.com/office/drawing/2010/main" val="0"/>
-                        </a:ext>
-                      </a:extLst>
-                    </a:blip>
-                    <a:stretch>
-                      <a:fillRect/>
-                    </a:stretch>
-                  </pic:blipFill>
-                  <pic:spPr>
-                    <a:xfrm>
-                      <a:off x="0" y="0"/>
-                      <a:ext cx="4362450" cy="1924050"/>
-                    </a:xfrm>
-                    <a:prstGeom prst="rect">
-                      <a:avLst/>
-                    </a:prstGeom>
-                  </pic:spPr>
-                </pic:pic>
-              </a:graphicData>
-            </a:graphic>
-          </wp:inline>
-        </w:drawing>
-      </w:r>
-    </w:p>
-    <w:tbl>
-      <w:tblPr>
-        <w:tblStyle w:val="LightShading"/>
-        <w:tblW w:w="8745" w:type="dxa"/>
-        <w:tblInd w:w="-110" w:type="dxa"/>
-        <w:tblBorders>
-          <w:left w:val="single" w:sz="8" w:space="0" w:color="000000" w:themeColor="text1"/>
-          <w:right w:val="single" w:sz="8" w:space="0" w:color="000000" w:themeColor="text1"/>
-          <w:insideH w:val="single" w:sz="8" w:space="0" w:color="000000" w:themeColor="text1"/>
-          <w:insideV w:val="single" w:sz="8" w:space="0" w:color="000000" w:themeColor="text1"/>
-        </w:tblBorders>
-        <w:tblLook w:val="04A0" w:firstRow="1" w:lastRow="0" w:firstColumn="1" w:lastColumn="0" w:noHBand="0" w:noVBand="1"/>
-      </w:tblPr>
-      <w:tblGrid>
-        <w:gridCol w:w="2212"/>
-        <w:gridCol w:w="2160"/>
-        <w:gridCol w:w="2390"/>
-        <w:gridCol w:w="1983"/>
-      </w:tblGrid>
-      <w:tr>
-        <w:trPr>
-          <w:cnfStyle w:val="100000000000" w:firstRow="1" w:lastRow="0" w:firstColumn="0" w:lastColumn="0" w:oddVBand="0" w:evenVBand="0" w:oddHBand="0" w:evenHBand="0" w:firstRowFirstColumn="0" w:firstRowLastColumn="0" w:lastRowFirstColumn="0" w:lastRowLastColumn="0"/>
-        </w:trPr>
-        <w:tc>
-          <w:tcPr>
-            <w:cnfStyle w:val="001000000000" w:firstRow="0" w:lastRow="0" w:firstColumn="1" w:lastColumn="0" w:oddVBand="0" w:evenVBand="0" w:oddHBand="0" w:evenHBand="0" w:firstRowFirstColumn="0" w:firstRowLastColumn="0" w:lastRowFirstColumn="0" w:lastRowLastColumn="0"/>
-            <w:tcW w:w="8745" w:type="dxa"/>
-            <w:gridSpan w:val="4"/>
-            <w:tcBorders>
-              <w:top w:val="none" w:sz="0" w:space="0" w:color="auto"/>
-              <w:left w:val="none" w:sz="0" w:space="0" w:color="auto"/>
-              <w:bottom w:val="none" w:sz="0" w:space="0" w:color="auto"/>
-              <w:right w:val="none" w:sz="0" w:space="0" w:color="auto"/>
-            </w:tcBorders>
-            <w:shd w:val="clear" w:color="auto" w:fill="D9D9D9" w:themeFill="background1" w:themeFillShade="D9"/>
-          </w:tcPr>
-          <w:p>
-            <w:pPr>
-              <w:rPr>
-                <w:rFonts w:ascii="Times New Roman" w:hAnsi="Times New Roman" w:cs="Times New Roman"/>
-                <w:szCs w:val="24"/>
-              </w:rPr>
-            </w:pPr>
-            <w:r>
-              <w:rPr>
-                <w:rFonts w:ascii="Times New Roman" w:hAnsi="Times New Roman" w:cs="Times New Roman"/>
-                <w:szCs w:val="24"/>
-              </w:rPr>
-              <w:t>USE CASE – US01</w:t>
-            </w:r>
-          </w:p>
-        </w:tc>
-      </w:tr>
-      <w:tr>
-        <w:trPr>
-          <w:cnfStyle w:val="000000100000" w:firstRow="0" w:lastRow="0" w:firstColumn="0" w:lastColumn="0" w:oddVBand="0" w:evenVBand="0" w:oddHBand="1" w:evenHBand="0" w:firstRowFirstColumn="0" w:firstRowLastColumn="0" w:lastRowFirstColumn="0" w:lastRowLastColumn="0"/>
-        </w:trPr>
-        <w:tc>
-          <w:tcPr>
-            <w:cnfStyle w:val="001000000000" w:firstRow="0" w:lastRow="0" w:firstColumn="1" w:lastColumn="0" w:oddVBand="0" w:evenVBand="0" w:oddHBand="0" w:evenHBand="0" w:firstRowFirstColumn="0" w:firstRowLastColumn="0" w:lastRowFirstColumn="0" w:lastRowLastColumn="0"/>
-            <w:tcW w:w="2212" w:type="dxa"/>
-            <w:tcBorders>
-              <w:top w:val="single" w:sz="4" w:space="0" w:color="auto"/>
-              <w:left w:val="single" w:sz="4" w:space="0" w:color="auto"/>
-              <w:bottom w:val="single" w:sz="4" w:space="0" w:color="auto"/>
-              <w:right w:val="single" w:sz="4" w:space="0" w:color="auto"/>
-            </w:tcBorders>
-            <w:shd w:val="clear" w:color="auto" w:fill="D9D9D9" w:themeFill="background1" w:themeFillShade="D9"/>
-          </w:tcPr>
-          <w:p>
-            <w:pPr>
-              <w:rPr>
-                <w:rFonts w:ascii="Times New Roman" w:hAnsi="Times New Roman" w:cs="Times New Roman"/>
-                <w:szCs w:val="24"/>
-              </w:rPr>
-            </w:pPr>
-            <w:r>
-              <w:rPr>
-                <w:rFonts w:ascii="Times New Roman" w:hAnsi="Times New Roman" w:cs="Times New Roman"/>
-                <w:szCs w:val="24"/>
-              </w:rPr>
-              <w:t>Use Case No.</w:t>
-            </w:r>
-          </w:p>
-        </w:tc>
-        <w:tc>
-          <w:tcPr>
-            <w:tcW w:w="2160" w:type="dxa"/>
-            <w:tcBorders>
-              <w:left w:val="single" w:sz="4" w:space="0" w:color="auto"/>
-              <w:right w:val="single" w:sz="4" w:space="0" w:color="auto"/>
-            </w:tcBorders>
-            <w:shd w:val="clear" w:color="auto" w:fill="FFFFFF" w:themeFill="background1"/>
-          </w:tcPr>
-          <w:p>
-            <w:pPr>
-              <w:cnfStyle w:val="000000100000" w:firstRow="0" w:lastRow="0" w:firstColumn="0" w:lastColumn="0" w:oddVBand="0" w:evenVBand="0" w:oddHBand="1" w:evenHBand="0" w:firstRowFirstColumn="0" w:firstRowLastColumn="0" w:lastRowFirstColumn="0" w:lastRowLastColumn="0"/>
-              <w:rPr>
-                <w:rFonts w:ascii="Times New Roman" w:hAnsi="Times New Roman" w:cs="Times New Roman"/>
-                <w:szCs w:val="24"/>
-              </w:rPr>
-            </w:pPr>
-            <w:r>
-              <w:rPr>
-                <w:rFonts w:ascii="Times New Roman" w:hAnsi="Times New Roman" w:cs="Times New Roman"/>
-                <w:szCs w:val="24"/>
-              </w:rPr>
-              <w:t>US01</w:t>
-            </w:r>
-          </w:p>
-        </w:tc>
-        <w:tc>
-          <w:tcPr>
-            <w:tcW w:w="2390" w:type="dxa"/>
-            <w:tcBorders>
-              <w:top w:val="single" w:sz="4" w:space="0" w:color="auto"/>
-              <w:left w:val="single" w:sz="4" w:space="0" w:color="auto"/>
-              <w:bottom w:val="single" w:sz="4" w:space="0" w:color="auto"/>
-              <w:right w:val="single" w:sz="4" w:space="0" w:color="auto"/>
-            </w:tcBorders>
-            <w:shd w:val="clear" w:color="auto" w:fill="D9D9D9" w:themeFill="background1" w:themeFillShade="D9"/>
-          </w:tcPr>
-          <w:p>
-            <w:pPr>
-              <w:cnfStyle w:val="000000100000" w:firstRow="0" w:lastRow="0" w:firstColumn="0" w:lastColumn="0" w:oddVBand="0" w:evenVBand="0" w:oddHBand="1" w:evenHBand="0" w:firstRowFirstColumn="0" w:firstRowLastColumn="0" w:lastRowFirstColumn="0" w:lastRowLastColumn="0"/>
-              <w:rPr>
-                <w:rFonts w:ascii="Times New Roman" w:hAnsi="Times New Roman" w:cs="Times New Roman"/>
-                <w:b/>
-                <w:szCs w:val="24"/>
-              </w:rPr>
-            </w:pPr>
-            <w:r>
-              <w:rPr>
-                <w:rFonts w:ascii="Times New Roman" w:hAnsi="Times New Roman" w:cs="Times New Roman"/>
-                <w:b/>
-                <w:szCs w:val="24"/>
-              </w:rPr>
-              <w:t>Use Case Version</w:t>
-            </w:r>
-          </w:p>
-        </w:tc>
-        <w:tc>
-          <w:tcPr>
-            <w:tcW w:w="1983" w:type="dxa"/>
-            <w:tcBorders>
-              <w:top w:val="single" w:sz="4" w:space="0" w:color="auto"/>
-              <w:left w:val="single" w:sz="4" w:space="0" w:color="auto"/>
-              <w:bottom w:val="single" w:sz="4" w:space="0" w:color="auto"/>
-              <w:right w:val="single" w:sz="4" w:space="0" w:color="auto"/>
-            </w:tcBorders>
-            <w:shd w:val="clear" w:color="auto" w:fill="FFFFFF" w:themeFill="background1"/>
-          </w:tcPr>
-          <w:p>
-            <w:pPr>
-              <w:cnfStyle w:val="000000100000" w:firstRow="0" w:lastRow="0" w:firstColumn="0" w:lastColumn="0" w:oddVBand="0" w:evenVBand="0" w:oddHBand="1" w:evenHBand="0" w:firstRowFirstColumn="0" w:firstRowLastColumn="0" w:lastRowFirstColumn="0" w:lastRowLastColumn="0"/>
-              <w:rPr>
-                <w:rFonts w:ascii="Times New Roman" w:hAnsi="Times New Roman" w:cs="Times New Roman"/>
-                <w:szCs w:val="24"/>
-              </w:rPr>
-            </w:pPr>
-            <w:r>
-              <w:rPr>
-                <w:rFonts w:ascii="Times New Roman" w:hAnsi="Times New Roman" w:cs="Times New Roman"/>
-                <w:szCs w:val="24"/>
-              </w:rPr>
-              <w:t>2.0</w:t>
-            </w:r>
-          </w:p>
-        </w:tc>
-      </w:tr>
-      <w:tr>
-        <w:tc>
-          <w:tcPr>
-            <w:cnfStyle w:val="001000000000" w:firstRow="0" w:lastRow="0" w:firstColumn="1" w:lastColumn="0" w:oddVBand="0" w:evenVBand="0" w:oddHBand="0" w:evenHBand="0" w:firstRowFirstColumn="0" w:firstRowLastColumn="0" w:lastRowFirstColumn="0" w:lastRowLastColumn="0"/>
-            <w:tcW w:w="2212" w:type="dxa"/>
-            <w:tcBorders>
-              <w:top w:val="single" w:sz="4" w:space="0" w:color="auto"/>
-              <w:bottom w:val="single" w:sz="4" w:space="0" w:color="auto"/>
-            </w:tcBorders>
-            <w:shd w:val="clear" w:color="auto" w:fill="D9D9D9" w:themeFill="background1" w:themeFillShade="D9"/>
-          </w:tcPr>
-          <w:p>
-            <w:pPr>
-              <w:rPr>
-                <w:rFonts w:ascii="Times New Roman" w:hAnsi="Times New Roman" w:cs="Times New Roman"/>
-                <w:szCs w:val="24"/>
-              </w:rPr>
-            </w:pPr>
-            <w:r>
-              <w:rPr>
-                <w:rFonts w:ascii="Times New Roman" w:hAnsi="Times New Roman" w:cs="Times New Roman"/>
-                <w:szCs w:val="24"/>
-              </w:rPr>
-              <w:t>Use Case Name</w:t>
-            </w:r>
-          </w:p>
-        </w:tc>
-        <w:tc>
-          <w:tcPr>
-            <w:tcW w:w="6533" w:type="dxa"/>
-            <w:gridSpan w:val="3"/>
-            <w:tcBorders>
-              <w:bottom w:val="single" w:sz="4" w:space="0" w:color="auto"/>
-            </w:tcBorders>
-          </w:tcPr>
-          <w:p>
-            <w:pPr>
-              <w:cnfStyle w:val="000000000000" w:firstRow="0" w:lastRow="0" w:firstColumn="0" w:lastColumn="0" w:oddVBand="0" w:evenVBand="0" w:oddHBand="0" w:evenHBand="0" w:firstRowFirstColumn="0" w:firstRowLastColumn="0" w:lastRowFirstColumn="0" w:lastRowLastColumn="0"/>
-              <w:rPr>
-                <w:rFonts w:ascii="Times New Roman" w:hAnsi="Times New Roman" w:cs="Times New Roman"/>
-                <w:szCs w:val="24"/>
-              </w:rPr>
-            </w:pPr>
-            <w:r>
-              <w:rPr>
-                <w:rFonts w:ascii="Times New Roman" w:hAnsi="Times New Roman" w:cs="Times New Roman"/>
-                <w:szCs w:val="24"/>
-              </w:rPr>
-              <w:t>Become provider</w:t>
-            </w:r>
-          </w:p>
-        </w:tc>
-      </w:tr>
-      <w:tr>
-        <w:trPr>
-          <w:cnfStyle w:val="000000100000" w:firstRow="0" w:lastRow="0" w:firstColumn="0" w:lastColumn="0" w:oddVBand="0" w:evenVBand="0" w:oddHBand="1" w:evenHBand="0" w:firstRowFirstColumn="0" w:firstRowLastColumn="0" w:lastRowFirstColumn="0" w:lastRowLastColumn="0"/>
-        </w:trPr>
-        <w:tc>
-          <w:tcPr>
-            <w:cnfStyle w:val="001000000000" w:firstRow="0" w:lastRow="0" w:firstColumn="1" w:lastColumn="0" w:oddVBand="0" w:evenVBand="0" w:oddHBand="0" w:evenHBand="0" w:firstRowFirstColumn="0" w:firstRowLastColumn="0" w:lastRowFirstColumn="0" w:lastRowLastColumn="0"/>
-            <w:tcW w:w="2212" w:type="dxa"/>
-            <w:tcBorders>
-              <w:top w:val="single" w:sz="4" w:space="0" w:color="auto"/>
-              <w:left w:val="single" w:sz="4" w:space="0" w:color="auto"/>
-              <w:bottom w:val="single" w:sz="4" w:space="0" w:color="auto"/>
-              <w:right w:val="single" w:sz="4" w:space="0" w:color="auto"/>
-            </w:tcBorders>
-            <w:shd w:val="clear" w:color="auto" w:fill="D9D9D9" w:themeFill="background1" w:themeFillShade="D9"/>
-          </w:tcPr>
-          <w:p>
-            <w:pPr>
-              <w:rPr>
-                <w:rFonts w:ascii="Times New Roman" w:hAnsi="Times New Roman" w:cs="Times New Roman"/>
-                <w:szCs w:val="24"/>
-              </w:rPr>
-            </w:pPr>
-            <w:r>
-              <w:rPr>
-                <w:rFonts w:ascii="Times New Roman" w:hAnsi="Times New Roman" w:cs="Times New Roman"/>
-                <w:szCs w:val="24"/>
-              </w:rPr>
-              <w:t>Author</w:t>
-            </w:r>
-          </w:p>
-        </w:tc>
-        <w:tc>
-          <w:tcPr>
-            <w:tcW w:w="6533" w:type="dxa"/>
-            <w:gridSpan w:val="3"/>
-            <w:tcBorders>
-              <w:top w:val="single" w:sz="4" w:space="0" w:color="auto"/>
-              <w:left w:val="single" w:sz="4" w:space="0" w:color="auto"/>
-              <w:bottom w:val="single" w:sz="4" w:space="0" w:color="auto"/>
-              <w:right w:val="single" w:sz="4" w:space="0" w:color="auto"/>
-            </w:tcBorders>
-            <w:shd w:val="clear" w:color="auto" w:fill="FFFFFF" w:themeFill="background1"/>
-          </w:tcPr>
-          <w:p>
-            <w:pPr>
-              <w:cnfStyle w:val="000000100000" w:firstRow="0" w:lastRow="0" w:firstColumn="0" w:lastColumn="0" w:oddVBand="0" w:evenVBand="0" w:oddHBand="1" w:evenHBand="0" w:firstRowFirstColumn="0" w:firstRowLastColumn="0" w:lastRowFirstColumn="0" w:lastRowLastColumn="0"/>
-              <w:rPr>
-                <w:rFonts w:ascii="Times New Roman" w:hAnsi="Times New Roman" w:cs="Times New Roman"/>
-                <w:szCs w:val="24"/>
-              </w:rPr>
-            </w:pPr>
-            <w:proofErr w:type="spellStart"/>
-            <w:r>
-              <w:rPr>
-                <w:rFonts w:ascii="Times New Roman" w:hAnsi="Times New Roman" w:cs="Times New Roman"/>
-                <w:szCs w:val="24"/>
-              </w:rPr>
-              <w:t>KhoaLVD</w:t>
-            </w:r>
-            <w:proofErr w:type="spellEnd"/>
-          </w:p>
-        </w:tc>
-      </w:tr>
-      <w:tr>
-        <w:tc>
-          <w:tcPr>
-            <w:cnfStyle w:val="001000000000" w:firstRow="0" w:lastRow="0" w:firstColumn="1" w:lastColumn="0" w:oddVBand="0" w:evenVBand="0" w:oddHBand="0" w:evenHBand="0" w:firstRowFirstColumn="0" w:firstRowLastColumn="0" w:lastRowFirstColumn="0" w:lastRowLastColumn="0"/>
-            <w:tcW w:w="2212" w:type="dxa"/>
-            <w:tcBorders>
-              <w:top w:val="single" w:sz="4" w:space="0" w:color="auto"/>
-              <w:bottom w:val="single" w:sz="4" w:space="0" w:color="auto"/>
-            </w:tcBorders>
-            <w:shd w:val="clear" w:color="auto" w:fill="D9D9D9" w:themeFill="background1" w:themeFillShade="D9"/>
-          </w:tcPr>
-          <w:p>
-            <w:pPr>
-              <w:rPr>
-                <w:rFonts w:ascii="Times New Roman" w:hAnsi="Times New Roman" w:cs="Times New Roman"/>
-                <w:szCs w:val="24"/>
-              </w:rPr>
-            </w:pPr>
-            <w:r>
-              <w:rPr>
-                <w:rFonts w:ascii="Times New Roman" w:hAnsi="Times New Roman" w:cs="Times New Roman"/>
-                <w:szCs w:val="24"/>
-              </w:rPr>
-              <w:t>Date</w:t>
-            </w:r>
-          </w:p>
-        </w:tc>
-        <w:tc>
-          <w:tcPr>
-            <w:tcW w:w="2160" w:type="dxa"/>
-            <w:tcBorders>
-              <w:top w:val="single" w:sz="4" w:space="0" w:color="auto"/>
-              <w:bottom w:val="single" w:sz="4" w:space="0" w:color="auto"/>
-            </w:tcBorders>
-            <w:shd w:val="clear" w:color="auto" w:fill="FFFFFF" w:themeFill="background1"/>
-          </w:tcPr>
-          <w:p>
-            <w:pPr>
-              <w:cnfStyle w:val="000000000000" w:firstRow="0" w:lastRow="0" w:firstColumn="0" w:lastColumn="0" w:oddVBand="0" w:evenVBand="0" w:oddHBand="0" w:evenHBand="0" w:firstRowFirstColumn="0" w:firstRowLastColumn="0" w:lastRowFirstColumn="0" w:lastRowLastColumn="0"/>
-              <w:rPr>
-                <w:rFonts w:ascii="Times New Roman" w:hAnsi="Times New Roman" w:cs="Times New Roman"/>
-                <w:szCs w:val="24"/>
-              </w:rPr>
-            </w:pPr>
-            <w:r>
-              <w:rPr>
-                <w:rFonts w:ascii="Times New Roman" w:hAnsi="Times New Roman" w:cs="Times New Roman"/>
-                <w:szCs w:val="24"/>
-              </w:rPr>
-              <w:t>05</w:t>
-            </w:r>
-            <w:r>
-              <w:rPr>
-                <w:rFonts w:ascii="Times New Roman" w:hAnsi="Times New Roman" w:cs="Times New Roman"/>
-                <w:szCs w:val="24"/>
-              </w:rPr>
-              <w:t>/11/2016</w:t>
-            </w:r>
-          </w:p>
-        </w:tc>
-        <w:tc>
-          <w:tcPr>
-            <w:tcW w:w="2390" w:type="dxa"/>
-            <w:tcBorders>
-              <w:top w:val="single" w:sz="4" w:space="0" w:color="auto"/>
-              <w:bottom w:val="single" w:sz="4" w:space="0" w:color="auto"/>
-            </w:tcBorders>
-            <w:shd w:val="clear" w:color="auto" w:fill="D9D9D9" w:themeFill="background1" w:themeFillShade="D9"/>
-          </w:tcPr>
-          <w:p>
-            <w:pPr>
-              <w:cnfStyle w:val="000000000000" w:firstRow="0" w:lastRow="0" w:firstColumn="0" w:lastColumn="0" w:oddVBand="0" w:evenVBand="0" w:oddHBand="0" w:evenHBand="0" w:firstRowFirstColumn="0" w:firstRowLastColumn="0" w:lastRowFirstColumn="0" w:lastRowLastColumn="0"/>
-              <w:rPr>
-                <w:rFonts w:ascii="Times New Roman" w:hAnsi="Times New Roman" w:cs="Times New Roman"/>
-                <w:b/>
-                <w:szCs w:val="24"/>
-              </w:rPr>
-            </w:pPr>
-            <w:r>
-              <w:rPr>
-                <w:rFonts w:ascii="Times New Roman" w:hAnsi="Times New Roman" w:cs="Times New Roman"/>
-                <w:b/>
-                <w:szCs w:val="24"/>
-              </w:rPr>
-              <w:t>Priority</w:t>
-            </w:r>
-          </w:p>
-        </w:tc>
-        <w:tc>
-          <w:tcPr>
-            <w:tcW w:w="1983" w:type="dxa"/>
-            <w:tcBorders>
-              <w:top w:val="single" w:sz="4" w:space="0" w:color="auto"/>
-              <w:bottom w:val="single" w:sz="4" w:space="0" w:color="auto"/>
-            </w:tcBorders>
-            <w:shd w:val="clear" w:color="auto" w:fill="FFFFFF" w:themeFill="background1"/>
-          </w:tcPr>
-          <w:p>
-            <w:pPr>
-              <w:cnfStyle w:val="000000000000" w:firstRow="0" w:lastRow="0" w:firstColumn="0" w:lastColumn="0" w:oddVBand="0" w:evenVBand="0" w:oddHBand="0" w:evenHBand="0" w:firstRowFirstColumn="0" w:firstRowLastColumn="0" w:lastRowFirstColumn="0" w:lastRowLastColumn="0"/>
-              <w:rPr>
-                <w:rFonts w:ascii="Times New Roman" w:hAnsi="Times New Roman" w:cs="Times New Roman"/>
-                <w:szCs w:val="24"/>
-              </w:rPr>
-            </w:pPr>
-            <w:r>
-              <w:rPr>
-                <w:rFonts w:ascii="Times New Roman" w:hAnsi="Times New Roman" w:cs="Times New Roman"/>
-                <w:szCs w:val="24"/>
-              </w:rPr>
-              <w:t>Normal</w:t>
-            </w:r>
-          </w:p>
-        </w:tc>
-      </w:tr>
-      <w:tr>
-        <w:trPr>
-          <w:cnfStyle w:val="000000100000" w:firstRow="0" w:lastRow="0" w:firstColumn="0" w:lastColumn="0" w:oddVBand="0" w:evenVBand="0" w:oddHBand="1" w:evenHBand="0" w:firstRowFirstColumn="0" w:firstRowLastColumn="0" w:lastRowFirstColumn="0" w:lastRowLastColumn="0"/>
-        </w:trPr>
-        <w:tc>
-          <w:tcPr>
-            <w:cnfStyle w:val="001000000000" w:firstRow="0" w:lastRow="0" w:firstColumn="1" w:lastColumn="0" w:oddVBand="0" w:evenVBand="0" w:oddHBand="0" w:evenHBand="0" w:firstRowFirstColumn="0" w:firstRowLastColumn="0" w:lastRowFirstColumn="0" w:lastRowLastColumn="0"/>
-            <w:tcW w:w="8745" w:type="dxa"/>
-            <w:gridSpan w:val="4"/>
-            <w:tcBorders>
-              <w:top w:val="single" w:sz="4" w:space="0" w:color="auto"/>
-              <w:left w:val="single" w:sz="4" w:space="0" w:color="auto"/>
-              <w:bottom w:val="single" w:sz="4" w:space="0" w:color="auto"/>
-              <w:right w:val="single" w:sz="4" w:space="0" w:color="auto"/>
-            </w:tcBorders>
-            <w:shd w:val="clear" w:color="auto" w:fill="FFFFFF" w:themeFill="background1"/>
-          </w:tcPr>
-          <w:p>
-            <w:pPr>
-              <w:rPr>
-                <w:rFonts w:ascii="Times New Roman" w:hAnsi="Times New Roman" w:cs="Times New Roman"/>
-                <w:b w:val="0"/>
-                <w:szCs w:val="24"/>
-              </w:rPr>
-            </w:pPr>
-            <w:r>
-              <w:rPr>
-                <w:rFonts w:ascii="Times New Roman" w:hAnsi="Times New Roman" w:cs="Times New Roman"/>
-                <w:szCs w:val="24"/>
-              </w:rPr>
-              <w:t>Actor:</w:t>
-            </w:r>
-          </w:p>
-          <w:p>
-            <w:pPr>
-              <w:numPr>
-                <w:ilvl w:val="0"/>
-                <w:numId w:val="1"/>
-              </w:numPr>
-              <w:spacing w:after="0" w:line="240" w:lineRule="auto"/>
-              <w:rPr>
-                <w:rFonts w:ascii="Times New Roman" w:hAnsi="Times New Roman" w:cs="Times New Roman"/>
-                <w:b w:val="0"/>
-                <w:szCs w:val="24"/>
-              </w:rPr>
-            </w:pPr>
-            <w:r>
-              <w:rPr>
-                <w:rFonts w:ascii="Times New Roman" w:hAnsi="Times New Roman" w:cs="Times New Roman"/>
-                <w:b w:val="0"/>
-                <w:szCs w:val="24"/>
-              </w:rPr>
-              <w:t>Customer</w:t>
-            </w:r>
-          </w:p>
-          <w:p>
-            <w:pPr>
-              <w:rPr>
-                <w:rFonts w:ascii="Times New Roman" w:hAnsi="Times New Roman" w:cs="Times New Roman"/>
-                <w:b w:val="0"/>
-                <w:szCs w:val="24"/>
-              </w:rPr>
-            </w:pPr>
-            <w:r>
-              <w:rPr>
-                <w:rFonts w:ascii="Times New Roman" w:hAnsi="Times New Roman" w:cs="Times New Roman"/>
-                <w:szCs w:val="24"/>
-              </w:rPr>
-              <w:t>Summary:</w:t>
-            </w:r>
-          </w:p>
-          <w:p>
-            <w:pPr>
-              <w:numPr>
-                <w:ilvl w:val="0"/>
-                <w:numId w:val="1"/>
-              </w:numPr>
-              <w:spacing w:after="0" w:line="240" w:lineRule="auto"/>
-              <w:rPr>
-                <w:rFonts w:ascii="Times New Roman" w:hAnsi="Times New Roman" w:cs="Times New Roman"/>
-                <w:b w:val="0"/>
-                <w:szCs w:val="24"/>
-              </w:rPr>
-            </w:pPr>
-            <w:r>
-              <w:rPr>
-                <w:rFonts w:ascii="Times New Roman" w:hAnsi="Times New Roman" w:cs="Times New Roman"/>
-                <w:b w:val="0"/>
-                <w:szCs w:val="24"/>
-              </w:rPr>
-              <w:t xml:space="preserve">This use case allows </w:t>
-            </w:r>
-            <w:r>
-              <w:rPr>
-                <w:rFonts w:ascii="Times New Roman" w:hAnsi="Times New Roman" w:cs="Times New Roman"/>
-                <w:b w:val="0"/>
-                <w:szCs w:val="24"/>
-              </w:rPr>
-              <w:t>customer</w:t>
-            </w:r>
-            <w:r>
-              <w:rPr>
-                <w:rFonts w:ascii="Times New Roman" w:hAnsi="Times New Roman" w:cs="Times New Roman"/>
-                <w:b w:val="0"/>
-                <w:szCs w:val="24"/>
-              </w:rPr>
-              <w:t xml:space="preserve"> to </w:t>
-            </w:r>
-            <w:r>
-              <w:rPr>
-                <w:rFonts w:ascii="Times New Roman" w:hAnsi="Times New Roman" w:cs="Times New Roman"/>
-                <w:b w:val="0"/>
-                <w:szCs w:val="24"/>
-              </w:rPr>
-              <w:t>become provider</w:t>
-            </w:r>
-            <w:r>
-              <w:rPr>
-                <w:rFonts w:ascii="Times New Roman" w:hAnsi="Times New Roman" w:cs="Times New Roman"/>
-                <w:b w:val="0"/>
-                <w:szCs w:val="24"/>
-              </w:rPr>
-              <w:t>.</w:t>
-            </w:r>
-          </w:p>
-          <w:p>
-            <w:pPr>
-              <w:rPr>
-                <w:rFonts w:ascii="Times New Roman" w:hAnsi="Times New Roman" w:cs="Times New Roman"/>
-                <w:b w:val="0"/>
-                <w:szCs w:val="24"/>
-              </w:rPr>
-            </w:pPr>
-            <w:r>
-              <w:rPr>
-                <w:rFonts w:ascii="Times New Roman" w:hAnsi="Times New Roman" w:cs="Times New Roman"/>
-                <w:szCs w:val="24"/>
-              </w:rPr>
-              <w:t>Goal:</w:t>
-            </w:r>
-          </w:p>
-          <w:p>
-            <w:pPr>
-              <w:numPr>
-                <w:ilvl w:val="0"/>
-                <w:numId w:val="1"/>
-              </w:numPr>
-              <w:spacing w:after="0" w:line="240" w:lineRule="auto"/>
-              <w:rPr>
-                <w:rFonts w:ascii="Times New Roman" w:hAnsi="Times New Roman" w:cs="Times New Roman"/>
-                <w:b w:val="0"/>
-                <w:szCs w:val="24"/>
-              </w:rPr>
-            </w:pPr>
-            <w:r>
-              <w:rPr>
-                <w:rFonts w:ascii="Times New Roman" w:hAnsi="Times New Roman" w:cs="Times New Roman"/>
-                <w:b w:val="0"/>
-                <w:szCs w:val="24"/>
-              </w:rPr>
-              <w:t>Customer</w:t>
-            </w:r>
-            <w:r>
-              <w:rPr>
-                <w:rFonts w:ascii="Times New Roman" w:hAnsi="Times New Roman" w:cs="Times New Roman"/>
-                <w:b w:val="0"/>
-                <w:szCs w:val="24"/>
-              </w:rPr>
-              <w:t xml:space="preserve"> </w:t>
-            </w:r>
-            <w:r>
-              <w:rPr>
-                <w:rFonts w:ascii="Times New Roman" w:hAnsi="Times New Roman" w:cs="Times New Roman"/>
-                <w:b w:val="0"/>
-                <w:szCs w:val="24"/>
-              </w:rPr>
-              <w:t>becomes provider.</w:t>
-            </w:r>
-          </w:p>
-          <w:p>
-            <w:pPr>
-              <w:rPr>
-                <w:rFonts w:ascii="Times New Roman" w:hAnsi="Times New Roman" w:cs="Times New Roman"/>
-                <w:b w:val="0"/>
-                <w:szCs w:val="24"/>
-              </w:rPr>
-            </w:pPr>
-            <w:r>
-              <w:rPr>
-                <w:rFonts w:ascii="Times New Roman" w:hAnsi="Times New Roman" w:cs="Times New Roman"/>
-                <w:szCs w:val="24"/>
-              </w:rPr>
-              <w:t>Triggers:</w:t>
-            </w:r>
-          </w:p>
-          <w:p>
-            <w:pPr>
-              <w:numPr>
-                <w:ilvl w:val="0"/>
-                <w:numId w:val="1"/>
-              </w:numPr>
-              <w:spacing w:after="0" w:line="240" w:lineRule="auto"/>
-              <w:rPr>
-                <w:rFonts w:ascii="Times New Roman" w:hAnsi="Times New Roman" w:cs="Times New Roman"/>
-                <w:b w:val="0"/>
-                <w:szCs w:val="24"/>
-              </w:rPr>
-            </w:pPr>
-            <w:r>
-              <w:rPr>
-                <w:rFonts w:ascii="Times New Roman" w:hAnsi="Times New Roman" w:cs="Times New Roman"/>
-                <w:b w:val="0"/>
-                <w:szCs w:val="24"/>
-              </w:rPr>
-              <w:t>Customer clicks on “</w:t>
-            </w:r>
-            <w:proofErr w:type="spellStart"/>
-            <w:r>
-              <w:rPr>
-                <w:rFonts w:ascii="Times New Roman" w:hAnsi="Times New Roman" w:cs="Times New Roman"/>
-                <w:b w:val="0"/>
-                <w:szCs w:val="24"/>
-              </w:rPr>
-              <w:t>Trở</w:t>
-            </w:r>
-            <w:proofErr w:type="spellEnd"/>
-            <w:r>
-              <w:rPr>
-                <w:rFonts w:ascii="Times New Roman" w:hAnsi="Times New Roman" w:cs="Times New Roman"/>
-                <w:b w:val="0"/>
-                <w:szCs w:val="24"/>
-              </w:rPr>
-              <w:t xml:space="preserve"> </w:t>
-            </w:r>
-            <w:proofErr w:type="spellStart"/>
-            <w:r>
-              <w:rPr>
-                <w:rFonts w:ascii="Times New Roman" w:hAnsi="Times New Roman" w:cs="Times New Roman"/>
-                <w:b w:val="0"/>
-                <w:szCs w:val="24"/>
-              </w:rPr>
-              <w:t>thành</w:t>
-            </w:r>
-            <w:proofErr w:type="spellEnd"/>
-            <w:r>
-              <w:rPr>
-                <w:rFonts w:ascii="Times New Roman" w:hAnsi="Times New Roman" w:cs="Times New Roman"/>
-                <w:b w:val="0"/>
-                <w:szCs w:val="24"/>
-              </w:rPr>
-              <w:t xml:space="preserve"> </w:t>
-            </w:r>
-            <w:proofErr w:type="spellStart"/>
-            <w:r>
-              <w:rPr>
-                <w:rFonts w:ascii="Times New Roman" w:hAnsi="Times New Roman" w:cs="Times New Roman"/>
-                <w:b w:val="0"/>
-                <w:szCs w:val="24"/>
-              </w:rPr>
-              <w:t>nhà</w:t>
-            </w:r>
-            <w:proofErr w:type="spellEnd"/>
-            <w:r>
-              <w:rPr>
-                <w:rFonts w:ascii="Times New Roman" w:hAnsi="Times New Roman" w:cs="Times New Roman"/>
-                <w:b w:val="0"/>
-                <w:szCs w:val="24"/>
-              </w:rPr>
-              <w:t xml:space="preserve"> </w:t>
-            </w:r>
-            <w:proofErr w:type="spellStart"/>
-            <w:r>
-              <w:rPr>
-                <w:rFonts w:ascii="Times New Roman" w:hAnsi="Times New Roman" w:cs="Times New Roman"/>
-                <w:b w:val="0"/>
-                <w:szCs w:val="24"/>
-              </w:rPr>
-              <w:t>cung</w:t>
-            </w:r>
-            <w:proofErr w:type="spellEnd"/>
-            <w:r>
-              <w:rPr>
-                <w:rFonts w:ascii="Times New Roman" w:hAnsi="Times New Roman" w:cs="Times New Roman"/>
-                <w:b w:val="0"/>
-                <w:szCs w:val="24"/>
-              </w:rPr>
-              <w:t xml:space="preserve"> </w:t>
-            </w:r>
-            <w:proofErr w:type="spellStart"/>
-            <w:r>
-              <w:rPr>
-                <w:rFonts w:ascii="Times New Roman" w:hAnsi="Times New Roman" w:cs="Times New Roman"/>
-                <w:b w:val="0"/>
-                <w:szCs w:val="24"/>
-              </w:rPr>
-              <w:t>cấp</w:t>
-            </w:r>
-            <w:proofErr w:type="spellEnd"/>
-            <w:r>
-              <w:rPr>
-                <w:rFonts w:ascii="Times New Roman" w:hAnsi="Times New Roman" w:cs="Times New Roman"/>
-                <w:b w:val="0"/>
-                <w:szCs w:val="24"/>
-              </w:rPr>
-              <w:t>” at navigation bar.</w:t>
-            </w:r>
-          </w:p>
-          <w:p>
-            <w:pPr>
-              <w:spacing w:after="0" w:line="240" w:lineRule="auto"/>
-              <w:ind w:left="720"/>
-              <w:rPr>
-                <w:rFonts w:ascii="Times New Roman" w:hAnsi="Times New Roman" w:cs="Times New Roman"/>
-                <w:b w:val="0"/>
-                <w:szCs w:val="24"/>
-              </w:rPr>
-            </w:pPr>
-          </w:p>
-          <w:p>
-            <w:pPr>
-              <w:rPr>
-                <w:rFonts w:ascii="Times New Roman" w:hAnsi="Times New Roman" w:cs="Times New Roman"/>
-                <w:b w:val="0"/>
-                <w:szCs w:val="24"/>
-              </w:rPr>
-            </w:pPr>
-            <w:r>
-              <w:rPr>
-                <w:rFonts w:ascii="Times New Roman" w:hAnsi="Times New Roman" w:cs="Times New Roman"/>
-                <w:szCs w:val="24"/>
-              </w:rPr>
-              <w:t>Preconditions:</w:t>
-            </w:r>
-          </w:p>
-          <w:p>
-            <w:pPr>
-              <w:pStyle w:val="ListParagraph"/>
-              <w:numPr>
-                <w:ilvl w:val="0"/>
-                <w:numId w:val="1"/>
-              </w:numPr>
-              <w:spacing w:after="0" w:line="240" w:lineRule="auto"/>
-              <w:rPr>
-                <w:rFonts w:ascii="Times New Roman" w:hAnsi="Times New Roman" w:cs="Times New Roman"/>
-                <w:szCs w:val="24"/>
-              </w:rPr>
-            </w:pPr>
-            <w:r>
-              <w:rPr>
-                <w:rFonts w:ascii="Times New Roman" w:hAnsi="Times New Roman" w:cs="Times New Roman"/>
-                <w:b w:val="0"/>
-                <w:szCs w:val="24"/>
-              </w:rPr>
-              <w:t>Log in successful as role customer.</w:t>
-            </w:r>
-          </w:p>
-          <w:p>
-            <w:pPr>
-              <w:spacing w:after="0" w:line="240" w:lineRule="auto"/>
-              <w:ind w:left="720"/>
-              <w:rPr>
-                <w:rFonts w:ascii="Times New Roman" w:hAnsi="Times New Roman" w:cs="Times New Roman"/>
-                <w:b w:val="0"/>
-                <w:szCs w:val="24"/>
-              </w:rPr>
-            </w:pPr>
-          </w:p>
-          <w:p>
-            <w:pPr>
-              <w:rPr>
-                <w:rFonts w:ascii="Times New Roman" w:hAnsi="Times New Roman" w:cs="Times New Roman"/>
-                <w:b w:val="0"/>
-                <w:szCs w:val="24"/>
-              </w:rPr>
-            </w:pPr>
-            <w:r>
-              <w:rPr>
-                <w:rFonts w:ascii="Times New Roman" w:hAnsi="Times New Roman" w:cs="Times New Roman"/>
-                <w:szCs w:val="24"/>
-              </w:rPr>
-              <w:t>Post Conditions:</w:t>
-            </w:r>
-          </w:p>
-          <w:p>
-            <w:pPr>
-              <w:numPr>
-                <w:ilvl w:val="0"/>
-                <w:numId w:val="1"/>
-              </w:numPr>
-              <w:spacing w:after="0" w:line="240" w:lineRule="auto"/>
-              <w:rPr>
-                <w:rFonts w:ascii="Times New Roman" w:hAnsi="Times New Roman" w:cs="Times New Roman"/>
-                <w:b w:val="0"/>
-                <w:szCs w:val="24"/>
-              </w:rPr>
-            </w:pPr>
-            <w:r>
-              <w:rPr>
-                <w:rFonts w:ascii="Times New Roman" w:hAnsi="Times New Roman" w:cs="Times New Roman"/>
-                <w:szCs w:val="24"/>
-              </w:rPr>
-              <w:t>Success</w:t>
-            </w:r>
-            <w:r>
-              <w:rPr>
-                <w:rFonts w:ascii="Times New Roman" w:hAnsi="Times New Roman" w:cs="Times New Roman"/>
-                <w:b w:val="0"/>
-                <w:szCs w:val="24"/>
-              </w:rPr>
-              <w:t xml:space="preserve">: </w:t>
-            </w:r>
-            <w:r>
-              <w:rPr>
-                <w:rFonts w:ascii="Times New Roman" w:hAnsi="Times New Roman" w:cs="Times New Roman"/>
-                <w:b w:val="0"/>
-                <w:szCs w:val="24"/>
-              </w:rPr>
-              <w:t>Customer becomes provider.</w:t>
-            </w:r>
-          </w:p>
-          <w:p>
-            <w:pPr>
-              <w:numPr>
-                <w:ilvl w:val="0"/>
-                <w:numId w:val="1"/>
-              </w:numPr>
-              <w:spacing w:after="0" w:line="240" w:lineRule="auto"/>
-              <w:rPr>
-                <w:rFonts w:ascii="Times New Roman" w:hAnsi="Times New Roman" w:cs="Times New Roman"/>
-                <w:b w:val="0"/>
-                <w:szCs w:val="24"/>
-              </w:rPr>
-            </w:pPr>
-            <w:r>
-              <w:rPr>
-                <w:rFonts w:ascii="Times New Roman" w:hAnsi="Times New Roman" w:cs="Times New Roman"/>
-                <w:szCs w:val="24"/>
-              </w:rPr>
-              <w:t>Fail</w:t>
-            </w:r>
-            <w:r>
-              <w:rPr>
-                <w:rFonts w:ascii="Times New Roman" w:hAnsi="Times New Roman" w:cs="Times New Roman"/>
-                <w:b w:val="0"/>
-                <w:szCs w:val="24"/>
-              </w:rPr>
-              <w:t>: Show error message.</w:t>
-            </w:r>
-          </w:p>
-          <w:p>
-            <w:pPr>
-              <w:spacing w:before="120" w:after="120"/>
-              <w:rPr>
-                <w:rFonts w:ascii="Times New Roman" w:hAnsi="Times New Roman" w:cs="Times New Roman"/>
-                <w:szCs w:val="24"/>
-              </w:rPr>
-            </w:pPr>
-            <w:r>
-              <w:rPr>
-                <w:rFonts w:ascii="Times New Roman" w:hAnsi="Times New Roman" w:cs="Times New Roman"/>
-                <w:szCs w:val="24"/>
-              </w:rPr>
-              <w:t>Main Success Scenario:</w:t>
-            </w:r>
-          </w:p>
-          <w:tbl>
-            <w:tblPr>
-              <w:tblStyle w:val="LightShading"/>
-              <w:tblW w:w="8509" w:type="dxa"/>
-              <w:tblBorders>
-                <w:left w:val="single" w:sz="8" w:space="0" w:color="000000" w:themeColor="text1"/>
-                <w:right w:val="single" w:sz="8" w:space="0" w:color="000000" w:themeColor="text1"/>
-                <w:insideH w:val="single" w:sz="8" w:space="0" w:color="000000" w:themeColor="text1"/>
-                <w:insideV w:val="single" w:sz="8" w:space="0" w:color="000000" w:themeColor="text1"/>
-              </w:tblBorders>
-              <w:shd w:val="clear" w:color="auto" w:fill="FFFFFF" w:themeFill="background1"/>
-              <w:tblLook w:val="04A0" w:firstRow="1" w:lastRow="0" w:firstColumn="1" w:lastColumn="0" w:noHBand="0" w:noVBand="1"/>
-            </w:tblPr>
-            <w:tblGrid>
-              <w:gridCol w:w="1234"/>
-              <w:gridCol w:w="3066"/>
-              <w:gridCol w:w="4209"/>
-            </w:tblGrid>
-            <w:tr>
-              <w:trPr>
-                <w:cnfStyle w:val="100000000000" w:firstRow="1" w:lastRow="0" w:firstColumn="0" w:lastColumn="0" w:oddVBand="0" w:evenVBand="0" w:oddHBand="0" w:evenHBand="0" w:firstRowFirstColumn="0" w:firstRowLastColumn="0" w:lastRowFirstColumn="0" w:lastRowLastColumn="0"/>
-              </w:trPr>
-              <w:tc>
-                <w:tcPr>
-                  <w:cnfStyle w:val="001000000000" w:firstRow="0" w:lastRow="0" w:firstColumn="1" w:lastColumn="0" w:oddVBand="0" w:evenVBand="0" w:oddHBand="0" w:evenHBand="0" w:firstRowFirstColumn="0" w:firstRowLastColumn="0" w:lastRowFirstColumn="0" w:lastRowLastColumn="0"/>
-                  <w:tcW w:w="1234" w:type="dxa"/>
-                  <w:tcBorders>
-                    <w:top w:val="none" w:sz="0" w:space="0" w:color="auto"/>
-                    <w:left w:val="none" w:sz="0" w:space="0" w:color="auto"/>
-                    <w:bottom w:val="single" w:sz="4" w:space="0" w:color="auto"/>
-                    <w:right w:val="none" w:sz="0" w:space="0" w:color="auto"/>
-                  </w:tcBorders>
-                  <w:shd w:val="clear" w:color="auto" w:fill="D9D9D9" w:themeFill="background1" w:themeFillShade="D9"/>
-                </w:tcPr>
-                <w:p>
-                  <w:pPr>
-                    <w:jc w:val="center"/>
-                    <w:rPr>
-                      <w:rFonts w:ascii="Times New Roman" w:hAnsi="Times New Roman" w:cs="Times New Roman"/>
-                      <w:b w:val="0"/>
-                      <w:szCs w:val="24"/>
-                    </w:rPr>
-                  </w:pPr>
-                  <w:r>
-                    <w:rPr>
-                      <w:rFonts w:ascii="Times New Roman" w:hAnsi="Times New Roman" w:cs="Times New Roman"/>
-                      <w:b w:val="0"/>
-                      <w:szCs w:val="24"/>
-                    </w:rPr>
-                    <w:t>Step</w:t>
-                  </w:r>
-                </w:p>
-              </w:tc>
-              <w:tc>
-                <w:tcPr>
-                  <w:tcW w:w="3066" w:type="dxa"/>
-                  <w:tcBorders>
-                    <w:top w:val="none" w:sz="0" w:space="0" w:color="auto"/>
-                    <w:left w:val="none" w:sz="0" w:space="0" w:color="auto"/>
-                    <w:bottom w:val="single" w:sz="4" w:space="0" w:color="auto"/>
-                    <w:right w:val="none" w:sz="0" w:space="0" w:color="auto"/>
-                  </w:tcBorders>
-                  <w:shd w:val="clear" w:color="auto" w:fill="D9D9D9" w:themeFill="background1" w:themeFillShade="D9"/>
-                </w:tcPr>
-                <w:p>
-                  <w:pPr>
-                    <w:jc w:val="center"/>
-                    <w:cnfStyle w:val="100000000000" w:firstRow="1" w:lastRow="0" w:firstColumn="0" w:lastColumn="0" w:oddVBand="0" w:evenVBand="0" w:oddHBand="0" w:evenHBand="0" w:firstRowFirstColumn="0" w:firstRowLastColumn="0" w:lastRowFirstColumn="0" w:lastRowLastColumn="0"/>
-                    <w:rPr>
-                      <w:rFonts w:ascii="Times New Roman" w:hAnsi="Times New Roman" w:cs="Times New Roman"/>
-                      <w:b w:val="0"/>
-                      <w:szCs w:val="24"/>
-                    </w:rPr>
-                  </w:pPr>
-                  <w:r>
-                    <w:rPr>
-                      <w:rFonts w:ascii="Times New Roman" w:hAnsi="Times New Roman" w:cs="Times New Roman"/>
-                      <w:b w:val="0"/>
-                      <w:szCs w:val="24"/>
-                    </w:rPr>
-                    <w:t>Actor Action</w:t>
-                  </w:r>
-                </w:p>
-              </w:tc>
-              <w:tc>
-                <w:tcPr>
-                  <w:tcW w:w="4209" w:type="dxa"/>
-                  <w:tcBorders>
-                    <w:top w:val="none" w:sz="0" w:space="0" w:color="auto"/>
-                    <w:left w:val="none" w:sz="0" w:space="0" w:color="auto"/>
-                    <w:bottom w:val="single" w:sz="4" w:space="0" w:color="auto"/>
-                    <w:right w:val="none" w:sz="0" w:space="0" w:color="auto"/>
-                  </w:tcBorders>
-                  <w:shd w:val="clear" w:color="auto" w:fill="D9D9D9" w:themeFill="background1" w:themeFillShade="D9"/>
-                </w:tcPr>
-                <w:p>
-                  <w:pPr>
-                    <w:jc w:val="center"/>
-                    <w:cnfStyle w:val="100000000000" w:firstRow="1" w:lastRow="0" w:firstColumn="0" w:lastColumn="0" w:oddVBand="0" w:evenVBand="0" w:oddHBand="0" w:evenHBand="0" w:firstRowFirstColumn="0" w:firstRowLastColumn="0" w:lastRowFirstColumn="0" w:lastRowLastColumn="0"/>
-                    <w:rPr>
-                      <w:rFonts w:ascii="Times New Roman" w:hAnsi="Times New Roman" w:cs="Times New Roman"/>
-                      <w:b w:val="0"/>
-                      <w:szCs w:val="24"/>
-                    </w:rPr>
-                  </w:pPr>
-                  <w:r>
-                    <w:rPr>
-                      <w:rFonts w:ascii="Times New Roman" w:hAnsi="Times New Roman" w:cs="Times New Roman"/>
-                      <w:b w:val="0"/>
-                      <w:szCs w:val="24"/>
-                    </w:rPr>
-                    <w:t>System Response</w:t>
-                  </w:r>
-                </w:p>
-              </w:tc>
-            </w:tr>
-            <w:tr>
-              <w:trPr>
-                <w:cnfStyle w:val="000000100000" w:firstRow="0" w:lastRow="0" w:firstColumn="0" w:lastColumn="0" w:oddVBand="0" w:evenVBand="0" w:oddHBand="1" w:evenHBand="0" w:firstRowFirstColumn="0" w:firstRowLastColumn="0" w:lastRowFirstColumn="0" w:lastRowLastColumn="0"/>
-              </w:trPr>
-              <w:tc>
-                <w:tcPr>
-                  <w:cnfStyle w:val="001000000000" w:firstRow="0" w:lastRow="0" w:firstColumn="1" w:lastColumn="0" w:oddVBand="0" w:evenVBand="0" w:oddHBand="0" w:evenHBand="0" w:firstRowFirstColumn="0" w:firstRowLastColumn="0" w:lastRowFirstColumn="0" w:lastRowLastColumn="0"/>
-                  <w:tcW w:w="1234" w:type="dxa"/>
-                  <w:tcBorders>
-                    <w:top w:val="single" w:sz="4" w:space="0" w:color="auto"/>
-                    <w:left w:val="single" w:sz="4" w:space="0" w:color="auto"/>
-                    <w:bottom w:val="single" w:sz="4" w:space="0" w:color="auto"/>
-                    <w:right w:val="single" w:sz="4" w:space="0" w:color="auto"/>
-                  </w:tcBorders>
-                  <w:shd w:val="clear" w:color="auto" w:fill="FFFFFF" w:themeFill="background1"/>
-                </w:tcPr>
-                <w:p>
-                  <w:pPr>
-                    <w:jc w:val="center"/>
-                    <w:rPr>
-                      <w:rFonts w:ascii="Times New Roman" w:hAnsi="Times New Roman" w:cs="Times New Roman"/>
-                      <w:b w:val="0"/>
-                      <w:szCs w:val="24"/>
-                    </w:rPr>
-                  </w:pPr>
-                  <w:r>
-                    <w:rPr>
-                      <w:rFonts w:ascii="Times New Roman" w:hAnsi="Times New Roman" w:cs="Times New Roman"/>
-                      <w:b w:val="0"/>
-                      <w:szCs w:val="24"/>
-                    </w:rPr>
-                    <w:t>1</w:t>
-                  </w:r>
-                </w:p>
-              </w:tc>
-              <w:tc>
-                <w:tcPr>
-                  <w:tcW w:w="3066" w:type="dxa"/>
-                  <w:tcBorders>
-                    <w:top w:val="single" w:sz="4" w:space="0" w:color="auto"/>
-                    <w:left w:val="single" w:sz="4" w:space="0" w:color="auto"/>
-                    <w:bottom w:val="single" w:sz="4" w:space="0" w:color="auto"/>
-                    <w:right w:val="single" w:sz="4" w:space="0" w:color="auto"/>
-                  </w:tcBorders>
-                  <w:shd w:val="clear" w:color="auto" w:fill="FFFFFF" w:themeFill="background1"/>
-                </w:tcPr>
-                <w:p>
-                  <w:pPr>
-                    <w:cnfStyle w:val="000000100000" w:firstRow="0" w:lastRow="0" w:firstColumn="0" w:lastColumn="0" w:oddVBand="0" w:evenVBand="0" w:oddHBand="1" w:evenHBand="0" w:firstRowFirstColumn="0" w:firstRowLastColumn="0" w:lastRowFirstColumn="0" w:lastRowLastColumn="0"/>
-                    <w:rPr>
-                      <w:rFonts w:ascii="Times New Roman" w:hAnsi="Times New Roman" w:cs="Times New Roman"/>
-                      <w:szCs w:val="24"/>
-                    </w:rPr>
-                  </w:pPr>
-                  <w:r>
-                    <w:rPr>
-                      <w:rFonts w:ascii="Times New Roman" w:hAnsi="Times New Roman" w:cs="Times New Roman"/>
-                      <w:szCs w:val="24"/>
-                    </w:rPr>
-                    <w:t>Customer clicks on “</w:t>
-                  </w:r>
-                  <w:proofErr w:type="spellStart"/>
-                  <w:r>
-                    <w:rPr>
-                      <w:rFonts w:ascii="Times New Roman" w:hAnsi="Times New Roman" w:cs="Times New Roman"/>
-                      <w:szCs w:val="24"/>
-                    </w:rPr>
-                    <w:t>Trở</w:t>
-                  </w:r>
-                  <w:proofErr w:type="spellEnd"/>
-                  <w:r>
-                    <w:rPr>
-                      <w:rFonts w:ascii="Times New Roman" w:hAnsi="Times New Roman" w:cs="Times New Roman"/>
-                      <w:szCs w:val="24"/>
-                    </w:rPr>
-                    <w:t xml:space="preserve"> </w:t>
-                  </w:r>
-                  <w:proofErr w:type="spellStart"/>
-                  <w:r>
-                    <w:rPr>
-                      <w:rFonts w:ascii="Times New Roman" w:hAnsi="Times New Roman" w:cs="Times New Roman"/>
-                      <w:szCs w:val="24"/>
-                    </w:rPr>
-                    <w:t>thành</w:t>
-                  </w:r>
-                  <w:proofErr w:type="spellEnd"/>
-                  <w:r>
-                    <w:rPr>
-                      <w:rFonts w:ascii="Times New Roman" w:hAnsi="Times New Roman" w:cs="Times New Roman"/>
-                      <w:szCs w:val="24"/>
-                    </w:rPr>
-                    <w:t xml:space="preserve"> </w:t>
-                  </w:r>
-                  <w:proofErr w:type="spellStart"/>
-                  <w:r>
-                    <w:rPr>
-                      <w:rFonts w:ascii="Times New Roman" w:hAnsi="Times New Roman" w:cs="Times New Roman"/>
-                      <w:szCs w:val="24"/>
-                    </w:rPr>
-                    <w:t>nhà</w:t>
-                  </w:r>
-                  <w:proofErr w:type="spellEnd"/>
-                  <w:r>
-                    <w:rPr>
-                      <w:rFonts w:ascii="Times New Roman" w:hAnsi="Times New Roman" w:cs="Times New Roman"/>
-                      <w:szCs w:val="24"/>
-                    </w:rPr>
-                    <w:t xml:space="preserve"> </w:t>
-                  </w:r>
-                  <w:proofErr w:type="spellStart"/>
-                  <w:r>
-                    <w:rPr>
-                      <w:rFonts w:ascii="Times New Roman" w:hAnsi="Times New Roman" w:cs="Times New Roman"/>
-                      <w:szCs w:val="24"/>
-                    </w:rPr>
-                    <w:t>cung</w:t>
-                  </w:r>
-                  <w:proofErr w:type="spellEnd"/>
-                  <w:r>
-                    <w:rPr>
-                      <w:rFonts w:ascii="Times New Roman" w:hAnsi="Times New Roman" w:cs="Times New Roman"/>
-                      <w:szCs w:val="24"/>
-                    </w:rPr>
-                    <w:t xml:space="preserve"> </w:t>
-                  </w:r>
-                  <w:proofErr w:type="spellStart"/>
-                  <w:r>
-                    <w:rPr>
-                      <w:rFonts w:ascii="Times New Roman" w:hAnsi="Times New Roman" w:cs="Times New Roman"/>
-                      <w:szCs w:val="24"/>
-                    </w:rPr>
-                    <w:t>cấp</w:t>
-                  </w:r>
-                  <w:proofErr w:type="spellEnd"/>
-                  <w:r>
-                    <w:rPr>
-                      <w:rFonts w:ascii="Times New Roman" w:hAnsi="Times New Roman" w:cs="Times New Roman"/>
-                      <w:szCs w:val="24"/>
-                    </w:rPr>
-                    <w:t>” at navigation bar.</w:t>
-                  </w:r>
-                </w:p>
-              </w:tc>
-              <w:tc>
-                <w:tcPr>
-                  <w:tcW w:w="4209" w:type="dxa"/>
-                  <w:tcBorders>
-                    <w:top w:val="single" w:sz="4" w:space="0" w:color="auto"/>
-                    <w:left w:val="single" w:sz="4" w:space="0" w:color="auto"/>
-                    <w:bottom w:val="single" w:sz="4" w:space="0" w:color="auto"/>
-                    <w:right w:val="single" w:sz="4" w:space="0" w:color="auto"/>
-                  </w:tcBorders>
-                  <w:shd w:val="clear" w:color="auto" w:fill="FFFFFF" w:themeFill="background1"/>
-                </w:tcPr>
-                <w:p>
-                  <w:pPr>
-                    <w:cnfStyle w:val="000000100000" w:firstRow="0" w:lastRow="0" w:firstColumn="0" w:lastColumn="0" w:oddVBand="0" w:evenVBand="0" w:oddHBand="1" w:evenHBand="0" w:firstRowFirstColumn="0" w:firstRowLastColumn="0" w:lastRowFirstColumn="0" w:lastRowLastColumn="0"/>
-                    <w:rPr>
-                      <w:rFonts w:ascii="Times New Roman" w:hAnsi="Times New Roman" w:cs="Times New Roman"/>
-                      <w:szCs w:val="24"/>
-                    </w:rPr>
-                  </w:pPr>
-                </w:p>
-                <w:p>
-                  <w:pPr>
-                    <w:cnfStyle w:val="000000100000" w:firstRow="0" w:lastRow="0" w:firstColumn="0" w:lastColumn="0" w:oddVBand="0" w:evenVBand="0" w:oddHBand="1" w:evenHBand="0" w:firstRowFirstColumn="0" w:firstRowLastColumn="0" w:lastRowFirstColumn="0" w:lastRowLastColumn="0"/>
-                    <w:rPr>
-                      <w:rFonts w:ascii="Times New Roman" w:hAnsi="Times New Roman" w:cs="Times New Roman"/>
-                      <w:szCs w:val="24"/>
-                    </w:rPr>
-                  </w:pPr>
-                </w:p>
-                <w:p>
-                  <w:pPr>
-                    <w:cnfStyle w:val="000000100000" w:firstRow="0" w:lastRow="0" w:firstColumn="0" w:lastColumn="0" w:oddVBand="0" w:evenVBand="0" w:oddHBand="1" w:evenHBand="0" w:firstRowFirstColumn="0" w:firstRowLastColumn="0" w:lastRowFirstColumn="0" w:lastRowLastColumn="0"/>
-                    <w:rPr>
-                      <w:rFonts w:ascii="Times New Roman" w:hAnsi="Times New Roman" w:cs="Times New Roman"/>
-                      <w:szCs w:val="24"/>
-                    </w:rPr>
-                  </w:pPr>
-                  <w:r>
-                    <w:rPr>
-                      <w:rFonts w:ascii="Times New Roman" w:hAnsi="Times New Roman" w:cs="Times New Roman"/>
-                      <w:szCs w:val="24"/>
-                    </w:rPr>
-                    <w:lastRenderedPageBreak/>
-                    <w:t>System shows become provider page which has 3 packs for customer to choose.</w:t>
-                  </w:r>
-                </w:p>
-              </w:tc>
-            </w:tr>
-            <w:tr>
-              <w:tc>
-                <w:tcPr>
-                  <w:cnfStyle w:val="001000000000" w:firstRow="0" w:lastRow="0" w:firstColumn="1" w:lastColumn="0" w:oddVBand="0" w:evenVBand="0" w:oddHBand="0" w:evenHBand="0" w:firstRowFirstColumn="0" w:firstRowLastColumn="0" w:lastRowFirstColumn="0" w:lastRowLastColumn="0"/>
-                  <w:tcW w:w="1234" w:type="dxa"/>
-                  <w:tcBorders>
-                    <w:top w:val="single" w:sz="4" w:space="0" w:color="auto"/>
-                    <w:left w:val="single" w:sz="4" w:space="0" w:color="auto"/>
-                    <w:bottom w:val="single" w:sz="4" w:space="0" w:color="auto"/>
-                    <w:right w:val="single" w:sz="4" w:space="0" w:color="auto"/>
-                  </w:tcBorders>
-                  <w:shd w:val="clear" w:color="auto" w:fill="FFFFFF" w:themeFill="background1"/>
-                </w:tcPr>
-                <w:p>
-                  <w:pPr>
-                    <w:jc w:val="center"/>
-                    <w:rPr>
-                      <w:rFonts w:ascii="Times New Roman" w:hAnsi="Times New Roman" w:cs="Times New Roman"/>
-                      <w:b w:val="0"/>
-                      <w:szCs w:val="24"/>
-                    </w:rPr>
-                  </w:pPr>
-                  <w:r>
-                    <w:rPr>
-                      <w:rFonts w:ascii="Times New Roman" w:hAnsi="Times New Roman" w:cs="Times New Roman"/>
-                      <w:b w:val="0"/>
-                      <w:szCs w:val="24"/>
-                    </w:rPr>
-                    <w:lastRenderedPageBreak/>
-                    <w:t>2</w:t>
-                  </w:r>
-                </w:p>
-              </w:tc>
-              <w:tc>
-                <w:tcPr>
-                  <w:tcW w:w="3066" w:type="dxa"/>
-                  <w:tcBorders>
-                    <w:top w:val="single" w:sz="4" w:space="0" w:color="auto"/>
-                    <w:left w:val="single" w:sz="4" w:space="0" w:color="auto"/>
-                    <w:bottom w:val="single" w:sz="4" w:space="0" w:color="auto"/>
-                    <w:right w:val="single" w:sz="4" w:space="0" w:color="auto"/>
-                  </w:tcBorders>
-                  <w:shd w:val="clear" w:color="auto" w:fill="FFFFFF" w:themeFill="background1"/>
-                </w:tcPr>
-                <w:p>
-                  <w:pPr>
-                    <w:jc w:val="left"/>
-                    <w:cnfStyle w:val="000000000000" w:firstRow="0" w:lastRow="0" w:firstColumn="0" w:lastColumn="0" w:oddVBand="0" w:evenVBand="0" w:oddHBand="0" w:evenHBand="0" w:firstRowFirstColumn="0" w:firstRowLastColumn="0" w:lastRowFirstColumn="0" w:lastRowLastColumn="0"/>
-                    <w:rPr>
-                      <w:rFonts w:ascii="Times New Roman" w:hAnsi="Times New Roman" w:cs="Times New Roman"/>
-                      <w:szCs w:val="24"/>
-                    </w:rPr>
-                  </w:pPr>
-                  <w:r>
-                    <w:rPr>
-                      <w:rFonts w:ascii="Times New Roman" w:hAnsi="Times New Roman" w:cs="Times New Roman"/>
-                      <w:szCs w:val="24"/>
-                    </w:rPr>
-                    <w:t>User clicks on “</w:t>
-                  </w:r>
-                  <w:proofErr w:type="spellStart"/>
-                  <w:r>
-                    <w:rPr>
-                      <w:rFonts w:ascii="Times New Roman" w:hAnsi="Times New Roman" w:cs="Times New Roman"/>
-                      <w:szCs w:val="24"/>
-                    </w:rPr>
-                    <w:t>Đăng</w:t>
-                  </w:r>
-                  <w:proofErr w:type="spellEnd"/>
-                  <w:r>
-                    <w:rPr>
-                      <w:rFonts w:ascii="Times New Roman" w:hAnsi="Times New Roman" w:cs="Times New Roman"/>
-                      <w:szCs w:val="24"/>
-                    </w:rPr>
-                    <w:t xml:space="preserve"> </w:t>
-                  </w:r>
-                  <w:proofErr w:type="spellStart"/>
-                  <w:r>
-                    <w:rPr>
-                      <w:rFonts w:ascii="Times New Roman" w:hAnsi="Times New Roman" w:cs="Times New Roman"/>
-                      <w:szCs w:val="24"/>
-                    </w:rPr>
-                    <w:t>ký</w:t>
-                  </w:r>
-                  <w:proofErr w:type="spellEnd"/>
-                  <w:r>
-                    <w:rPr>
-                      <w:rFonts w:ascii="Times New Roman" w:hAnsi="Times New Roman" w:cs="Times New Roman"/>
-                      <w:szCs w:val="24"/>
-                    </w:rPr>
-                    <w:t>”</w:t>
-                  </w:r>
-                  <w:r>
-                    <w:rPr>
-                      <w:rFonts w:ascii="Times New Roman" w:hAnsi="Times New Roman" w:cs="Times New Roman"/>
-                      <w:szCs w:val="24"/>
-                    </w:rPr>
-                    <w:t xml:space="preserve"> button in 1 of 3 packs.</w:t>
-                  </w:r>
-                </w:p>
-              </w:tc>
-              <w:tc>
-                <w:tcPr>
-                  <w:tcW w:w="4209" w:type="dxa"/>
-                  <w:tcBorders>
-                    <w:top w:val="single" w:sz="4" w:space="0" w:color="auto"/>
-                    <w:left w:val="single" w:sz="4" w:space="0" w:color="auto"/>
-                    <w:bottom w:val="single" w:sz="4" w:space="0" w:color="auto"/>
-                    <w:right w:val="single" w:sz="4" w:space="0" w:color="auto"/>
-                  </w:tcBorders>
-                  <w:shd w:val="clear" w:color="auto" w:fill="FFFFFF" w:themeFill="background1"/>
-                </w:tcPr>
-                <w:p>
-                  <w:pPr>
-                    <w:cnfStyle w:val="000000000000" w:firstRow="0" w:lastRow="0" w:firstColumn="0" w:lastColumn="0" w:oddVBand="0" w:evenVBand="0" w:oddHBand="0" w:evenHBand="0" w:firstRowFirstColumn="0" w:firstRowLastColumn="0" w:lastRowFirstColumn="0" w:lastRowLastColumn="0"/>
-                    <w:rPr>
-                      <w:rFonts w:ascii="Times New Roman" w:hAnsi="Times New Roman" w:cs="Times New Roman"/>
-                      <w:szCs w:val="24"/>
-                    </w:rPr>
-                  </w:pPr>
-                </w:p>
-                <w:p>
-                  <w:pPr>
-                    <w:cnfStyle w:val="000000000000" w:firstRow="0" w:lastRow="0" w:firstColumn="0" w:lastColumn="0" w:oddVBand="0" w:evenVBand="0" w:oddHBand="0" w:evenHBand="0" w:firstRowFirstColumn="0" w:firstRowLastColumn="0" w:lastRowFirstColumn="0" w:lastRowLastColumn="0"/>
-                    <w:rPr>
-                      <w:rFonts w:ascii="Times New Roman" w:hAnsi="Times New Roman" w:cs="Times New Roman"/>
-                      <w:szCs w:val="24"/>
-                    </w:rPr>
-                  </w:pPr>
-                </w:p>
-                <w:p>
-                  <w:pPr>
-                    <w:cnfStyle w:val="000000000000" w:firstRow="0" w:lastRow="0" w:firstColumn="0" w:lastColumn="0" w:oddVBand="0" w:evenVBand="0" w:oddHBand="0" w:evenHBand="0" w:firstRowFirstColumn="0" w:firstRowLastColumn="0" w:lastRowFirstColumn="0" w:lastRowLastColumn="0"/>
-                    <w:rPr>
-                      <w:rFonts w:ascii="Times New Roman" w:hAnsi="Times New Roman" w:cs="Times New Roman"/>
-                      <w:szCs w:val="24"/>
-                    </w:rPr>
-                  </w:pPr>
-                  <w:r>
-                    <w:rPr>
-                      <w:rFonts w:ascii="Times New Roman" w:hAnsi="Times New Roman" w:cs="Times New Roman"/>
-                      <w:szCs w:val="24"/>
-                    </w:rPr>
-                    <w:t>System shows “</w:t>
-                  </w:r>
-                  <w:proofErr w:type="spellStart"/>
-                  <w:r>
-                    <w:rPr>
-                      <w:rFonts w:ascii="Times New Roman" w:hAnsi="Times New Roman" w:cs="Times New Roman"/>
-                      <w:szCs w:val="24"/>
-                    </w:rPr>
-                    <w:t>Phương</w:t>
-                  </w:r>
-                  <w:proofErr w:type="spellEnd"/>
-                  <w:r>
-                    <w:rPr>
-                      <w:rFonts w:ascii="Times New Roman" w:hAnsi="Times New Roman" w:cs="Times New Roman"/>
-                      <w:szCs w:val="24"/>
-                    </w:rPr>
-                    <w:t xml:space="preserve"> </w:t>
-                  </w:r>
-                  <w:proofErr w:type="spellStart"/>
-                  <w:r>
-                    <w:rPr>
-                      <w:rFonts w:ascii="Times New Roman" w:hAnsi="Times New Roman" w:cs="Times New Roman"/>
-                      <w:szCs w:val="24"/>
-                    </w:rPr>
-                    <w:t>thức</w:t>
-                  </w:r>
-                  <w:proofErr w:type="spellEnd"/>
-                  <w:r>
-                    <w:rPr>
-                      <w:rFonts w:ascii="Times New Roman" w:hAnsi="Times New Roman" w:cs="Times New Roman"/>
-                      <w:szCs w:val="24"/>
-                    </w:rPr>
-                    <w:t xml:space="preserve"> </w:t>
-                  </w:r>
-                  <w:proofErr w:type="spellStart"/>
-                  <w:r>
-                    <w:rPr>
-                      <w:rFonts w:ascii="Times New Roman" w:hAnsi="Times New Roman" w:cs="Times New Roman"/>
-                      <w:szCs w:val="24"/>
-                    </w:rPr>
-                    <w:t>thanh</w:t>
-                  </w:r>
-                  <w:proofErr w:type="spellEnd"/>
-                  <w:r>
-                    <w:rPr>
-                      <w:rFonts w:ascii="Times New Roman" w:hAnsi="Times New Roman" w:cs="Times New Roman"/>
-                      <w:szCs w:val="24"/>
-                    </w:rPr>
-                    <w:t xml:space="preserve"> </w:t>
-                  </w:r>
-                  <w:proofErr w:type="spellStart"/>
-                  <w:r>
-                    <w:rPr>
-                      <w:rFonts w:ascii="Times New Roman" w:hAnsi="Times New Roman" w:cs="Times New Roman"/>
-                      <w:szCs w:val="24"/>
-                    </w:rPr>
-                    <w:t>toán</w:t>
-                  </w:r>
-                  <w:proofErr w:type="spellEnd"/>
-                  <w:r>
-                    <w:rPr>
-                      <w:rFonts w:ascii="Times New Roman" w:hAnsi="Times New Roman" w:cs="Times New Roman"/>
-                      <w:szCs w:val="24"/>
-                    </w:rPr>
-                    <w:t>” panel where user can choose what types</w:t>
-                  </w:r>
-                  <w:r>
-                    <w:rPr>
-                      <w:rFonts w:ascii="Times New Roman" w:hAnsi="Times New Roman" w:cs="Times New Roman"/>
-                      <w:szCs w:val="24"/>
-                    </w:rPr>
-                    <w:t xml:space="preserve"> of purchase user want to make:</w:t>
-                  </w:r>
-                </w:p>
-                <w:p>
-                  <w:pPr>
-                    <w:pStyle w:val="ListParagraph"/>
-                    <w:numPr>
-                      <w:ilvl w:val="0"/>
-                      <w:numId w:val="1"/>
-                    </w:numPr>
-                    <w:cnfStyle w:val="000000000000" w:firstRow="0" w:lastRow="0" w:firstColumn="0" w:lastColumn="0" w:oddVBand="0" w:evenVBand="0" w:oddHBand="0" w:evenHBand="0" w:firstRowFirstColumn="0" w:firstRowLastColumn="0" w:lastRowFirstColumn="0" w:lastRowLastColumn="0"/>
-                    <w:rPr>
-                      <w:rFonts w:ascii="Times New Roman" w:hAnsi="Times New Roman" w:cs="Times New Roman"/>
-                      <w:szCs w:val="24"/>
-                    </w:rPr>
-                  </w:pPr>
-                  <w:proofErr w:type="spellStart"/>
-                  <w:r>
-                    <w:rPr>
-                      <w:rFonts w:ascii="Times New Roman" w:hAnsi="Times New Roman" w:cs="Times New Roman"/>
-                      <w:szCs w:val="24"/>
-                    </w:rPr>
-                    <w:t>Thanh</w:t>
-                  </w:r>
-                  <w:proofErr w:type="spellEnd"/>
-                  <w:r>
-                    <w:rPr>
-                      <w:rFonts w:ascii="Times New Roman" w:hAnsi="Times New Roman" w:cs="Times New Roman"/>
-                      <w:szCs w:val="24"/>
-                    </w:rPr>
-                    <w:t xml:space="preserve"> </w:t>
-                  </w:r>
-                  <w:proofErr w:type="spellStart"/>
-                  <w:r>
-                    <w:rPr>
-                      <w:rFonts w:ascii="Times New Roman" w:hAnsi="Times New Roman" w:cs="Times New Roman"/>
-                      <w:szCs w:val="24"/>
-                    </w:rPr>
-                    <w:t>toán</w:t>
-                  </w:r>
-                  <w:proofErr w:type="spellEnd"/>
-                  <w:r>
-                    <w:rPr>
-                      <w:rFonts w:ascii="Times New Roman" w:hAnsi="Times New Roman" w:cs="Times New Roman"/>
-                      <w:szCs w:val="24"/>
-                    </w:rPr>
-                    <w:t xml:space="preserve"> online </w:t>
-                  </w:r>
-                  <w:proofErr w:type="spellStart"/>
-                  <w:r>
-                    <w:rPr>
-                      <w:rFonts w:ascii="Times New Roman" w:hAnsi="Times New Roman" w:cs="Times New Roman"/>
-                      <w:szCs w:val="24"/>
-                    </w:rPr>
-                    <w:t>bằng</w:t>
-                  </w:r>
-                  <w:proofErr w:type="spellEnd"/>
-                  <w:r>
-                    <w:rPr>
-                      <w:rFonts w:ascii="Times New Roman" w:hAnsi="Times New Roman" w:cs="Times New Roman"/>
-                      <w:szCs w:val="24"/>
-                    </w:rPr>
-                    <w:t xml:space="preserve"> </w:t>
-                  </w:r>
-                  <w:proofErr w:type="spellStart"/>
-                  <w:r>
-                    <w:rPr>
-                      <w:rFonts w:ascii="Times New Roman" w:hAnsi="Times New Roman" w:cs="Times New Roman"/>
-                      <w:szCs w:val="24"/>
-                    </w:rPr>
-                    <w:t>thẻ</w:t>
-                  </w:r>
-                  <w:proofErr w:type="spellEnd"/>
-                  <w:r>
-                    <w:rPr>
-                      <w:rFonts w:ascii="Times New Roman" w:hAnsi="Times New Roman" w:cs="Times New Roman"/>
-                      <w:szCs w:val="24"/>
-                    </w:rPr>
-                    <w:t xml:space="preserve"> </w:t>
-                  </w:r>
-                  <w:proofErr w:type="spellStart"/>
-                  <w:r>
-                    <w:rPr>
-                      <w:rFonts w:ascii="Times New Roman" w:hAnsi="Times New Roman" w:cs="Times New Roman"/>
-                      <w:szCs w:val="24"/>
-                    </w:rPr>
-                    <w:t>ngân</w:t>
-                  </w:r>
-                  <w:proofErr w:type="spellEnd"/>
-                  <w:r>
-                    <w:rPr>
-                      <w:rFonts w:ascii="Times New Roman" w:hAnsi="Times New Roman" w:cs="Times New Roman"/>
-                      <w:szCs w:val="24"/>
-                    </w:rPr>
-                    <w:t xml:space="preserve"> </w:t>
-                  </w:r>
-                  <w:proofErr w:type="spellStart"/>
-                  <w:r>
-                    <w:rPr>
-                      <w:rFonts w:ascii="Times New Roman" w:hAnsi="Times New Roman" w:cs="Times New Roman"/>
-                      <w:szCs w:val="24"/>
-                    </w:rPr>
-                    <w:t>hàng</w:t>
-                  </w:r>
-                  <w:proofErr w:type="spellEnd"/>
-                  <w:r>
-                    <w:rPr>
-                      <w:rFonts w:ascii="Times New Roman" w:hAnsi="Times New Roman" w:cs="Times New Roman"/>
-                      <w:szCs w:val="24"/>
-                    </w:rPr>
-                    <w:t xml:space="preserve"> </w:t>
-                  </w:r>
-                  <w:proofErr w:type="spellStart"/>
-                  <w:r>
-                    <w:rPr>
-                      <w:rFonts w:ascii="Times New Roman" w:hAnsi="Times New Roman" w:cs="Times New Roman"/>
-                      <w:szCs w:val="24"/>
-                    </w:rPr>
-                    <w:t>nội</w:t>
-                  </w:r>
-                  <w:proofErr w:type="spellEnd"/>
-                  <w:r>
-                    <w:rPr>
-                      <w:rFonts w:ascii="Times New Roman" w:hAnsi="Times New Roman" w:cs="Times New Roman"/>
-                      <w:szCs w:val="24"/>
-                    </w:rPr>
-                    <w:t xml:space="preserve"> </w:t>
-                  </w:r>
-                  <w:proofErr w:type="spellStart"/>
-                  <w:r>
-                    <w:rPr>
-                      <w:rFonts w:ascii="Times New Roman" w:hAnsi="Times New Roman" w:cs="Times New Roman"/>
-                      <w:szCs w:val="24"/>
-                    </w:rPr>
-                    <w:t>địa</w:t>
-                  </w:r>
-                  <w:proofErr w:type="spellEnd"/>
-                  <w:r>
-                    <w:rPr>
-                      <w:rFonts w:ascii="Times New Roman" w:hAnsi="Times New Roman" w:cs="Times New Roman"/>
-                      <w:szCs w:val="24"/>
-                    </w:rPr>
-                    <w:t>: purchase online by interior bank’s card.</w:t>
-                  </w:r>
-                </w:p>
-                <w:p>
-                  <w:pPr>
-                    <w:pStyle w:val="ListParagraph"/>
-                    <w:numPr>
-                      <w:ilvl w:val="0"/>
-                      <w:numId w:val="1"/>
-                    </w:numPr>
-                    <w:cnfStyle w:val="000000000000" w:firstRow="0" w:lastRow="0" w:firstColumn="0" w:lastColumn="0" w:oddVBand="0" w:evenVBand="0" w:oddHBand="0" w:evenHBand="0" w:firstRowFirstColumn="0" w:firstRowLastColumn="0" w:lastRowFirstColumn="0" w:lastRowLastColumn="0"/>
-                    <w:rPr>
-                      <w:rFonts w:ascii="Times New Roman" w:hAnsi="Times New Roman" w:cs="Times New Roman"/>
-                      <w:szCs w:val="24"/>
-                    </w:rPr>
-                  </w:pPr>
-                  <w:proofErr w:type="spellStart"/>
-                  <w:r>
-                    <w:rPr>
-                      <w:rFonts w:ascii="Times New Roman" w:hAnsi="Times New Roman" w:cs="Times New Roman"/>
-                      <w:szCs w:val="24"/>
-                    </w:rPr>
-                    <w:t>Thanh</w:t>
-                  </w:r>
-                  <w:proofErr w:type="spellEnd"/>
-                  <w:r>
-                    <w:rPr>
-                      <w:rFonts w:ascii="Times New Roman" w:hAnsi="Times New Roman" w:cs="Times New Roman"/>
-                      <w:szCs w:val="24"/>
-                    </w:rPr>
-                    <w:t xml:space="preserve"> </w:t>
-                  </w:r>
-                  <w:proofErr w:type="spellStart"/>
-                  <w:r>
-                    <w:rPr>
-                      <w:rFonts w:ascii="Times New Roman" w:hAnsi="Times New Roman" w:cs="Times New Roman"/>
-                      <w:szCs w:val="24"/>
-                    </w:rPr>
-                    <w:t>toán</w:t>
-                  </w:r>
-                  <w:proofErr w:type="spellEnd"/>
-                  <w:r>
-                    <w:rPr>
-                      <w:rFonts w:ascii="Times New Roman" w:hAnsi="Times New Roman" w:cs="Times New Roman"/>
-                      <w:szCs w:val="24"/>
-                    </w:rPr>
-                    <w:t xml:space="preserve"> </w:t>
-                  </w:r>
-                  <w:proofErr w:type="spellStart"/>
-                  <w:r>
-                    <w:rPr>
-                      <w:rFonts w:ascii="Times New Roman" w:hAnsi="Times New Roman" w:cs="Times New Roman"/>
-                      <w:szCs w:val="24"/>
-                    </w:rPr>
-                    <w:t>bằng</w:t>
-                  </w:r>
-                  <w:proofErr w:type="spellEnd"/>
-                  <w:r>
-                    <w:rPr>
-                      <w:rFonts w:ascii="Times New Roman" w:hAnsi="Times New Roman" w:cs="Times New Roman"/>
-                      <w:szCs w:val="24"/>
-                    </w:rPr>
-                    <w:t xml:space="preserve"> </w:t>
-                  </w:r>
-                  <w:proofErr w:type="spellStart"/>
-                  <w:r>
-                    <w:rPr>
-                      <w:rFonts w:ascii="Times New Roman" w:hAnsi="Times New Roman" w:cs="Times New Roman"/>
-                      <w:szCs w:val="24"/>
-                    </w:rPr>
-                    <w:t>thẻ</w:t>
-                  </w:r>
-                  <w:proofErr w:type="spellEnd"/>
-                  <w:r>
-                    <w:rPr>
-                      <w:rFonts w:ascii="Times New Roman" w:hAnsi="Times New Roman" w:cs="Times New Roman"/>
-                      <w:szCs w:val="24"/>
-                    </w:rPr>
-                    <w:t xml:space="preserve"> </w:t>
-                  </w:r>
-                  <w:proofErr w:type="spellStart"/>
-                  <w:r>
-                    <w:rPr>
-                      <w:rFonts w:ascii="Times New Roman" w:hAnsi="Times New Roman" w:cs="Times New Roman"/>
-                      <w:szCs w:val="24"/>
-                    </w:rPr>
-                    <w:t>tín</w:t>
-                  </w:r>
-                  <w:proofErr w:type="spellEnd"/>
-                  <w:r>
-                    <w:rPr>
-                      <w:rFonts w:ascii="Times New Roman" w:hAnsi="Times New Roman" w:cs="Times New Roman"/>
-                      <w:szCs w:val="24"/>
-                    </w:rPr>
-                    <w:t xml:space="preserve"> </w:t>
-                  </w:r>
-                  <w:proofErr w:type="spellStart"/>
-                  <w:r>
-                    <w:rPr>
-                      <w:rFonts w:ascii="Times New Roman" w:hAnsi="Times New Roman" w:cs="Times New Roman"/>
-                      <w:szCs w:val="24"/>
-                    </w:rPr>
-                    <w:t>dụng</w:t>
-                  </w:r>
-                  <w:proofErr w:type="spellEnd"/>
-                  <w:r>
-                    <w:rPr>
-                      <w:rFonts w:ascii="Times New Roman" w:hAnsi="Times New Roman" w:cs="Times New Roman"/>
-                      <w:szCs w:val="24"/>
-                    </w:rPr>
-                    <w:t xml:space="preserve"> / </w:t>
-                  </w:r>
-                  <w:proofErr w:type="spellStart"/>
-                  <w:r>
-                    <w:rPr>
-                      <w:rFonts w:ascii="Times New Roman" w:hAnsi="Times New Roman" w:cs="Times New Roman"/>
-                      <w:szCs w:val="24"/>
-                    </w:rPr>
-                    <w:t>ghi</w:t>
-                  </w:r>
-                  <w:proofErr w:type="spellEnd"/>
-                  <w:r>
-                    <w:rPr>
-                      <w:rFonts w:ascii="Times New Roman" w:hAnsi="Times New Roman" w:cs="Times New Roman"/>
-                      <w:szCs w:val="24"/>
-                    </w:rPr>
-                    <w:t xml:space="preserve"> </w:t>
-                  </w:r>
-                  <w:proofErr w:type="spellStart"/>
-                  <w:r>
-                    <w:rPr>
-                      <w:rFonts w:ascii="Times New Roman" w:hAnsi="Times New Roman" w:cs="Times New Roman"/>
-                      <w:szCs w:val="24"/>
-                    </w:rPr>
-                    <w:t>nợ</w:t>
-                  </w:r>
-                  <w:proofErr w:type="spellEnd"/>
-                  <w:r>
-                    <w:rPr>
-                      <w:rFonts w:ascii="Times New Roman" w:hAnsi="Times New Roman" w:cs="Times New Roman"/>
-                      <w:szCs w:val="24"/>
-                    </w:rPr>
-                    <w:t>: purchase by visa.</w:t>
-                  </w:r>
-                </w:p>
-                <w:p>
-                  <w:pPr>
-                    <w:pStyle w:val="ListParagraph"/>
-                    <w:numPr>
-                      <w:ilvl w:val="0"/>
-                      <w:numId w:val="1"/>
-                    </w:numPr>
-                    <w:cnfStyle w:val="000000000000" w:firstRow="0" w:lastRow="0" w:firstColumn="0" w:lastColumn="0" w:oddVBand="0" w:evenVBand="0" w:oddHBand="0" w:evenHBand="0" w:firstRowFirstColumn="0" w:firstRowLastColumn="0" w:lastRowFirstColumn="0" w:lastRowLastColumn="0"/>
-                    <w:rPr>
-                      <w:rFonts w:ascii="Times New Roman" w:hAnsi="Times New Roman" w:cs="Times New Roman"/>
-                      <w:szCs w:val="24"/>
-                    </w:rPr>
-                  </w:pPr>
-                  <w:proofErr w:type="spellStart"/>
-                  <w:r>
-                    <w:rPr>
-                      <w:rFonts w:ascii="Times New Roman" w:hAnsi="Times New Roman" w:cs="Times New Roman"/>
-                      <w:szCs w:val="24"/>
-                    </w:rPr>
-                    <w:t>Thanh</w:t>
-                  </w:r>
-                  <w:proofErr w:type="spellEnd"/>
-                  <w:r>
-                    <w:rPr>
-                      <w:rFonts w:ascii="Times New Roman" w:hAnsi="Times New Roman" w:cs="Times New Roman"/>
-                      <w:szCs w:val="24"/>
-                    </w:rPr>
-                    <w:t xml:space="preserve"> </w:t>
-                  </w:r>
-                  <w:proofErr w:type="spellStart"/>
-                  <w:r>
-                    <w:rPr>
-                      <w:rFonts w:ascii="Times New Roman" w:hAnsi="Times New Roman" w:cs="Times New Roman"/>
-                      <w:szCs w:val="24"/>
-                    </w:rPr>
-                    <w:t>toán</w:t>
-                  </w:r>
-                  <w:proofErr w:type="spellEnd"/>
-                  <w:r>
-                    <w:rPr>
-                      <w:rFonts w:ascii="Times New Roman" w:hAnsi="Times New Roman" w:cs="Times New Roman"/>
-                      <w:szCs w:val="24"/>
-                    </w:rPr>
-                    <w:t xml:space="preserve"> </w:t>
-                  </w:r>
-                  <w:proofErr w:type="spellStart"/>
-                  <w:r>
-                    <w:rPr>
-                      <w:rFonts w:ascii="Times New Roman" w:hAnsi="Times New Roman" w:cs="Times New Roman"/>
-                      <w:szCs w:val="24"/>
-                    </w:rPr>
-                    <w:t>bằng</w:t>
-                  </w:r>
-                  <w:proofErr w:type="spellEnd"/>
-                  <w:r>
-                    <w:rPr>
-                      <w:rFonts w:ascii="Times New Roman" w:hAnsi="Times New Roman" w:cs="Times New Roman"/>
-                      <w:szCs w:val="24"/>
-                    </w:rPr>
-                    <w:t xml:space="preserve"> </w:t>
-                  </w:r>
-                  <w:proofErr w:type="spellStart"/>
-                  <w:r>
-                    <w:rPr>
-                      <w:rFonts w:ascii="Times New Roman" w:hAnsi="Times New Roman" w:cs="Times New Roman"/>
-                      <w:szCs w:val="24"/>
-                    </w:rPr>
-                    <w:t>Ví</w:t>
-                  </w:r>
-                  <w:proofErr w:type="spellEnd"/>
-                  <w:r>
-                    <w:rPr>
-                      <w:rFonts w:ascii="Times New Roman" w:hAnsi="Times New Roman" w:cs="Times New Roman"/>
-                      <w:szCs w:val="24"/>
-                    </w:rPr>
-                    <w:t xml:space="preserve"> </w:t>
-                  </w:r>
-                  <w:proofErr w:type="spellStart"/>
-                  <w:r>
-                    <w:rPr>
-                      <w:rFonts w:ascii="Times New Roman" w:hAnsi="Times New Roman" w:cs="Times New Roman"/>
-                      <w:szCs w:val="24"/>
-                    </w:rPr>
-                    <w:t>điện</w:t>
-                  </w:r>
-                  <w:proofErr w:type="spellEnd"/>
-                  <w:r>
-                    <w:rPr>
-                      <w:rFonts w:ascii="Times New Roman" w:hAnsi="Times New Roman" w:cs="Times New Roman"/>
-                      <w:szCs w:val="24"/>
-                    </w:rPr>
-                    <w:t xml:space="preserve"> </w:t>
-                  </w:r>
-                  <w:proofErr w:type="spellStart"/>
-                  <w:r>
-                    <w:rPr>
-                      <w:rFonts w:ascii="Times New Roman" w:hAnsi="Times New Roman" w:cs="Times New Roman"/>
-                      <w:szCs w:val="24"/>
-                    </w:rPr>
-                    <w:t>tử</w:t>
-                  </w:r>
-                  <w:proofErr w:type="spellEnd"/>
-                  <w:r>
-                    <w:rPr>
-                      <w:rFonts w:ascii="Times New Roman" w:hAnsi="Times New Roman" w:cs="Times New Roman"/>
-                      <w:szCs w:val="24"/>
-                    </w:rPr>
-                    <w:t xml:space="preserve"> </w:t>
-                  </w:r>
-                  <w:proofErr w:type="spellStart"/>
-                  <w:r>
-                    <w:rPr>
-                      <w:rFonts w:ascii="Times New Roman" w:hAnsi="Times New Roman" w:cs="Times New Roman"/>
-                      <w:szCs w:val="24"/>
-                    </w:rPr>
-                    <w:t>NgânLượng</w:t>
-                  </w:r>
-                  <w:proofErr w:type="spellEnd"/>
-                  <w:r>
-                    <w:rPr>
-                      <w:rFonts w:ascii="Times New Roman" w:hAnsi="Times New Roman" w:cs="Times New Roman"/>
-                      <w:szCs w:val="24"/>
-                    </w:rPr>
-                    <w:t xml:space="preserve">: </w:t>
-                  </w:r>
-                  <w:r>
-                    <w:rPr>
-                      <w:rFonts w:ascii="Times New Roman" w:hAnsi="Times New Roman" w:cs="Times New Roman"/>
-                      <w:szCs w:val="24"/>
-                    </w:rPr>
-                    <w:t xml:space="preserve">purchase by </w:t>
-                  </w:r>
-                  <w:proofErr w:type="spellStart"/>
-                  <w:r>
-                    <w:rPr>
-                      <w:rFonts w:ascii="Times New Roman" w:hAnsi="Times New Roman" w:cs="Times New Roman"/>
-                      <w:szCs w:val="24"/>
-                    </w:rPr>
-                    <w:t>NgânLượng</w:t>
-                  </w:r>
-                  <w:proofErr w:type="spellEnd"/>
-                  <w:r>
-                    <w:rPr>
-                      <w:rFonts w:ascii="Times New Roman" w:hAnsi="Times New Roman" w:cs="Times New Roman"/>
-                      <w:szCs w:val="24"/>
-                    </w:rPr>
-                    <w:t>.</w:t>
-                  </w:r>
-                </w:p>
-              </w:tc>
-            </w:tr>
-            <w:tr>
-              <w:trPr>
-                <w:cnfStyle w:val="000000100000" w:firstRow="0" w:lastRow="0" w:firstColumn="0" w:lastColumn="0" w:oddVBand="0" w:evenVBand="0" w:oddHBand="1" w:evenHBand="0" w:firstRowFirstColumn="0" w:firstRowLastColumn="0" w:lastRowFirstColumn="0" w:lastRowLastColumn="0"/>
-              </w:trPr>
-              <w:tc>
-                <w:tcPr>
-                  <w:cnfStyle w:val="001000000000" w:firstRow="0" w:lastRow="0" w:firstColumn="1" w:lastColumn="0" w:oddVBand="0" w:evenVBand="0" w:oddHBand="0" w:evenHBand="0" w:firstRowFirstColumn="0" w:firstRowLastColumn="0" w:lastRowFirstColumn="0" w:lastRowLastColumn="0"/>
-                  <w:tcW w:w="1234" w:type="dxa"/>
-                  <w:tcBorders>
-                    <w:top w:val="single" w:sz="4" w:space="0" w:color="auto"/>
-                    <w:left w:val="single" w:sz="4" w:space="0" w:color="auto"/>
-                    <w:bottom w:val="single" w:sz="4" w:space="0" w:color="auto"/>
-                    <w:right w:val="single" w:sz="4" w:space="0" w:color="auto"/>
-                  </w:tcBorders>
-                  <w:shd w:val="clear" w:color="auto" w:fill="FFFFFF" w:themeFill="background1"/>
-                </w:tcPr>
-                <w:p>
-                  <w:pPr>
-                    <w:jc w:val="center"/>
-                    <w:rPr>
-                      <w:rFonts w:ascii="Times New Roman" w:hAnsi="Times New Roman" w:cs="Times New Roman"/>
-                      <w:b w:val="0"/>
-                      <w:szCs w:val="24"/>
-                    </w:rPr>
-                  </w:pPr>
-                  <w:r>
-                    <w:rPr>
-                      <w:rFonts w:ascii="Times New Roman" w:hAnsi="Times New Roman" w:cs="Times New Roman"/>
-                      <w:b w:val="0"/>
-                      <w:szCs w:val="24"/>
-                    </w:rPr>
-                    <w:t>3</w:t>
-                  </w:r>
-                </w:p>
-              </w:tc>
-              <w:tc>
-                <w:tcPr>
-                  <w:tcW w:w="3066" w:type="dxa"/>
-                  <w:tcBorders>
-                    <w:top w:val="single" w:sz="4" w:space="0" w:color="auto"/>
-                    <w:left w:val="single" w:sz="4" w:space="0" w:color="auto"/>
-                    <w:bottom w:val="single" w:sz="4" w:space="0" w:color="auto"/>
-                    <w:right w:val="single" w:sz="4" w:space="0" w:color="auto"/>
-                  </w:tcBorders>
-                  <w:shd w:val="clear" w:color="auto" w:fill="FFFFFF" w:themeFill="background1"/>
-                </w:tcPr>
-                <w:p>
-                  <w:pPr>
-                    <w:jc w:val="left"/>
-                    <w:cnfStyle w:val="000000100000" w:firstRow="0" w:lastRow="0" w:firstColumn="0" w:lastColumn="0" w:oddVBand="0" w:evenVBand="0" w:oddHBand="1" w:evenHBand="0" w:firstRowFirstColumn="0" w:firstRowLastColumn="0" w:lastRowFirstColumn="0" w:lastRowLastColumn="0"/>
-                    <w:rPr>
-                      <w:rFonts w:ascii="Times New Roman" w:hAnsi="Times New Roman" w:cs="Times New Roman"/>
-                      <w:szCs w:val="24"/>
-                    </w:rPr>
-                  </w:pPr>
-                  <w:r>
-                    <w:rPr>
-                      <w:rFonts w:ascii="Times New Roman" w:hAnsi="Times New Roman" w:cs="Times New Roman"/>
-                      <w:szCs w:val="24"/>
-                    </w:rPr>
-                    <w:t xml:space="preserve">User clicks on </w:t>
-                  </w:r>
-                  <w:r>
-                    <w:rPr>
-                      <w:rFonts w:ascii="Times New Roman" w:hAnsi="Times New Roman" w:cs="Times New Roman"/>
-                      <w:szCs w:val="24"/>
-                    </w:rPr>
-                    <w:t>“</w:t>
-                  </w:r>
-                  <w:proofErr w:type="spellStart"/>
-                  <w:r>
-                    <w:rPr>
-                      <w:rFonts w:ascii="Times New Roman" w:hAnsi="Times New Roman" w:cs="Times New Roman"/>
-                      <w:szCs w:val="24"/>
-                    </w:rPr>
-                    <w:t>Thanh</w:t>
-                  </w:r>
-                  <w:proofErr w:type="spellEnd"/>
-                  <w:r>
-                    <w:rPr>
-                      <w:rFonts w:ascii="Times New Roman" w:hAnsi="Times New Roman" w:cs="Times New Roman"/>
-                      <w:szCs w:val="24"/>
-                    </w:rPr>
-                    <w:t xml:space="preserve"> </w:t>
-                  </w:r>
-                  <w:proofErr w:type="spellStart"/>
-                  <w:r>
-                    <w:rPr>
-                      <w:rFonts w:ascii="Times New Roman" w:hAnsi="Times New Roman" w:cs="Times New Roman"/>
-                      <w:szCs w:val="24"/>
-                    </w:rPr>
-                    <w:t>toán</w:t>
-                  </w:r>
-                  <w:proofErr w:type="spellEnd"/>
-                  <w:r>
-                    <w:rPr>
-                      <w:rFonts w:ascii="Times New Roman" w:hAnsi="Times New Roman" w:cs="Times New Roman"/>
-                      <w:szCs w:val="24"/>
-                    </w:rPr>
-                    <w:t>” button.</w:t>
-                  </w:r>
-                </w:p>
-              </w:tc>
-              <w:tc>
-                <w:tcPr>
-                  <w:tcW w:w="4209" w:type="dxa"/>
-                  <w:tcBorders>
-                    <w:top w:val="single" w:sz="4" w:space="0" w:color="auto"/>
-                    <w:left w:val="single" w:sz="4" w:space="0" w:color="auto"/>
-                    <w:bottom w:val="single" w:sz="4" w:space="0" w:color="auto"/>
-                    <w:right w:val="single" w:sz="4" w:space="0" w:color="auto"/>
-                  </w:tcBorders>
-                  <w:shd w:val="clear" w:color="auto" w:fill="FFFFFF" w:themeFill="background1"/>
-                </w:tcPr>
-                <w:p>
-                  <w:pPr>
-                    <w:cnfStyle w:val="000000100000" w:firstRow="0" w:lastRow="0" w:firstColumn="0" w:lastColumn="0" w:oddVBand="0" w:evenVBand="0" w:oddHBand="1" w:evenHBand="0" w:firstRowFirstColumn="0" w:firstRowLastColumn="0" w:lastRowFirstColumn="0" w:lastRowLastColumn="0"/>
-                    <w:rPr>
-                      <w:rFonts w:ascii="Times New Roman" w:hAnsi="Times New Roman" w:cs="Times New Roman"/>
-                      <w:szCs w:val="24"/>
-                    </w:rPr>
-                  </w:pPr>
-                </w:p>
-                <w:p>
-                  <w:pPr>
-                    <w:cnfStyle w:val="000000100000" w:firstRow="0" w:lastRow="0" w:firstColumn="0" w:lastColumn="0" w:oddVBand="0" w:evenVBand="0" w:oddHBand="1" w:evenHBand="0" w:firstRowFirstColumn="0" w:firstRowLastColumn="0" w:lastRowFirstColumn="0" w:lastRowLastColumn="0"/>
-                    <w:rPr>
-                      <w:rFonts w:ascii="Times New Roman" w:hAnsi="Times New Roman" w:cs="Times New Roman"/>
-                      <w:szCs w:val="24"/>
-                    </w:rPr>
-                  </w:pPr>
-                  <w:r>
-                    <w:rPr>
-                      <w:rFonts w:ascii="Times New Roman" w:hAnsi="Times New Roman" w:cs="Times New Roman"/>
-                      <w:szCs w:val="24"/>
-                    </w:rPr>
-                    <w:t xml:space="preserve">System </w:t>
-                  </w:r>
-                  <w:r>
-                    <w:rPr>
-                      <w:rFonts w:ascii="Times New Roman" w:hAnsi="Times New Roman" w:cs="Times New Roman"/>
-                      <w:szCs w:val="24"/>
-                    </w:rPr>
-                    <w:t xml:space="preserve">redirect </w:t>
-                  </w:r>
-                  <w:r>
-                    <w:rPr>
-                      <w:rFonts w:ascii="Times New Roman" w:hAnsi="Times New Roman" w:cs="Times New Roman"/>
-                      <w:szCs w:val="24"/>
-                    </w:rPr>
-                    <w:t>to purchase page of the purchase type user choose.</w:t>
-                  </w:r>
-                </w:p>
-              </w:tc>
-            </w:tr>
-            <w:tr>
-              <w:tc>
-                <w:tcPr>
-                  <w:cnfStyle w:val="001000000000" w:firstRow="0" w:lastRow="0" w:firstColumn="1" w:lastColumn="0" w:oddVBand="0" w:evenVBand="0" w:oddHBand="0" w:evenHBand="0" w:firstRowFirstColumn="0" w:firstRowLastColumn="0" w:lastRowFirstColumn="0" w:lastRowLastColumn="0"/>
-                  <w:tcW w:w="1234" w:type="dxa"/>
-                  <w:tcBorders>
-                    <w:top w:val="single" w:sz="4" w:space="0" w:color="auto"/>
-                    <w:left w:val="single" w:sz="4" w:space="0" w:color="auto"/>
-                    <w:bottom w:val="single" w:sz="4" w:space="0" w:color="auto"/>
-                    <w:right w:val="single" w:sz="4" w:space="0" w:color="auto"/>
-                  </w:tcBorders>
-                  <w:shd w:val="clear" w:color="auto" w:fill="FFFFFF" w:themeFill="background1"/>
-                </w:tcPr>
-                <w:p>
-                  <w:pPr>
-                    <w:jc w:val="center"/>
-                    <w:rPr>
-                      <w:rFonts w:ascii="Times New Roman" w:hAnsi="Times New Roman" w:cs="Times New Roman"/>
-                      <w:b w:val="0"/>
-                      <w:szCs w:val="24"/>
-                    </w:rPr>
-                  </w:pPr>
-                  <w:r>
-                    <w:rPr>
-                      <w:rFonts w:ascii="Times New Roman" w:hAnsi="Times New Roman" w:cs="Times New Roman"/>
-                      <w:b w:val="0"/>
-                      <w:szCs w:val="24"/>
-                    </w:rPr>
-                    <w:t>4</w:t>
-                  </w:r>
-                </w:p>
-              </w:tc>
-              <w:tc>
-                <w:tcPr>
-                  <w:tcW w:w="3066" w:type="dxa"/>
-                  <w:tcBorders>
-                    <w:top w:val="single" w:sz="4" w:space="0" w:color="auto"/>
-                    <w:left w:val="single" w:sz="4" w:space="0" w:color="auto"/>
-                    <w:bottom w:val="single" w:sz="4" w:space="0" w:color="auto"/>
-                    <w:right w:val="single" w:sz="4" w:space="0" w:color="auto"/>
-                  </w:tcBorders>
-                  <w:shd w:val="clear" w:color="auto" w:fill="FFFFFF" w:themeFill="background1"/>
-                </w:tcPr>
-                <w:p>
-                  <w:pPr>
-                    <w:jc w:val="left"/>
-                    <w:cnfStyle w:val="000000000000" w:firstRow="0" w:lastRow="0" w:firstColumn="0" w:lastColumn="0" w:oddVBand="0" w:evenVBand="0" w:oddHBand="0" w:evenHBand="0" w:firstRowFirstColumn="0" w:firstRowLastColumn="0" w:lastRowFirstColumn="0" w:lastRowLastColumn="0"/>
-                    <w:rPr>
-                      <w:rFonts w:ascii="Times New Roman" w:hAnsi="Times New Roman" w:cs="Times New Roman"/>
-                      <w:szCs w:val="24"/>
-                    </w:rPr>
-                  </w:pPr>
-                  <w:r>
-                    <w:rPr>
-                      <w:rFonts w:ascii="Times New Roman" w:hAnsi="Times New Roman" w:cs="Times New Roman"/>
-                      <w:szCs w:val="24"/>
-                    </w:rPr>
-                    <w:t>User fill</w:t>
-                  </w:r>
-                  <w:r>
-                    <w:rPr>
-                      <w:rFonts w:ascii="Times New Roman" w:hAnsi="Times New Roman" w:cs="Times New Roman"/>
-                      <w:szCs w:val="24"/>
-                    </w:rPr>
-                    <w:t>s</w:t>
-                  </w:r>
-                  <w:r>
-                    <w:rPr>
-                      <w:rFonts w:ascii="Times New Roman" w:hAnsi="Times New Roman" w:cs="Times New Roman"/>
-                      <w:szCs w:val="24"/>
-                    </w:rPr>
-                    <w:t xml:space="preserve"> information and clicks on “</w:t>
-                  </w:r>
-                  <w:proofErr w:type="spellStart"/>
-                  <w:r>
-                    <w:rPr>
-                      <w:rFonts w:ascii="Times New Roman" w:hAnsi="Times New Roman" w:cs="Times New Roman"/>
-                      <w:szCs w:val="24"/>
-                    </w:rPr>
-                    <w:t>Thanh</w:t>
-                  </w:r>
-                  <w:proofErr w:type="spellEnd"/>
-                  <w:r>
-                    <w:rPr>
-                      <w:rFonts w:ascii="Times New Roman" w:hAnsi="Times New Roman" w:cs="Times New Roman"/>
-                      <w:szCs w:val="24"/>
-                    </w:rPr>
-                    <w:t xml:space="preserve"> </w:t>
-                  </w:r>
-                  <w:proofErr w:type="spellStart"/>
-                  <w:r>
-                    <w:rPr>
-                      <w:rFonts w:ascii="Times New Roman" w:hAnsi="Times New Roman" w:cs="Times New Roman"/>
-                      <w:szCs w:val="24"/>
-                    </w:rPr>
-                    <w:t>toán</w:t>
-                  </w:r>
-                  <w:proofErr w:type="spellEnd"/>
-                  <w:r>
-                    <w:rPr>
-                      <w:rFonts w:ascii="Times New Roman" w:hAnsi="Times New Roman" w:cs="Times New Roman"/>
-                      <w:szCs w:val="24"/>
-                    </w:rPr>
-                    <w:t>” button.</w:t>
-                  </w:r>
-                </w:p>
-              </w:tc>
-              <w:tc>
-                <w:tcPr>
-                  <w:tcW w:w="4209" w:type="dxa"/>
-                  <w:tcBorders>
-                    <w:top w:val="single" w:sz="4" w:space="0" w:color="auto"/>
-                    <w:left w:val="single" w:sz="4" w:space="0" w:color="auto"/>
-                    <w:bottom w:val="single" w:sz="4" w:space="0" w:color="auto"/>
-                    <w:right w:val="single" w:sz="4" w:space="0" w:color="auto"/>
-                  </w:tcBorders>
-                  <w:shd w:val="clear" w:color="auto" w:fill="FFFFFF" w:themeFill="background1"/>
-                </w:tcPr>
-                <w:p>
-                  <w:pPr>
-                    <w:cnfStyle w:val="000000000000" w:firstRow="0" w:lastRow="0" w:firstColumn="0" w:lastColumn="0" w:oddVBand="0" w:evenVBand="0" w:oddHBand="0" w:evenHBand="0" w:firstRowFirstColumn="0" w:firstRowLastColumn="0" w:lastRowFirstColumn="0" w:lastRowLastColumn="0"/>
-                    <w:rPr>
-                      <w:rFonts w:ascii="Times New Roman" w:hAnsi="Times New Roman" w:cs="Times New Roman"/>
-                      <w:szCs w:val="24"/>
-                    </w:rPr>
-                  </w:pPr>
-                </w:p>
-                <w:p>
-                  <w:pPr>
-                    <w:cnfStyle w:val="000000000000" w:firstRow="0" w:lastRow="0" w:firstColumn="0" w:lastColumn="0" w:oddVBand="0" w:evenVBand="0" w:oddHBand="0" w:evenHBand="0" w:firstRowFirstColumn="0" w:firstRowLastColumn="0" w:lastRowFirstColumn="0" w:lastRowLastColumn="0"/>
-                    <w:rPr>
-                      <w:rFonts w:ascii="Times New Roman" w:hAnsi="Times New Roman" w:cs="Times New Roman"/>
-                      <w:szCs w:val="24"/>
-                    </w:rPr>
-                  </w:pPr>
-                </w:p>
-                <w:p>
-                  <w:pPr>
-                    <w:cnfStyle w:val="000000000000" w:firstRow="0" w:lastRow="0" w:firstColumn="0" w:lastColumn="0" w:oddVBand="0" w:evenVBand="0" w:oddHBand="0" w:evenHBand="0" w:firstRowFirstColumn="0" w:firstRowLastColumn="0" w:lastRowFirstColumn="0" w:lastRowLastColumn="0"/>
-                    <w:rPr>
-                      <w:rFonts w:ascii="Times New Roman" w:hAnsi="Times New Roman" w:cs="Times New Roman"/>
-                      <w:szCs w:val="24"/>
-                    </w:rPr>
-                  </w:pPr>
-                  <w:r>
-                    <w:rPr>
-                      <w:rFonts w:ascii="Times New Roman" w:hAnsi="Times New Roman" w:cs="Times New Roman"/>
-                      <w:szCs w:val="24"/>
-                    </w:rPr>
-                    <w:t xml:space="preserve">System </w:t>
-                  </w:r>
-                  <w:r>
-                    <w:rPr>
-                      <w:rFonts w:ascii="Times New Roman" w:hAnsi="Times New Roman" w:cs="Times New Roman"/>
-                      <w:szCs w:val="24"/>
-                    </w:rPr>
-                    <w:t>redirect to homepage with provider role for that user</w:t>
-                  </w:r>
-                </w:p>
-              </w:tc>
-            </w:tr>
-          </w:tbl>
-          <w:p>
-            <w:pPr>
-              <w:spacing w:before="120" w:after="120"/>
-              <w:rPr>
-                <w:rFonts w:ascii="Times New Roman" w:hAnsi="Times New Roman" w:cs="Times New Roman"/>
-                <w:b w:val="0"/>
-                <w:szCs w:val="24"/>
-              </w:rPr>
-            </w:pPr>
-            <w:r>
-              <w:rPr>
-                <w:rFonts w:ascii="Times New Roman" w:hAnsi="Times New Roman" w:cs="Times New Roman"/>
-                <w:szCs w:val="24"/>
-              </w:rPr>
-              <w:t>Alternative Scenario:</w:t>
-            </w:r>
-            <w:r>
-              <w:rPr>
-                <w:rFonts w:ascii="Times New Roman" w:hAnsi="Times New Roman" w:cs="Times New Roman"/>
-                <w:b w:val="0"/>
-                <w:szCs w:val="24"/>
-              </w:rPr>
-              <w:t xml:space="preserve"> </w:t>
-            </w:r>
-          </w:p>
-          <w:tbl>
-            <w:tblPr>
-              <w:tblStyle w:val="LightShading"/>
-              <w:tblW w:w="0" w:type="auto"/>
-              <w:tblBorders>
-                <w:left w:val="single" w:sz="8" w:space="0" w:color="000000" w:themeColor="text1"/>
-                <w:right w:val="single" w:sz="8" w:space="0" w:color="000000" w:themeColor="text1"/>
-                <w:insideH w:val="single" w:sz="8" w:space="0" w:color="000000" w:themeColor="text1"/>
-                <w:insideV w:val="single" w:sz="8" w:space="0" w:color="000000" w:themeColor="text1"/>
-              </w:tblBorders>
-              <w:shd w:val="clear" w:color="auto" w:fill="FFFFFF" w:themeFill="background1"/>
-              <w:tblLook w:val="04A0" w:firstRow="1" w:lastRow="0" w:firstColumn="1" w:lastColumn="0" w:noHBand="0" w:noVBand="1"/>
-            </w:tblPr>
-            <w:tblGrid>
-              <w:gridCol w:w="1207"/>
-              <w:gridCol w:w="3045"/>
-              <w:gridCol w:w="4257"/>
-            </w:tblGrid>
-            <w:tr>
-              <w:trPr>
-                <w:cnfStyle w:val="100000000000" w:firstRow="1" w:lastRow="0" w:firstColumn="0" w:lastColumn="0" w:oddVBand="0" w:evenVBand="0" w:oddHBand="0" w:evenHBand="0" w:firstRowFirstColumn="0" w:firstRowLastColumn="0" w:lastRowFirstColumn="0" w:lastRowLastColumn="0"/>
-              </w:trPr>
-              <w:tc>
-                <w:tcPr>
-                  <w:cnfStyle w:val="001000000000" w:firstRow="0" w:lastRow="0" w:firstColumn="1" w:lastColumn="0" w:oddVBand="0" w:evenVBand="0" w:oddHBand="0" w:evenHBand="0" w:firstRowFirstColumn="0" w:firstRowLastColumn="0" w:lastRowFirstColumn="0" w:lastRowLastColumn="0"/>
-                  <w:tcW w:w="1207" w:type="dxa"/>
-                  <w:tcBorders>
-                    <w:top w:val="single" w:sz="4" w:space="0" w:color="auto"/>
-                    <w:left w:val="single" w:sz="4" w:space="0" w:color="auto"/>
-                    <w:bottom w:val="single" w:sz="4" w:space="0" w:color="auto"/>
-                    <w:right w:val="single" w:sz="4" w:space="0" w:color="auto"/>
-                  </w:tcBorders>
-                  <w:shd w:val="clear" w:color="auto" w:fill="D9D9D9" w:themeFill="background1" w:themeFillShade="D9"/>
-                </w:tcPr>
-                <w:p>
-                  <w:pPr>
-                    <w:jc w:val="center"/>
-                    <w:rPr>
-                      <w:rFonts w:ascii="Times New Roman" w:hAnsi="Times New Roman" w:cs="Times New Roman"/>
-                      <w:b w:val="0"/>
-                      <w:szCs w:val="24"/>
-                    </w:rPr>
-                  </w:pPr>
-                  <w:r>
-                    <w:rPr>
-                      <w:rFonts w:ascii="Times New Roman" w:hAnsi="Times New Roman" w:cs="Times New Roman"/>
-                      <w:b w:val="0"/>
-                      <w:szCs w:val="24"/>
-                    </w:rPr>
-                    <w:t>No</w:t>
-                  </w:r>
-                </w:p>
-              </w:tc>
-              <w:tc>
-                <w:tcPr>
-                  <w:tcW w:w="3045" w:type="dxa"/>
-                  <w:tcBorders>
-                    <w:top w:val="single" w:sz="4" w:space="0" w:color="auto"/>
-                    <w:left w:val="single" w:sz="4" w:space="0" w:color="auto"/>
-                    <w:bottom w:val="single" w:sz="4" w:space="0" w:color="auto"/>
-                    <w:right w:val="single" w:sz="4" w:space="0" w:color="auto"/>
-                  </w:tcBorders>
-                  <w:shd w:val="clear" w:color="auto" w:fill="D9D9D9" w:themeFill="background1" w:themeFillShade="D9"/>
-                </w:tcPr>
-                <w:p>
-                  <w:pPr>
-                    <w:jc w:val="center"/>
-                    <w:cnfStyle w:val="100000000000" w:firstRow="1" w:lastRow="0" w:firstColumn="0" w:lastColumn="0" w:oddVBand="0" w:evenVBand="0" w:oddHBand="0" w:evenHBand="0" w:firstRowFirstColumn="0" w:firstRowLastColumn="0" w:lastRowFirstColumn="0" w:lastRowLastColumn="0"/>
-                    <w:rPr>
-                      <w:rFonts w:ascii="Times New Roman" w:hAnsi="Times New Roman" w:cs="Times New Roman"/>
-                      <w:b w:val="0"/>
-                      <w:szCs w:val="24"/>
-                    </w:rPr>
-                  </w:pPr>
-                  <w:r>
-                    <w:rPr>
-                      <w:rFonts w:ascii="Times New Roman" w:hAnsi="Times New Roman" w:cs="Times New Roman"/>
-                      <w:b w:val="0"/>
-                      <w:szCs w:val="24"/>
-                    </w:rPr>
-                    <w:t>Actor Action</w:t>
-                  </w:r>
-                </w:p>
-              </w:tc>
-              <w:tc>
-                <w:tcPr>
-                  <w:tcW w:w="4257" w:type="dxa"/>
-                  <w:tcBorders>
-                    <w:top w:val="single" w:sz="4" w:space="0" w:color="auto"/>
-                    <w:left w:val="single" w:sz="4" w:space="0" w:color="auto"/>
-                    <w:bottom w:val="single" w:sz="4" w:space="0" w:color="auto"/>
-                    <w:right w:val="single" w:sz="4" w:space="0" w:color="auto"/>
-                  </w:tcBorders>
-                  <w:shd w:val="clear" w:color="auto" w:fill="D9D9D9" w:themeFill="background1" w:themeFillShade="D9"/>
-                </w:tcPr>
-                <w:p>
-                  <w:pPr>
-                    <w:jc w:val="center"/>
-                    <w:cnfStyle w:val="100000000000" w:firstRow="1" w:lastRow="0" w:firstColumn="0" w:lastColumn="0" w:oddVBand="0" w:evenVBand="0" w:oddHBand="0" w:evenHBand="0" w:firstRowFirstColumn="0" w:firstRowLastColumn="0" w:lastRowFirstColumn="0" w:lastRowLastColumn="0"/>
-                    <w:rPr>
-                      <w:rFonts w:ascii="Times New Roman" w:hAnsi="Times New Roman" w:cs="Times New Roman"/>
-                      <w:b w:val="0"/>
-                      <w:szCs w:val="24"/>
-                    </w:rPr>
-                  </w:pPr>
-                  <w:r>
-                    <w:rPr>
-                      <w:rFonts w:ascii="Times New Roman" w:hAnsi="Times New Roman" w:cs="Times New Roman"/>
-                      <w:b w:val="0"/>
-                      <w:szCs w:val="24"/>
-                    </w:rPr>
-                    <w:t>System Response</w:t>
-                  </w:r>
-                </w:p>
-              </w:tc>
-            </w:tr>
-            <w:tr>
-              <w:trPr>
-                <w:cnfStyle w:val="000000100000" w:firstRow="0" w:lastRow="0" w:firstColumn="0" w:lastColumn="0" w:oddVBand="0" w:evenVBand="0" w:oddHBand="1" w:evenHBand="0" w:firstRowFirstColumn="0" w:firstRowLastColumn="0" w:lastRowFirstColumn="0" w:lastRowLastColumn="0"/>
-              </w:trPr>
-              <w:tc>
-                <w:tcPr>
-                  <w:cnfStyle w:val="001000000000" w:firstRow="0" w:lastRow="0" w:firstColumn="1" w:lastColumn="0" w:oddVBand="0" w:evenVBand="0" w:oddHBand="0" w:evenHBand="0" w:firstRowFirstColumn="0" w:firstRowLastColumn="0" w:lastRowFirstColumn="0" w:lastRowLastColumn="0"/>
-                  <w:tcW w:w="1207" w:type="dxa"/>
-                  <w:tcBorders>
-                    <w:top w:val="single" w:sz="4" w:space="0" w:color="auto"/>
-                    <w:left w:val="single" w:sz="4" w:space="0" w:color="auto"/>
-                    <w:bottom w:val="single" w:sz="4" w:space="0" w:color="auto"/>
-                    <w:right w:val="single" w:sz="4" w:space="0" w:color="auto"/>
-                  </w:tcBorders>
-                  <w:shd w:val="clear" w:color="auto" w:fill="FFFFFF" w:themeFill="background1"/>
-                </w:tcPr>
-                <w:p>
-                  <w:pPr>
-                    <w:jc w:val="center"/>
-                    <w:rPr>
-                      <w:rFonts w:ascii="Times New Roman" w:hAnsi="Times New Roman" w:cs="Times New Roman"/>
-                      <w:szCs w:val="24"/>
-                    </w:rPr>
-                  </w:pPr>
-                  <w:r>
-                    <w:rPr>
-                      <w:rFonts w:ascii="Times New Roman" w:hAnsi="Times New Roman" w:cs="Times New Roman"/>
-                      <w:b w:val="0"/>
-                      <w:szCs w:val="24"/>
-                    </w:rPr>
-                    <w:t>1</w:t>
-                  </w:r>
-                </w:p>
-              </w:tc>
-              <w:tc>
-                <w:tcPr>
-                  <w:tcW w:w="3045" w:type="dxa"/>
-                  <w:tcBorders>
-                    <w:top w:val="single" w:sz="4" w:space="0" w:color="auto"/>
-                    <w:left w:val="single" w:sz="4" w:space="0" w:color="auto"/>
-                    <w:bottom w:val="single" w:sz="4" w:space="0" w:color="auto"/>
-                    <w:right w:val="single" w:sz="4" w:space="0" w:color="auto"/>
-                  </w:tcBorders>
-                  <w:shd w:val="clear" w:color="auto" w:fill="FFFFFF" w:themeFill="background1"/>
-                </w:tcPr>
-                <w:p>
-                  <w:pPr>
-                    <w:jc w:val="left"/>
-                    <w:cnfStyle w:val="000000100000" w:firstRow="0" w:lastRow="0" w:firstColumn="0" w:lastColumn="0" w:oddVBand="0" w:evenVBand="0" w:oddHBand="1" w:evenHBand="0" w:firstRowFirstColumn="0" w:firstRowLastColumn="0" w:lastRowFirstColumn="0" w:lastRowLastColumn="0"/>
-                    <w:rPr>
-                      <w:rFonts w:ascii="Times New Roman" w:hAnsi="Times New Roman" w:cs="Times New Roman"/>
-                      <w:szCs w:val="24"/>
-                    </w:rPr>
-                  </w:pPr>
-                  <w:r>
-                    <w:rPr>
-                      <w:rFonts w:ascii="Times New Roman" w:hAnsi="Times New Roman" w:cs="Times New Roman"/>
-                      <w:szCs w:val="24"/>
-                    </w:rPr>
-                    <w:t xml:space="preserve">User </w:t>
-                  </w:r>
-                  <w:r>
-                    <w:rPr>
-                      <w:rFonts w:ascii="Times New Roman" w:hAnsi="Times New Roman" w:cs="Times New Roman"/>
-                      <w:szCs w:val="24"/>
-                    </w:rPr>
-                    <w:t>clicks on “</w:t>
-                  </w:r>
-                  <w:proofErr w:type="spellStart"/>
-                  <w:r>
-                    <w:rPr>
-                      <w:rFonts w:ascii="Times New Roman" w:hAnsi="Times New Roman" w:cs="Times New Roman"/>
-                      <w:szCs w:val="24"/>
-                    </w:rPr>
-                    <w:t>Hủy</w:t>
-                  </w:r>
-                  <w:proofErr w:type="spellEnd"/>
-                  <w:r>
-                    <w:rPr>
-                      <w:rFonts w:ascii="Times New Roman" w:hAnsi="Times New Roman" w:cs="Times New Roman"/>
-                      <w:szCs w:val="24"/>
-                    </w:rPr>
-                    <w:t xml:space="preserve"> </w:t>
-                  </w:r>
-                  <w:proofErr w:type="spellStart"/>
-                  <w:r>
-                    <w:rPr>
-                      <w:rFonts w:ascii="Times New Roman" w:hAnsi="Times New Roman" w:cs="Times New Roman"/>
-                      <w:szCs w:val="24"/>
-                    </w:rPr>
-                    <w:t>đơn</w:t>
-                  </w:r>
-                  <w:proofErr w:type="spellEnd"/>
-                  <w:r>
-                    <w:rPr>
-                      <w:rFonts w:ascii="Times New Roman" w:hAnsi="Times New Roman" w:cs="Times New Roman"/>
-                      <w:szCs w:val="24"/>
-                    </w:rPr>
-                    <w:t xml:space="preserve"> </w:t>
-                  </w:r>
-                  <w:proofErr w:type="spellStart"/>
-                  <w:r>
-                    <w:rPr>
-                      <w:rFonts w:ascii="Times New Roman" w:hAnsi="Times New Roman" w:cs="Times New Roman"/>
-                      <w:szCs w:val="24"/>
-                    </w:rPr>
-                    <w:t>hàng</w:t>
-                  </w:r>
-                  <w:proofErr w:type="spellEnd"/>
-                  <w:r>
-                    <w:rPr>
-                      <w:rFonts w:ascii="Times New Roman" w:hAnsi="Times New Roman" w:cs="Times New Roman"/>
-                      <w:szCs w:val="24"/>
-                    </w:rPr>
-                    <w:t>” button</w:t>
-                  </w:r>
-                  <w:r>
-                    <w:rPr>
-                      <w:rFonts w:ascii="Times New Roman" w:hAnsi="Times New Roman" w:cs="Times New Roman"/>
-                      <w:szCs w:val="24"/>
-                    </w:rPr>
-                    <w:t xml:space="preserve"> </w:t>
-                  </w:r>
-                  <w:r>
-                    <w:rPr>
-                      <w:rFonts w:ascii="Times New Roman" w:hAnsi="Times New Roman" w:cs="Times New Roman"/>
-                      <w:szCs w:val="24"/>
-                    </w:rPr>
-                    <w:t>at become provider page.</w:t>
-                  </w:r>
-                </w:p>
-                <w:p>
-                  <w:pPr>
-                    <w:jc w:val="left"/>
-                    <w:cnfStyle w:val="000000100000" w:firstRow="0" w:lastRow="0" w:firstColumn="0" w:lastColumn="0" w:oddVBand="0" w:evenVBand="0" w:oddHBand="1" w:evenHBand="0" w:firstRowFirstColumn="0" w:firstRowLastColumn="0" w:lastRowFirstColumn="0" w:lastRowLastColumn="0"/>
-                    <w:rPr>
-                      <w:rFonts w:ascii="Times New Roman" w:hAnsi="Times New Roman" w:cs="Times New Roman"/>
-                      <w:szCs w:val="24"/>
-                    </w:rPr>
-                  </w:pPr>
-                </w:p>
-              </w:tc>
-              <w:tc>
-                <w:tcPr>
-                  <w:tcW w:w="4257" w:type="dxa"/>
-                  <w:tcBorders>
-                    <w:top w:val="single" w:sz="4" w:space="0" w:color="auto"/>
-                    <w:left w:val="single" w:sz="4" w:space="0" w:color="auto"/>
-                    <w:bottom w:val="single" w:sz="4" w:space="0" w:color="auto"/>
-                    <w:right w:val="single" w:sz="4" w:space="0" w:color="auto"/>
-                  </w:tcBorders>
-                  <w:shd w:val="clear" w:color="auto" w:fill="FFFFFF" w:themeFill="background1"/>
-                </w:tcPr>
-                <w:p>
-                  <w:pPr>
-                    <w:cnfStyle w:val="000000100000" w:firstRow="0" w:lastRow="0" w:firstColumn="0" w:lastColumn="0" w:oddVBand="0" w:evenVBand="0" w:oddHBand="1" w:evenHBand="0" w:firstRowFirstColumn="0" w:firstRowLastColumn="0" w:lastRowFirstColumn="0" w:lastRowLastColumn="0"/>
-                    <w:rPr>
-                      <w:rFonts w:ascii="Times New Roman" w:hAnsi="Times New Roman" w:cs="Times New Roman"/>
-                      <w:szCs w:val="24"/>
-                    </w:rPr>
-                  </w:pPr>
-                </w:p>
-                <w:p>
-                  <w:pPr>
-                    <w:cnfStyle w:val="000000100000" w:firstRow="0" w:lastRow="0" w:firstColumn="0" w:lastColumn="0" w:oddVBand="0" w:evenVBand="0" w:oddHBand="1" w:evenHBand="0" w:firstRowFirstColumn="0" w:firstRowLastColumn="0" w:lastRowFirstColumn="0" w:lastRowLastColumn="0"/>
-                    <w:rPr>
-                      <w:rFonts w:ascii="Times New Roman" w:hAnsi="Times New Roman" w:cs="Times New Roman"/>
-                      <w:szCs w:val="24"/>
-                    </w:rPr>
-                  </w:pPr>
-                </w:p>
-                <w:p>
-                  <w:pPr>
-                    <w:cnfStyle w:val="000000100000" w:firstRow="0" w:lastRow="0" w:firstColumn="0" w:lastColumn="0" w:oddVBand="0" w:evenVBand="0" w:oddHBand="1" w:evenHBand="0" w:firstRowFirstColumn="0" w:firstRowLastColumn="0" w:lastRowFirstColumn="0" w:lastRowLastColumn="0"/>
-                    <w:rPr>
-                      <w:rFonts w:ascii="Times New Roman" w:hAnsi="Times New Roman" w:cs="Times New Roman"/>
-                      <w:szCs w:val="24"/>
-                    </w:rPr>
-                  </w:pPr>
-                  <w:r>
-                    <w:rPr>
-                      <w:rFonts w:ascii="Times New Roman" w:hAnsi="Times New Roman" w:cs="Times New Roman"/>
-                      <w:szCs w:val="24"/>
-                    </w:rPr>
-                    <w:t>System wil</w:t>
-                  </w:r>
-                  <w:r>
-                    <w:rPr>
-                      <w:rFonts w:ascii="Times New Roman" w:hAnsi="Times New Roman" w:cs="Times New Roman"/>
-                      <w:sz w:val="28"/>
-                      <w:szCs w:val="24"/>
-                    </w:rPr>
-                    <w:t xml:space="preserve">l </w:t>
-                  </w:r>
-                  <w:r>
-                    <w:rPr>
-                      <w:rFonts w:ascii="Times New Roman" w:hAnsi="Times New Roman" w:cs="Times New Roman"/>
-                      <w:szCs w:val="24"/>
-                    </w:rPr>
-                    <w:t>redirect to homepage.</w:t>
-                  </w:r>
-                </w:p>
-              </w:tc>
-            </w:tr>
-            <w:tr>
-              <w:tc>
-                <w:tcPr>
-                  <w:cnfStyle w:val="001000000000" w:firstRow="0" w:lastRow="0" w:firstColumn="1" w:lastColumn="0" w:oddVBand="0" w:evenVBand="0" w:oddHBand="0" w:evenHBand="0" w:firstRowFirstColumn="0" w:firstRowLastColumn="0" w:lastRowFirstColumn="0" w:lastRowLastColumn="0"/>
-                  <w:tcW w:w="1207" w:type="dxa"/>
-                  <w:tcBorders>
-                    <w:top w:val="single" w:sz="4" w:space="0" w:color="auto"/>
-                    <w:left w:val="single" w:sz="4" w:space="0" w:color="auto"/>
-                    <w:bottom w:val="single" w:sz="4" w:space="0" w:color="auto"/>
-                    <w:right w:val="single" w:sz="4" w:space="0" w:color="auto"/>
-                  </w:tcBorders>
-                  <w:shd w:val="clear" w:color="auto" w:fill="FFFFFF" w:themeFill="background1"/>
-                </w:tcPr>
-                <w:p>
-                  <w:pPr>
-                    <w:jc w:val="center"/>
-                    <w:rPr>
-                      <w:rFonts w:ascii="Times New Roman" w:hAnsi="Times New Roman" w:cs="Times New Roman"/>
-                      <w:b w:val="0"/>
-                      <w:szCs w:val="24"/>
-                    </w:rPr>
-                  </w:pPr>
-                  <w:r>
-                    <w:rPr>
-                      <w:rFonts w:ascii="Times New Roman" w:hAnsi="Times New Roman" w:cs="Times New Roman"/>
-                      <w:b w:val="0"/>
-                      <w:szCs w:val="24"/>
-                    </w:rPr>
-                    <w:t>2</w:t>
-                  </w:r>
-                </w:p>
-              </w:tc>
-              <w:tc>
-                <w:tcPr>
-                  <w:tcW w:w="3045" w:type="dxa"/>
-                  <w:tcBorders>
-                    <w:top w:val="single" w:sz="4" w:space="0" w:color="auto"/>
-                    <w:left w:val="single" w:sz="4" w:space="0" w:color="auto"/>
-                    <w:bottom w:val="single" w:sz="4" w:space="0" w:color="auto"/>
-                    <w:right w:val="single" w:sz="4" w:space="0" w:color="auto"/>
-                  </w:tcBorders>
-                  <w:shd w:val="clear" w:color="auto" w:fill="FFFFFF" w:themeFill="background1"/>
-                </w:tcPr>
-                <w:p>
-                  <w:pPr>
-                    <w:jc w:val="left"/>
-                    <w:cnfStyle w:val="000000000000" w:firstRow="0" w:lastRow="0" w:firstColumn="0" w:lastColumn="0" w:oddVBand="0" w:evenVBand="0" w:oddHBand="0" w:evenHBand="0" w:firstRowFirstColumn="0" w:firstRowLastColumn="0" w:lastRowFirstColumn="0" w:lastRowLastColumn="0"/>
-                    <w:rPr>
-                      <w:rFonts w:ascii="Times New Roman" w:hAnsi="Times New Roman" w:cs="Times New Roman"/>
-                      <w:szCs w:val="24"/>
-                    </w:rPr>
-                  </w:pPr>
-                  <w:r>
-                    <w:rPr>
-                      <w:rFonts w:ascii="Times New Roman" w:hAnsi="Times New Roman" w:cs="Times New Roman"/>
-                      <w:szCs w:val="24"/>
-                    </w:rPr>
-                    <w:t>User clicks on “</w:t>
-                  </w:r>
-                  <w:proofErr w:type="spellStart"/>
-                  <w:r>
-                    <w:rPr>
-                      <w:rFonts w:ascii="Times New Roman" w:hAnsi="Times New Roman" w:cs="Times New Roman"/>
-                      <w:szCs w:val="24"/>
-                    </w:rPr>
-                    <w:t>Hủy</w:t>
-                  </w:r>
-                  <w:proofErr w:type="spellEnd"/>
-                  <w:r>
-                    <w:rPr>
-                      <w:rFonts w:ascii="Times New Roman" w:hAnsi="Times New Roman" w:cs="Times New Roman"/>
-                      <w:szCs w:val="24"/>
-                    </w:rPr>
-                    <w:t xml:space="preserve"> </w:t>
-                  </w:r>
-                  <w:proofErr w:type="spellStart"/>
-                  <w:r>
-                    <w:rPr>
-                      <w:rFonts w:ascii="Times New Roman" w:hAnsi="Times New Roman" w:cs="Times New Roman"/>
-                      <w:szCs w:val="24"/>
-                    </w:rPr>
-                    <w:t>đơn</w:t>
-                  </w:r>
-                  <w:proofErr w:type="spellEnd"/>
-                  <w:r>
-                    <w:rPr>
-                      <w:rFonts w:ascii="Times New Roman" w:hAnsi="Times New Roman" w:cs="Times New Roman"/>
-                      <w:szCs w:val="24"/>
-                    </w:rPr>
-                    <w:t xml:space="preserve"> </w:t>
-                  </w:r>
-                  <w:proofErr w:type="spellStart"/>
-                  <w:r>
-                    <w:rPr>
-                      <w:rFonts w:ascii="Times New Roman" w:hAnsi="Times New Roman" w:cs="Times New Roman"/>
-                      <w:szCs w:val="24"/>
-                    </w:rPr>
-                    <w:t>hàng</w:t>
-                  </w:r>
-                  <w:proofErr w:type="spellEnd"/>
-                  <w:r>
-                    <w:rPr>
-                      <w:rFonts w:ascii="Times New Roman" w:hAnsi="Times New Roman" w:cs="Times New Roman"/>
-                      <w:szCs w:val="24"/>
-                    </w:rPr>
-                    <w:t>” button at purchase page.</w:t>
-                  </w:r>
-                </w:p>
-              </w:tc>
-              <w:tc>
-                <w:tcPr>
-                  <w:tcW w:w="4257" w:type="dxa"/>
-                  <w:tcBorders>
-                    <w:top w:val="single" w:sz="4" w:space="0" w:color="auto"/>
-                    <w:left w:val="single" w:sz="4" w:space="0" w:color="auto"/>
-                    <w:bottom w:val="single" w:sz="4" w:space="0" w:color="auto"/>
-                    <w:right w:val="single" w:sz="4" w:space="0" w:color="auto"/>
-                  </w:tcBorders>
-                  <w:shd w:val="clear" w:color="auto" w:fill="FFFFFF" w:themeFill="background1"/>
-                </w:tcPr>
-                <w:p>
-                  <w:pPr>
-                    <w:cnfStyle w:val="000000000000" w:firstRow="0" w:lastRow="0" w:firstColumn="0" w:lastColumn="0" w:oddVBand="0" w:evenVBand="0" w:oddHBand="0" w:evenHBand="0" w:firstRowFirstColumn="0" w:firstRowLastColumn="0" w:lastRowFirstColumn="0" w:lastRowLastColumn="0"/>
-                    <w:rPr>
-                      <w:rFonts w:ascii="Times New Roman" w:hAnsi="Times New Roman" w:cs="Times New Roman"/>
-                      <w:szCs w:val="24"/>
-                    </w:rPr>
-                  </w:pPr>
-                </w:p>
-                <w:p>
-                  <w:pPr>
-                    <w:cnfStyle w:val="000000000000" w:firstRow="0" w:lastRow="0" w:firstColumn="0" w:lastColumn="0" w:oddVBand="0" w:evenVBand="0" w:oddHBand="0" w:evenHBand="0" w:firstRowFirstColumn="0" w:firstRowLastColumn="0" w:lastRowFirstColumn="0" w:lastRowLastColumn="0"/>
-                    <w:rPr>
-                      <w:rFonts w:ascii="Times New Roman" w:hAnsi="Times New Roman" w:cs="Times New Roman"/>
-                      <w:szCs w:val="24"/>
-                    </w:rPr>
-                  </w:pPr>
-                </w:p>
-                <w:p>
-                  <w:pPr>
-                    <w:cnfStyle w:val="000000000000" w:firstRow="0" w:lastRow="0" w:firstColumn="0" w:lastColumn="0" w:oddVBand="0" w:evenVBand="0" w:oddHBand="0" w:evenHBand="0" w:firstRowFirstColumn="0" w:firstRowLastColumn="0" w:lastRowFirstColumn="0" w:lastRowLastColumn="0"/>
-                    <w:rPr>
-                      <w:rFonts w:ascii="Times New Roman" w:hAnsi="Times New Roman" w:cs="Times New Roman"/>
-                      <w:szCs w:val="24"/>
-                    </w:rPr>
-                  </w:pPr>
-                  <w:r>
-                    <w:rPr>
-                      <w:rFonts w:ascii="Times New Roman" w:hAnsi="Times New Roman" w:cs="Times New Roman"/>
-                      <w:szCs w:val="24"/>
-                    </w:rPr>
-                    <w:t>System will clear order and redirect to homepage.</w:t>
-                  </w:r>
-                </w:p>
-              </w:tc>
-            </w:tr>
-          </w:tbl>
-          <w:p>
-            <w:pPr>
-              <w:spacing w:before="120" w:after="120"/>
-              <w:rPr>
-                <w:rFonts w:ascii="Times New Roman" w:hAnsi="Times New Roman" w:cs="Times New Roman"/>
-                <w:b w:val="0"/>
-                <w:szCs w:val="24"/>
-              </w:rPr>
-            </w:pPr>
-            <w:r>
-              <w:rPr>
-                <w:rFonts w:ascii="Times New Roman" w:hAnsi="Times New Roman" w:cs="Times New Roman"/>
-                <w:szCs w:val="24"/>
-              </w:rPr>
-              <w:lastRenderedPageBreak/>
-              <w:t>Exceptions:</w:t>
-            </w:r>
-            <w:r>
-              <w:rPr>
-                <w:rFonts w:ascii="Times New Roman" w:hAnsi="Times New Roman" w:cs="Times New Roman"/>
-                <w:szCs w:val="24"/>
-              </w:rPr>
-              <w:t xml:space="preserve"> </w:t>
-            </w:r>
-            <w:r>
-              <w:rPr>
-                <w:rFonts w:ascii="Times New Roman" w:hAnsi="Times New Roman" w:cs="Times New Roman"/>
-                <w:b w:val="0"/>
-                <w:szCs w:val="24"/>
-              </w:rPr>
-              <w:t>N/A</w:t>
-            </w:r>
-          </w:p>
-          <w:p>
-            <w:pPr>
-              <w:spacing w:before="120" w:after="120"/>
-              <w:ind w:left="720" w:hanging="720"/>
-              <w:rPr>
-                <w:rFonts w:ascii="Times New Roman" w:hAnsi="Times New Roman" w:cs="Times New Roman"/>
-                <w:b w:val="0"/>
-                <w:szCs w:val="24"/>
-              </w:rPr>
-            </w:pPr>
-            <w:r>
-              <w:rPr>
-                <w:rFonts w:ascii="Times New Roman" w:hAnsi="Times New Roman" w:cs="Times New Roman"/>
-                <w:szCs w:val="24"/>
-              </w:rPr>
-              <w:t>Relationships:</w:t>
-            </w:r>
-            <w:r>
-              <w:rPr>
-                <w:rFonts w:ascii="Times New Roman" w:hAnsi="Times New Roman" w:cs="Times New Roman"/>
-                <w:b w:val="0"/>
-                <w:szCs w:val="24"/>
-              </w:rPr>
-              <w:t xml:space="preserve"> N/A</w:t>
-            </w:r>
-          </w:p>
-          <w:p>
-            <w:pPr>
-              <w:spacing w:before="120" w:after="120"/>
-              <w:rPr>
-                <w:rFonts w:ascii="Times New Roman" w:hAnsi="Times New Roman" w:cs="Times New Roman"/>
-                <w:szCs w:val="24"/>
-              </w:rPr>
-            </w:pPr>
-            <w:r>
-              <w:rPr>
-                <w:rFonts w:ascii="Times New Roman" w:hAnsi="Times New Roman" w:cs="Times New Roman"/>
-                <w:szCs w:val="24"/>
-              </w:rPr>
-              <w:t>Business Rules:</w:t>
-            </w:r>
-          </w:p>
-          <w:p>
-            <w:pPr>
-              <w:pStyle w:val="ListParagraph"/>
-              <w:numPr>
-                <w:ilvl w:val="0"/>
-                <w:numId w:val="1"/>
-              </w:numPr>
-              <w:rPr>
-                <w:rFonts w:ascii="Times New Roman" w:hAnsi="Times New Roman" w:cs="Times New Roman"/>
-                <w:szCs w:val="24"/>
-              </w:rPr>
-            </w:pPr>
-            <w:r>
-              <w:rPr>
-                <w:rFonts w:ascii="Times New Roman" w:hAnsi="Times New Roman" w:cs="Times New Roman"/>
-                <w:b w:val="0"/>
-                <w:szCs w:val="24"/>
-              </w:rPr>
-              <w:t>User’s payment method must be safe.</w:t>
-            </w:r>
-          </w:p>
-          <w:p>
-            <w:pPr>
-              <w:pStyle w:val="ListParagraph"/>
-              <w:numPr>
-                <w:ilvl w:val="0"/>
-                <w:numId w:val="1"/>
-              </w:numPr>
-              <w:rPr>
-                <w:rFonts w:ascii="Times New Roman" w:hAnsi="Times New Roman" w:cs="Times New Roman"/>
-                <w:szCs w:val="24"/>
-              </w:rPr>
-            </w:pPr>
-            <w:r>
-              <w:rPr>
-                <w:rFonts w:ascii="Times New Roman" w:hAnsi="Times New Roman" w:cs="Times New Roman"/>
-                <w:b w:val="0"/>
-                <w:szCs w:val="24"/>
-              </w:rPr>
-              <w:t>After become provider, system must display the expired day below provider’s name.</w:t>
-            </w:r>
-          </w:p>
-        </w:tc>
-      </w:tr>
-    </w:tbl>
-    <w:p>
-      <w:pPr>
-        <w:rPr>
-          <w:rFonts w:ascii="Times New Roman" w:hAnsi="Times New Roman" w:cs="Times New Roman"/>
-          <w:szCs w:val="24"/>
-        </w:rPr>
-      </w:pPr>
-    </w:p>
-    <w:p>
-      <w:pPr>
-        <w:rPr>
-          <w:rFonts w:ascii="Times New Roman" w:hAnsi="Times New Roman" w:cs="Times New Roman"/>
-          <w:szCs w:val="24"/>
-        </w:rPr>
-      </w:pPr>
-      <w:r>
-        <w:rPr>
-          <w:rFonts w:ascii="Times New Roman" w:hAnsi="Times New Roman" w:cs="Times New Roman"/>
-          <w:noProof/>
-          <w:szCs w:val="24"/>
-          <w:lang w:eastAsia="ja-JP"/>
-        </w:rPr>
-        <w:drawing>
-          <wp:inline distT="0" distB="0" distL="0" distR="0">
-            <wp:extent cx="5943600" cy="1663065"/>
-            <wp:effectExtent l="0" t="0" r="0" b="0"/>
-            <wp:docPr id="21" name="Picture 21"/>
-            <wp:cNvGraphicFramePr>
-              <a:graphicFrameLocks xmlns:a="http://schemas.openxmlformats.org/drawingml/2006/main" noChangeAspect="1"/>
-            </wp:cNvGraphicFramePr>
-            <a:graphic xmlns:a="http://schemas.openxmlformats.org/drawingml/2006/main">
-              <a:graphicData uri="http://schemas.openxmlformats.org/drawingml/2006/picture">
-                <pic:pic xmlns:pic="http://schemas.openxmlformats.org/drawingml/2006/picture">
-                  <pic:nvPicPr>
-                    <pic:cNvPr id="0" name="commentAndRateBooking.png"/>
-                    <pic:cNvPicPr/>
-                  </pic:nvPicPr>
-                  <pic:blipFill>
-                    <a:blip r:embed="rId15">
-                      <a:extLst>
-                        <a:ext uri="{28A0092B-C50C-407E-A947-70E740481C1C}">
-                          <a14:useLocalDpi xmlns:a14="http://schemas.microsoft.com/office/drawing/2010/main" val="0"/>
-                        </a:ext>
-                      </a:extLst>
-                    </a:blip>
-                    <a:stretch>
-                      <a:fillRect/>
-                    </a:stretch>
-                  </pic:blipFill>
-                  <pic:spPr>
-                    <a:xfrm>
-                      <a:off x="0" y="0"/>
-                      <a:ext cx="5943600" cy="1663065"/>
-                    </a:xfrm>
-                    <a:prstGeom prst="rect">
-                      <a:avLst/>
-                    </a:prstGeom>
-                  </pic:spPr>
-                </pic:pic>
-              </a:graphicData>
-            </a:graphic>
-          </wp:inline>
-        </w:drawing>
-      </w:r>
-    </w:p>
-    <w:tbl>
-      <w:tblPr>
-        <w:tblStyle w:val="LightShading"/>
-        <w:tblW w:w="8745" w:type="dxa"/>
-        <w:tblInd w:w="-110" w:type="dxa"/>
-        <w:tblBorders>
-          <w:left w:val="single" w:sz="8" w:space="0" w:color="000000" w:themeColor="text1"/>
-          <w:right w:val="single" w:sz="8" w:space="0" w:color="000000" w:themeColor="text1"/>
-          <w:insideH w:val="single" w:sz="8" w:space="0" w:color="000000" w:themeColor="text1"/>
-          <w:insideV w:val="single" w:sz="8" w:space="0" w:color="000000" w:themeColor="text1"/>
-        </w:tblBorders>
-        <w:tblLook w:val="04A0" w:firstRow="1" w:lastRow="0" w:firstColumn="1" w:lastColumn="0" w:noHBand="0" w:noVBand="1"/>
-      </w:tblPr>
-      <w:tblGrid>
-        <w:gridCol w:w="2212"/>
-        <w:gridCol w:w="2160"/>
-        <w:gridCol w:w="2390"/>
-        <w:gridCol w:w="1983"/>
-      </w:tblGrid>
-      <w:tr>
-        <w:trPr>
-          <w:cnfStyle w:val="100000000000" w:firstRow="1" w:lastRow="0" w:firstColumn="0" w:lastColumn="0" w:oddVBand="0" w:evenVBand="0" w:oddHBand="0" w:evenHBand="0" w:firstRowFirstColumn="0" w:firstRowLastColumn="0" w:lastRowFirstColumn="0" w:lastRowLastColumn="0"/>
-        </w:trPr>
-        <w:tc>
-          <w:tcPr>
-            <w:cnfStyle w:val="001000000000" w:firstRow="0" w:lastRow="0" w:firstColumn="1" w:lastColumn="0" w:oddVBand="0" w:evenVBand="0" w:oddHBand="0" w:evenHBand="0" w:firstRowFirstColumn="0" w:firstRowLastColumn="0" w:lastRowFirstColumn="0" w:lastRowLastColumn="0"/>
-            <w:tcW w:w="8745" w:type="dxa"/>
-            <w:gridSpan w:val="4"/>
-            <w:tcBorders>
-              <w:top w:val="none" w:sz="0" w:space="0" w:color="auto"/>
-              <w:left w:val="none" w:sz="0" w:space="0" w:color="auto"/>
-              <w:bottom w:val="none" w:sz="0" w:space="0" w:color="auto"/>
-              <w:right w:val="none" w:sz="0" w:space="0" w:color="auto"/>
-            </w:tcBorders>
-            <w:shd w:val="clear" w:color="auto" w:fill="D9D9D9" w:themeFill="background1" w:themeFillShade="D9"/>
-          </w:tcPr>
-          <w:p>
-            <w:pPr>
-              <w:rPr>
-                <w:rFonts w:ascii="Times New Roman" w:hAnsi="Times New Roman" w:cs="Times New Roman"/>
-                <w:szCs w:val="24"/>
-              </w:rPr>
-            </w:pPr>
-            <w:r>
-              <w:rPr>
-                <w:rFonts w:ascii="Times New Roman" w:hAnsi="Times New Roman" w:cs="Times New Roman"/>
-                <w:szCs w:val="24"/>
-              </w:rPr>
-              <w:t>USE CASE – US01</w:t>
-            </w:r>
-          </w:p>
-        </w:tc>
-      </w:tr>
-      <w:tr>
-        <w:trPr>
-          <w:cnfStyle w:val="000000100000" w:firstRow="0" w:lastRow="0" w:firstColumn="0" w:lastColumn="0" w:oddVBand="0" w:evenVBand="0" w:oddHBand="1" w:evenHBand="0" w:firstRowFirstColumn="0" w:firstRowLastColumn="0" w:lastRowFirstColumn="0" w:lastRowLastColumn="0"/>
-        </w:trPr>
-        <w:tc>
-          <w:tcPr>
-            <w:cnfStyle w:val="001000000000" w:firstRow="0" w:lastRow="0" w:firstColumn="1" w:lastColumn="0" w:oddVBand="0" w:evenVBand="0" w:oddHBand="0" w:evenHBand="0" w:firstRowFirstColumn="0" w:firstRowLastColumn="0" w:lastRowFirstColumn="0" w:lastRowLastColumn="0"/>
-            <w:tcW w:w="2212" w:type="dxa"/>
-            <w:tcBorders>
-              <w:top w:val="single" w:sz="4" w:space="0" w:color="auto"/>
-              <w:left w:val="single" w:sz="4" w:space="0" w:color="auto"/>
-              <w:bottom w:val="single" w:sz="4" w:space="0" w:color="auto"/>
-              <w:right w:val="single" w:sz="4" w:space="0" w:color="auto"/>
-            </w:tcBorders>
-            <w:shd w:val="clear" w:color="auto" w:fill="D9D9D9" w:themeFill="background1" w:themeFillShade="D9"/>
-          </w:tcPr>
-          <w:p>
-            <w:pPr>
-              <w:rPr>
-                <w:rFonts w:ascii="Times New Roman" w:hAnsi="Times New Roman" w:cs="Times New Roman"/>
-                <w:szCs w:val="24"/>
-              </w:rPr>
-            </w:pPr>
-            <w:r>
-              <w:rPr>
-                <w:rFonts w:ascii="Times New Roman" w:hAnsi="Times New Roman" w:cs="Times New Roman"/>
-                <w:szCs w:val="24"/>
-              </w:rPr>
-              <w:t>Use Case No.</w:t>
-            </w:r>
-          </w:p>
-        </w:tc>
-        <w:tc>
-          <w:tcPr>
-            <w:tcW w:w="2160" w:type="dxa"/>
-            <w:tcBorders>
-              <w:left w:val="single" w:sz="4" w:space="0" w:color="auto"/>
-              <w:right w:val="single" w:sz="4" w:space="0" w:color="auto"/>
-            </w:tcBorders>
-            <w:shd w:val="clear" w:color="auto" w:fill="FFFFFF" w:themeFill="background1"/>
-          </w:tcPr>
-          <w:p>
-            <w:pPr>
-              <w:cnfStyle w:val="000000100000" w:firstRow="0" w:lastRow="0" w:firstColumn="0" w:lastColumn="0" w:oddVBand="0" w:evenVBand="0" w:oddHBand="1" w:evenHBand="0" w:firstRowFirstColumn="0" w:firstRowLastColumn="0" w:lastRowFirstColumn="0" w:lastRowLastColumn="0"/>
-              <w:rPr>
-                <w:rFonts w:ascii="Times New Roman" w:hAnsi="Times New Roman" w:cs="Times New Roman"/>
-                <w:szCs w:val="24"/>
-              </w:rPr>
-            </w:pPr>
-            <w:r>
-              <w:rPr>
-                <w:rFonts w:ascii="Times New Roman" w:hAnsi="Times New Roman" w:cs="Times New Roman"/>
-                <w:szCs w:val="24"/>
-              </w:rPr>
-              <w:t>US01</w:t>
-            </w:r>
-          </w:p>
-        </w:tc>
-        <w:tc>
-          <w:tcPr>
-            <w:tcW w:w="2390" w:type="dxa"/>
-            <w:tcBorders>
-              <w:top w:val="single" w:sz="4" w:space="0" w:color="auto"/>
-              <w:left w:val="single" w:sz="4" w:space="0" w:color="auto"/>
-              <w:bottom w:val="single" w:sz="4" w:space="0" w:color="auto"/>
-              <w:right w:val="single" w:sz="4" w:space="0" w:color="auto"/>
-            </w:tcBorders>
-            <w:shd w:val="clear" w:color="auto" w:fill="D9D9D9" w:themeFill="background1" w:themeFillShade="D9"/>
-          </w:tcPr>
-          <w:p>
-            <w:pPr>
-              <w:cnfStyle w:val="000000100000" w:firstRow="0" w:lastRow="0" w:firstColumn="0" w:lastColumn="0" w:oddVBand="0" w:evenVBand="0" w:oddHBand="1" w:evenHBand="0" w:firstRowFirstColumn="0" w:firstRowLastColumn="0" w:lastRowFirstColumn="0" w:lastRowLastColumn="0"/>
-              <w:rPr>
-                <w:rFonts w:ascii="Times New Roman" w:hAnsi="Times New Roman" w:cs="Times New Roman"/>
-                <w:b/>
-                <w:szCs w:val="24"/>
-              </w:rPr>
-            </w:pPr>
-            <w:r>
-              <w:rPr>
-                <w:rFonts w:ascii="Times New Roman" w:hAnsi="Times New Roman" w:cs="Times New Roman"/>
-                <w:b/>
-                <w:szCs w:val="24"/>
-              </w:rPr>
-              <w:t>Use Case Version</w:t>
-            </w:r>
-          </w:p>
-        </w:tc>
-        <w:tc>
-          <w:tcPr>
-            <w:tcW w:w="1983" w:type="dxa"/>
-            <w:tcBorders>
-              <w:top w:val="single" w:sz="4" w:space="0" w:color="auto"/>
-              <w:left w:val="single" w:sz="4" w:space="0" w:color="auto"/>
-              <w:bottom w:val="single" w:sz="4" w:space="0" w:color="auto"/>
-              <w:right w:val="single" w:sz="4" w:space="0" w:color="auto"/>
-            </w:tcBorders>
-            <w:shd w:val="clear" w:color="auto" w:fill="FFFFFF" w:themeFill="background1"/>
-          </w:tcPr>
-          <w:p>
-            <w:pPr>
-              <w:cnfStyle w:val="000000100000" w:firstRow="0" w:lastRow="0" w:firstColumn="0" w:lastColumn="0" w:oddVBand="0" w:evenVBand="0" w:oddHBand="1" w:evenHBand="0" w:firstRowFirstColumn="0" w:firstRowLastColumn="0" w:lastRowFirstColumn="0" w:lastRowLastColumn="0"/>
-              <w:rPr>
-                <w:rFonts w:ascii="Times New Roman" w:hAnsi="Times New Roman" w:cs="Times New Roman"/>
-                <w:szCs w:val="24"/>
-              </w:rPr>
-            </w:pPr>
-            <w:r>
-              <w:rPr>
-                <w:rFonts w:ascii="Times New Roman" w:hAnsi="Times New Roman" w:cs="Times New Roman"/>
-                <w:szCs w:val="24"/>
-              </w:rPr>
-              <w:t>2.0</w:t>
-            </w:r>
-          </w:p>
-        </w:tc>
-      </w:tr>
-      <w:tr>
-        <w:tc>
-          <w:tcPr>
-            <w:cnfStyle w:val="001000000000" w:firstRow="0" w:lastRow="0" w:firstColumn="1" w:lastColumn="0" w:oddVBand="0" w:evenVBand="0" w:oddHBand="0" w:evenHBand="0" w:firstRowFirstColumn="0" w:firstRowLastColumn="0" w:lastRowFirstColumn="0" w:lastRowLastColumn="0"/>
-            <w:tcW w:w="2212" w:type="dxa"/>
-            <w:tcBorders>
-              <w:top w:val="single" w:sz="4" w:space="0" w:color="auto"/>
-              <w:bottom w:val="single" w:sz="4" w:space="0" w:color="auto"/>
-            </w:tcBorders>
-            <w:shd w:val="clear" w:color="auto" w:fill="D9D9D9" w:themeFill="background1" w:themeFillShade="D9"/>
-          </w:tcPr>
-          <w:p>
-            <w:pPr>
-              <w:rPr>
-                <w:rFonts w:ascii="Times New Roman" w:hAnsi="Times New Roman" w:cs="Times New Roman"/>
-                <w:szCs w:val="24"/>
-              </w:rPr>
-            </w:pPr>
-            <w:r>
-              <w:rPr>
-                <w:rFonts w:ascii="Times New Roman" w:hAnsi="Times New Roman" w:cs="Times New Roman"/>
-                <w:szCs w:val="24"/>
-              </w:rPr>
-              <w:t>Use Case Name</w:t>
-            </w:r>
-          </w:p>
-        </w:tc>
-        <w:tc>
-          <w:tcPr>
-            <w:tcW w:w="6533" w:type="dxa"/>
-            <w:gridSpan w:val="3"/>
-            <w:tcBorders>
-              <w:bottom w:val="single" w:sz="4" w:space="0" w:color="auto"/>
-            </w:tcBorders>
-          </w:tcPr>
-          <w:p>
-            <w:pPr>
-              <w:cnfStyle w:val="000000000000" w:firstRow="0" w:lastRow="0" w:firstColumn="0" w:lastColumn="0" w:oddVBand="0" w:evenVBand="0" w:oddHBand="0" w:evenHBand="0" w:firstRowFirstColumn="0" w:firstRowLastColumn="0" w:lastRowFirstColumn="0" w:lastRowLastColumn="0"/>
-              <w:rPr>
-                <w:rFonts w:ascii="Times New Roman" w:hAnsi="Times New Roman" w:cs="Times New Roman"/>
-                <w:szCs w:val="24"/>
-              </w:rPr>
-            </w:pPr>
-            <w:r>
-              <w:rPr>
-                <w:rFonts w:ascii="Times New Roman" w:hAnsi="Times New Roman" w:cs="Times New Roman"/>
-                <w:szCs w:val="24"/>
-              </w:rPr>
-              <w:t>Comment and rate booking</w:t>
-            </w:r>
-          </w:p>
-        </w:tc>
-      </w:tr>
-      <w:tr>
-        <w:trPr>
-          <w:cnfStyle w:val="000000100000" w:firstRow="0" w:lastRow="0" w:firstColumn="0" w:lastColumn="0" w:oddVBand="0" w:evenVBand="0" w:oddHBand="1" w:evenHBand="0" w:firstRowFirstColumn="0" w:firstRowLastColumn="0" w:lastRowFirstColumn="0" w:lastRowLastColumn="0"/>
-        </w:trPr>
-        <w:tc>
-          <w:tcPr>
-            <w:cnfStyle w:val="001000000000" w:firstRow="0" w:lastRow="0" w:firstColumn="1" w:lastColumn="0" w:oddVBand="0" w:evenVBand="0" w:oddHBand="0" w:evenHBand="0" w:firstRowFirstColumn="0" w:firstRowLastColumn="0" w:lastRowFirstColumn="0" w:lastRowLastColumn="0"/>
-            <w:tcW w:w="2212" w:type="dxa"/>
-            <w:tcBorders>
-              <w:top w:val="single" w:sz="4" w:space="0" w:color="auto"/>
-              <w:left w:val="single" w:sz="4" w:space="0" w:color="auto"/>
-              <w:bottom w:val="single" w:sz="4" w:space="0" w:color="auto"/>
-              <w:right w:val="single" w:sz="4" w:space="0" w:color="auto"/>
-            </w:tcBorders>
-            <w:shd w:val="clear" w:color="auto" w:fill="D9D9D9" w:themeFill="background1" w:themeFillShade="D9"/>
-          </w:tcPr>
-          <w:p>
-            <w:pPr>
-              <w:rPr>
-                <w:rFonts w:ascii="Times New Roman" w:hAnsi="Times New Roman" w:cs="Times New Roman"/>
-                <w:szCs w:val="24"/>
-              </w:rPr>
-            </w:pPr>
-            <w:r>
-              <w:rPr>
-                <w:rFonts w:ascii="Times New Roman" w:hAnsi="Times New Roman" w:cs="Times New Roman"/>
-                <w:szCs w:val="24"/>
-              </w:rPr>
-              <w:t>Author</w:t>
-            </w:r>
-          </w:p>
-        </w:tc>
-        <w:tc>
-          <w:tcPr>
-            <w:tcW w:w="6533" w:type="dxa"/>
-            <w:gridSpan w:val="3"/>
-            <w:tcBorders>
-              <w:top w:val="single" w:sz="4" w:space="0" w:color="auto"/>
-              <w:left w:val="single" w:sz="4" w:space="0" w:color="auto"/>
-              <w:bottom w:val="single" w:sz="4" w:space="0" w:color="auto"/>
-              <w:right w:val="single" w:sz="4" w:space="0" w:color="auto"/>
-            </w:tcBorders>
-            <w:shd w:val="clear" w:color="auto" w:fill="FFFFFF" w:themeFill="background1"/>
-          </w:tcPr>
-          <w:p>
-            <w:pPr>
-              <w:cnfStyle w:val="000000100000" w:firstRow="0" w:lastRow="0" w:firstColumn="0" w:lastColumn="0" w:oddVBand="0" w:evenVBand="0" w:oddHBand="1" w:evenHBand="0" w:firstRowFirstColumn="0" w:firstRowLastColumn="0" w:lastRowFirstColumn="0" w:lastRowLastColumn="0"/>
-              <w:rPr>
-                <w:rFonts w:ascii="Times New Roman" w:hAnsi="Times New Roman" w:cs="Times New Roman"/>
-                <w:szCs w:val="24"/>
-              </w:rPr>
-            </w:pPr>
-            <w:proofErr w:type="spellStart"/>
-            <w:r>
-              <w:rPr>
-                <w:rFonts w:ascii="Times New Roman" w:hAnsi="Times New Roman" w:cs="Times New Roman"/>
-                <w:szCs w:val="24"/>
-              </w:rPr>
-              <w:t>KhoaLVD</w:t>
-            </w:r>
-            <w:proofErr w:type="spellEnd"/>
-          </w:p>
-        </w:tc>
-      </w:tr>
-      <w:tr>
-        <w:tc>
-          <w:tcPr>
-            <w:cnfStyle w:val="001000000000" w:firstRow="0" w:lastRow="0" w:firstColumn="1" w:lastColumn="0" w:oddVBand="0" w:evenVBand="0" w:oddHBand="0" w:evenHBand="0" w:firstRowFirstColumn="0" w:firstRowLastColumn="0" w:lastRowFirstColumn="0" w:lastRowLastColumn="0"/>
-            <w:tcW w:w="2212" w:type="dxa"/>
-            <w:tcBorders>
-              <w:top w:val="single" w:sz="4" w:space="0" w:color="auto"/>
-              <w:bottom w:val="single" w:sz="4" w:space="0" w:color="auto"/>
-            </w:tcBorders>
-            <w:shd w:val="clear" w:color="auto" w:fill="D9D9D9" w:themeFill="background1" w:themeFillShade="D9"/>
-          </w:tcPr>
-          <w:p>
-            <w:pPr>
-              <w:rPr>
-                <w:rFonts w:ascii="Times New Roman" w:hAnsi="Times New Roman" w:cs="Times New Roman"/>
-                <w:szCs w:val="24"/>
-              </w:rPr>
-            </w:pPr>
-            <w:r>
-              <w:rPr>
-                <w:rFonts w:ascii="Times New Roman" w:hAnsi="Times New Roman" w:cs="Times New Roman"/>
-                <w:szCs w:val="24"/>
-              </w:rPr>
-              <w:t>Date</w:t>
-            </w:r>
-          </w:p>
-        </w:tc>
-        <w:tc>
-          <w:tcPr>
-            <w:tcW w:w="2160" w:type="dxa"/>
-            <w:tcBorders>
-              <w:top w:val="single" w:sz="4" w:space="0" w:color="auto"/>
-              <w:bottom w:val="single" w:sz="4" w:space="0" w:color="auto"/>
-            </w:tcBorders>
-            <w:shd w:val="clear" w:color="auto" w:fill="FFFFFF" w:themeFill="background1"/>
-          </w:tcPr>
-          <w:p>
-            <w:pPr>
-              <w:cnfStyle w:val="000000000000" w:firstRow="0" w:lastRow="0" w:firstColumn="0" w:lastColumn="0" w:oddVBand="0" w:evenVBand="0" w:oddHBand="0" w:evenHBand="0" w:firstRowFirstColumn="0" w:firstRowLastColumn="0" w:lastRowFirstColumn="0" w:lastRowLastColumn="0"/>
-              <w:rPr>
-                <w:rFonts w:ascii="Times New Roman" w:hAnsi="Times New Roman" w:cs="Times New Roman"/>
-                <w:szCs w:val="24"/>
-              </w:rPr>
-            </w:pPr>
-            <w:r>
-              <w:rPr>
-                <w:rFonts w:ascii="Times New Roman" w:hAnsi="Times New Roman" w:cs="Times New Roman"/>
-                <w:szCs w:val="24"/>
-              </w:rPr>
-              <w:t>05/11/2016</w:t>
-            </w:r>
-          </w:p>
-        </w:tc>
-        <w:tc>
-          <w:tcPr>
-            <w:tcW w:w="2390" w:type="dxa"/>
-            <w:tcBorders>
-              <w:top w:val="single" w:sz="4" w:space="0" w:color="auto"/>
-              <w:bottom w:val="single" w:sz="4" w:space="0" w:color="auto"/>
-            </w:tcBorders>
-            <w:shd w:val="clear" w:color="auto" w:fill="D9D9D9" w:themeFill="background1" w:themeFillShade="D9"/>
-          </w:tcPr>
-          <w:p>
-            <w:pPr>
-              <w:cnfStyle w:val="000000000000" w:firstRow="0" w:lastRow="0" w:firstColumn="0" w:lastColumn="0" w:oddVBand="0" w:evenVBand="0" w:oddHBand="0" w:evenHBand="0" w:firstRowFirstColumn="0" w:firstRowLastColumn="0" w:lastRowFirstColumn="0" w:lastRowLastColumn="0"/>
-              <w:rPr>
-                <w:rFonts w:ascii="Times New Roman" w:hAnsi="Times New Roman" w:cs="Times New Roman"/>
-                <w:b/>
-                <w:szCs w:val="24"/>
-              </w:rPr>
-            </w:pPr>
-            <w:r>
-              <w:rPr>
-                <w:rFonts w:ascii="Times New Roman" w:hAnsi="Times New Roman" w:cs="Times New Roman"/>
-                <w:b/>
-                <w:szCs w:val="24"/>
-              </w:rPr>
-              <w:t>Priority</w:t>
-            </w:r>
-          </w:p>
-        </w:tc>
-        <w:tc>
-          <w:tcPr>
-            <w:tcW w:w="1983" w:type="dxa"/>
-            <w:tcBorders>
-              <w:top w:val="single" w:sz="4" w:space="0" w:color="auto"/>
-              <w:bottom w:val="single" w:sz="4" w:space="0" w:color="auto"/>
-            </w:tcBorders>
-            <w:shd w:val="clear" w:color="auto" w:fill="FFFFFF" w:themeFill="background1"/>
-          </w:tcPr>
-          <w:p>
-            <w:pPr>
-              <w:cnfStyle w:val="000000000000" w:firstRow="0" w:lastRow="0" w:firstColumn="0" w:lastColumn="0" w:oddVBand="0" w:evenVBand="0" w:oddHBand="0" w:evenHBand="0" w:firstRowFirstColumn="0" w:firstRowLastColumn="0" w:lastRowFirstColumn="0" w:lastRowLastColumn="0"/>
-              <w:rPr>
-                <w:rFonts w:ascii="Times New Roman" w:hAnsi="Times New Roman" w:cs="Times New Roman"/>
-                <w:szCs w:val="24"/>
-              </w:rPr>
-            </w:pPr>
-            <w:r>
-              <w:rPr>
-                <w:rFonts w:ascii="Times New Roman" w:hAnsi="Times New Roman" w:cs="Times New Roman"/>
-                <w:szCs w:val="24"/>
-              </w:rPr>
-              <w:t>Normal</w:t>
-            </w:r>
-          </w:p>
-        </w:tc>
-      </w:tr>
-      <w:tr>
-        <w:trPr>
-          <w:cnfStyle w:val="000000100000" w:firstRow="0" w:lastRow="0" w:firstColumn="0" w:lastColumn="0" w:oddVBand="0" w:evenVBand="0" w:oddHBand="1" w:evenHBand="0" w:firstRowFirstColumn="0" w:firstRowLastColumn="0" w:lastRowFirstColumn="0" w:lastRowLastColumn="0"/>
-        </w:trPr>
-        <w:tc>
-          <w:tcPr>
-            <w:cnfStyle w:val="001000000000" w:firstRow="0" w:lastRow="0" w:firstColumn="1" w:lastColumn="0" w:oddVBand="0" w:evenVBand="0" w:oddHBand="0" w:evenHBand="0" w:firstRowFirstColumn="0" w:firstRowLastColumn="0" w:lastRowFirstColumn="0" w:lastRowLastColumn="0"/>
-            <w:tcW w:w="8745" w:type="dxa"/>
-            <w:gridSpan w:val="4"/>
-            <w:tcBorders>
-              <w:top w:val="single" w:sz="4" w:space="0" w:color="auto"/>
-              <w:left w:val="single" w:sz="4" w:space="0" w:color="auto"/>
-              <w:bottom w:val="single" w:sz="4" w:space="0" w:color="auto"/>
-              <w:right w:val="single" w:sz="4" w:space="0" w:color="auto"/>
-            </w:tcBorders>
-            <w:shd w:val="clear" w:color="auto" w:fill="FFFFFF" w:themeFill="background1"/>
-          </w:tcPr>
-          <w:p>
-            <w:pPr>
-              <w:rPr>
-                <w:rFonts w:ascii="Times New Roman" w:hAnsi="Times New Roman" w:cs="Times New Roman"/>
-                <w:b w:val="0"/>
-                <w:szCs w:val="24"/>
-              </w:rPr>
-            </w:pPr>
-            <w:r>
-              <w:rPr>
-                <w:rFonts w:ascii="Times New Roman" w:hAnsi="Times New Roman" w:cs="Times New Roman"/>
-                <w:szCs w:val="24"/>
-              </w:rPr>
-              <w:t>Actor:</w:t>
-            </w:r>
-          </w:p>
-          <w:p>
-            <w:pPr>
-              <w:numPr>
-                <w:ilvl w:val="0"/>
-                <w:numId w:val="1"/>
-              </w:numPr>
-              <w:spacing w:after="0" w:line="240" w:lineRule="auto"/>
-              <w:rPr>
-                <w:rFonts w:ascii="Times New Roman" w:hAnsi="Times New Roman" w:cs="Times New Roman"/>
-                <w:b w:val="0"/>
-                <w:szCs w:val="24"/>
-              </w:rPr>
-            </w:pPr>
-            <w:r>
-              <w:rPr>
-                <w:rFonts w:ascii="Times New Roman" w:hAnsi="Times New Roman" w:cs="Times New Roman"/>
-                <w:b w:val="0"/>
-                <w:szCs w:val="24"/>
-              </w:rPr>
-              <w:t>Customer</w:t>
-            </w:r>
-          </w:p>
-          <w:p>
-            <w:pPr>
-              <w:rPr>
-                <w:rFonts w:ascii="Times New Roman" w:hAnsi="Times New Roman" w:cs="Times New Roman"/>
-                <w:b w:val="0"/>
-                <w:szCs w:val="24"/>
-              </w:rPr>
-            </w:pPr>
-            <w:r>
-              <w:rPr>
-                <w:rFonts w:ascii="Times New Roman" w:hAnsi="Times New Roman" w:cs="Times New Roman"/>
-                <w:szCs w:val="24"/>
-              </w:rPr>
-              <w:t>Summary:</w:t>
-            </w:r>
-          </w:p>
-          <w:p>
-            <w:pPr>
-              <w:numPr>
-                <w:ilvl w:val="0"/>
-                <w:numId w:val="1"/>
-              </w:numPr>
-              <w:spacing w:after="0" w:line="240" w:lineRule="auto"/>
-              <w:rPr>
-                <w:rFonts w:ascii="Times New Roman" w:hAnsi="Times New Roman" w:cs="Times New Roman"/>
-                <w:b w:val="0"/>
-                <w:szCs w:val="24"/>
-              </w:rPr>
-            </w:pPr>
-            <w:r>
-              <w:rPr>
-                <w:rFonts w:ascii="Times New Roman" w:hAnsi="Times New Roman" w:cs="Times New Roman"/>
-                <w:b w:val="0"/>
-                <w:szCs w:val="24"/>
-              </w:rPr>
-              <w:t xml:space="preserve">This use case allows </w:t>
-            </w:r>
-            <w:r>
-              <w:rPr>
-                <w:rFonts w:ascii="Times New Roman" w:hAnsi="Times New Roman" w:cs="Times New Roman"/>
-                <w:b w:val="0"/>
-                <w:szCs w:val="24"/>
-              </w:rPr>
-              <w:t xml:space="preserve">customer to </w:t>
-            </w:r>
-            <w:r>
-              <w:rPr>
-                <w:rFonts w:ascii="Times New Roman" w:hAnsi="Times New Roman" w:cs="Times New Roman"/>
-                <w:b w:val="0"/>
-                <w:szCs w:val="24"/>
-              </w:rPr>
-              <w:t>comment and rate booking they booked.</w:t>
-            </w:r>
-          </w:p>
-          <w:p>
-            <w:pPr>
-              <w:rPr>
-                <w:rFonts w:ascii="Times New Roman" w:hAnsi="Times New Roman" w:cs="Times New Roman"/>
-                <w:b w:val="0"/>
-                <w:szCs w:val="24"/>
-              </w:rPr>
-            </w:pPr>
-            <w:r>
-              <w:rPr>
-                <w:rFonts w:ascii="Times New Roman" w:hAnsi="Times New Roman" w:cs="Times New Roman"/>
-                <w:szCs w:val="24"/>
-              </w:rPr>
-              <w:t>Goal:</w:t>
-            </w:r>
-          </w:p>
-          <w:p>
-            <w:pPr>
-              <w:numPr>
-                <w:ilvl w:val="0"/>
-                <w:numId w:val="1"/>
-              </w:numPr>
-              <w:spacing w:after="0" w:line="240" w:lineRule="auto"/>
-              <w:rPr>
-                <w:rFonts w:ascii="Times New Roman" w:hAnsi="Times New Roman" w:cs="Times New Roman"/>
-                <w:b w:val="0"/>
-                <w:szCs w:val="24"/>
-              </w:rPr>
-            </w:pPr>
-            <w:r>
-              <w:rPr>
-                <w:rFonts w:ascii="Times New Roman" w:hAnsi="Times New Roman" w:cs="Times New Roman"/>
-                <w:b w:val="0"/>
-                <w:szCs w:val="24"/>
-              </w:rPr>
-              <w:t xml:space="preserve">Customer </w:t>
-            </w:r>
-            <w:r>
-              <w:rPr>
-                <w:rFonts w:ascii="Times New Roman" w:hAnsi="Times New Roman" w:cs="Times New Roman"/>
-                <w:b w:val="0"/>
-                <w:szCs w:val="24"/>
-              </w:rPr>
-              <w:t>can rate and comment booking they booked.</w:t>
-            </w:r>
-          </w:p>
-          <w:p>
-            <w:pPr>
-              <w:rPr>
-                <w:rFonts w:ascii="Times New Roman" w:hAnsi="Times New Roman" w:cs="Times New Roman"/>
-                <w:b w:val="0"/>
-                <w:szCs w:val="24"/>
-              </w:rPr>
-            </w:pPr>
-            <w:r>
-              <w:rPr>
-                <w:rFonts w:ascii="Times New Roman" w:hAnsi="Times New Roman" w:cs="Times New Roman"/>
-                <w:szCs w:val="24"/>
-              </w:rPr>
-              <w:t>Triggers:</w:t>
-            </w:r>
-          </w:p>
-          <w:p>
-            <w:pPr>
-              <w:numPr>
-                <w:ilvl w:val="0"/>
-                <w:numId w:val="1"/>
-              </w:numPr>
-              <w:spacing w:after="0" w:line="240" w:lineRule="auto"/>
-              <w:rPr>
-                <w:rFonts w:ascii="Times New Roman" w:hAnsi="Times New Roman" w:cs="Times New Roman"/>
-                <w:b w:val="0"/>
-                <w:szCs w:val="24"/>
-              </w:rPr>
-            </w:pPr>
-            <w:r>
-              <w:rPr>
-                <w:rFonts w:ascii="Times New Roman" w:hAnsi="Times New Roman" w:cs="Times New Roman"/>
-                <w:b w:val="0"/>
-                <w:szCs w:val="24"/>
-              </w:rPr>
-              <w:t>Customer c</w:t>
-            </w:r>
-            <w:r>
-              <w:rPr>
-                <w:rFonts w:ascii="Times New Roman" w:hAnsi="Times New Roman" w:cs="Times New Roman"/>
-                <w:b w:val="0"/>
-                <w:szCs w:val="24"/>
-              </w:rPr>
-              <w:t>hoose “</w:t>
-            </w:r>
-            <w:proofErr w:type="spellStart"/>
-            <w:r>
-              <w:rPr>
-                <w:rFonts w:ascii="Times New Roman" w:hAnsi="Times New Roman" w:cs="Times New Roman"/>
-                <w:b w:val="0"/>
-                <w:szCs w:val="24"/>
-              </w:rPr>
-              <w:t>Đánh</w:t>
-            </w:r>
-            <w:proofErr w:type="spellEnd"/>
-            <w:r>
-              <w:rPr>
-                <w:rFonts w:ascii="Times New Roman" w:hAnsi="Times New Roman" w:cs="Times New Roman"/>
-                <w:b w:val="0"/>
-                <w:szCs w:val="24"/>
-              </w:rPr>
-              <w:t xml:space="preserve"> </w:t>
-            </w:r>
-            <w:proofErr w:type="spellStart"/>
-            <w:r>
-              <w:rPr>
-                <w:rFonts w:ascii="Times New Roman" w:hAnsi="Times New Roman" w:cs="Times New Roman"/>
-                <w:b w:val="0"/>
-                <w:szCs w:val="24"/>
-              </w:rPr>
-              <w:t>giá</w:t>
-            </w:r>
-            <w:proofErr w:type="spellEnd"/>
-            <w:r>
-              <w:rPr>
-                <w:rFonts w:ascii="Times New Roman" w:hAnsi="Times New Roman" w:cs="Times New Roman"/>
-                <w:b w:val="0"/>
-                <w:szCs w:val="24"/>
-              </w:rPr>
-              <w:t xml:space="preserve">” option in </w:t>
-            </w:r>
-            <w:r>
-              <w:rPr>
-                <w:noProof/>
-                <w:lang w:eastAsia="ja-JP"/>
-              </w:rPr>
-              <w:drawing>
-                <wp:inline distT="0" distB="0" distL="0" distR="0" wp14:anchorId="03771B5A" wp14:editId="20588D1F">
-                  <wp:extent cx="800100" cy="246760"/>
-                  <wp:effectExtent l="0" t="0" r="0" b="1270"/>
-                  <wp:docPr id="22" name="Picture 22"/>
-                  <wp:cNvGraphicFramePr>
-                    <a:graphicFrameLocks xmlns:a="http://schemas.openxmlformats.org/drawingml/2006/main" noChangeAspect="1"/>
-                  </wp:cNvGraphicFramePr>
-                  <a:graphic xmlns:a="http://schemas.openxmlformats.org/drawingml/2006/main">
-                    <a:graphicData uri="http://schemas.openxmlformats.org/drawingml/2006/picture">
-                      <pic:pic xmlns:pic="http://schemas.openxmlformats.org/drawingml/2006/picture">
-                        <pic:nvPicPr>
-                          <pic:cNvPr id="0" name=""/>
-                          <pic:cNvPicPr/>
-                        </pic:nvPicPr>
-                        <pic:blipFill>
-                          <a:blip r:embed="rId16"/>
-                          <a:stretch>
-                            <a:fillRect/>
-                          </a:stretch>
-                        </pic:blipFill>
-                        <pic:spPr>
-                          <a:xfrm>
-                            <a:off x="0" y="0"/>
-                            <a:ext cx="800100" cy="246760"/>
-                          </a:xfrm>
-                          <a:prstGeom prst="rect">
-                            <a:avLst/>
-                          </a:prstGeom>
-                        </pic:spPr>
-                      </pic:pic>
-                    </a:graphicData>
-                  </a:graphic>
-                </wp:inline>
-              </w:drawing>
-            </w:r>
-            <w:r>
-              <w:rPr>
-                <w:rFonts w:ascii="Times New Roman" w:hAnsi="Times New Roman" w:cs="Times New Roman"/>
-                <w:b w:val="0"/>
-                <w:szCs w:val="24"/>
-              </w:rPr>
-              <w:t xml:space="preserve"> at “</w:t>
-            </w:r>
-            <w:proofErr w:type="spellStart"/>
-            <w:r>
-              <w:rPr>
-                <w:rFonts w:ascii="Times New Roman" w:hAnsi="Times New Roman" w:cs="Times New Roman"/>
-                <w:b w:val="0"/>
-                <w:szCs w:val="24"/>
-              </w:rPr>
-              <w:t>Lịch</w:t>
-            </w:r>
-            <w:proofErr w:type="spellEnd"/>
-            <w:r>
-              <w:rPr>
-                <w:rFonts w:ascii="Times New Roman" w:hAnsi="Times New Roman" w:cs="Times New Roman"/>
-                <w:b w:val="0"/>
-                <w:szCs w:val="24"/>
-              </w:rPr>
-              <w:t xml:space="preserve"> </w:t>
-            </w:r>
-            <w:proofErr w:type="spellStart"/>
-            <w:r>
-              <w:rPr>
-                <w:rFonts w:ascii="Times New Roman" w:hAnsi="Times New Roman" w:cs="Times New Roman"/>
-                <w:b w:val="0"/>
-                <w:szCs w:val="24"/>
-              </w:rPr>
-              <w:t>sử</w:t>
-            </w:r>
-            <w:proofErr w:type="spellEnd"/>
-            <w:r>
-              <w:rPr>
-                <w:rFonts w:ascii="Times New Roman" w:hAnsi="Times New Roman" w:cs="Times New Roman"/>
-                <w:b w:val="0"/>
-                <w:szCs w:val="24"/>
-              </w:rPr>
-              <w:t xml:space="preserve"> </w:t>
-            </w:r>
-            <w:proofErr w:type="spellStart"/>
-            <w:r>
-              <w:rPr>
-                <w:rFonts w:ascii="Times New Roman" w:hAnsi="Times New Roman" w:cs="Times New Roman"/>
-                <w:b w:val="0"/>
-                <w:szCs w:val="24"/>
-              </w:rPr>
-              <w:t>đặt</w:t>
-            </w:r>
-            <w:proofErr w:type="spellEnd"/>
-            <w:r>
-              <w:rPr>
-                <w:rFonts w:ascii="Times New Roman" w:hAnsi="Times New Roman" w:cs="Times New Roman"/>
-                <w:b w:val="0"/>
-                <w:szCs w:val="24"/>
-              </w:rPr>
-              <w:t xml:space="preserve"> </w:t>
-            </w:r>
-            <w:proofErr w:type="spellStart"/>
-            <w:proofErr w:type="gramStart"/>
-            <w:r>
-              <w:rPr>
-                <w:rFonts w:ascii="Times New Roman" w:hAnsi="Times New Roman" w:cs="Times New Roman"/>
-                <w:b w:val="0"/>
-                <w:szCs w:val="24"/>
-              </w:rPr>
-              <w:t>xe</w:t>
-            </w:r>
-            <w:proofErr w:type="spellEnd"/>
-            <w:proofErr w:type="gramEnd"/>
-            <w:r>
-              <w:rPr>
-                <w:rFonts w:ascii="Times New Roman" w:hAnsi="Times New Roman" w:cs="Times New Roman"/>
-                <w:b w:val="0"/>
-                <w:szCs w:val="24"/>
-              </w:rPr>
-              <w:t>” page.</w:t>
-            </w:r>
-          </w:p>
-          <w:p>
-            <w:pPr>
-              <w:spacing w:after="0" w:line="240" w:lineRule="auto"/>
-              <w:ind w:left="720"/>
-              <w:rPr>
-                <w:rFonts w:ascii="Times New Roman" w:hAnsi="Times New Roman" w:cs="Times New Roman"/>
-                <w:b w:val="0"/>
-                <w:szCs w:val="24"/>
-              </w:rPr>
-            </w:pPr>
-          </w:p>
-          <w:p>
-            <w:pPr>
-              <w:rPr>
-                <w:rFonts w:ascii="Times New Roman" w:hAnsi="Times New Roman" w:cs="Times New Roman"/>
-                <w:b w:val="0"/>
-                <w:szCs w:val="24"/>
-              </w:rPr>
-            </w:pPr>
-            <w:r>
-              <w:rPr>
-                <w:rFonts w:ascii="Times New Roman" w:hAnsi="Times New Roman" w:cs="Times New Roman"/>
-                <w:szCs w:val="24"/>
-              </w:rPr>
-              <w:t>Preconditions:</w:t>
-            </w:r>
-          </w:p>
-          <w:p>
-            <w:pPr>
-              <w:pStyle w:val="ListParagraph"/>
-              <w:numPr>
-                <w:ilvl w:val="0"/>
-                <w:numId w:val="1"/>
-              </w:numPr>
-              <w:spacing w:after="0" w:line="240" w:lineRule="auto"/>
-              <w:rPr>
-                <w:rFonts w:ascii="Times New Roman" w:hAnsi="Times New Roman" w:cs="Times New Roman"/>
-                <w:szCs w:val="24"/>
-              </w:rPr>
-            </w:pPr>
-            <w:r>
-              <w:rPr>
-                <w:rFonts w:ascii="Times New Roman" w:hAnsi="Times New Roman" w:cs="Times New Roman"/>
-                <w:b w:val="0"/>
-                <w:szCs w:val="24"/>
-              </w:rPr>
-              <w:t>Log</w:t>
-            </w:r>
-            <w:r>
-              <w:rPr>
-                <w:rFonts w:ascii="Times New Roman" w:hAnsi="Times New Roman" w:cs="Times New Roman"/>
-                <w:b w:val="0"/>
-                <w:szCs w:val="24"/>
-              </w:rPr>
-              <w:t xml:space="preserve"> in successful as role customer and has booked booking.</w:t>
-            </w:r>
-          </w:p>
-          <w:p>
-            <w:pPr>
-              <w:spacing w:after="0" w:line="240" w:lineRule="auto"/>
-              <w:ind w:left="720"/>
-              <w:rPr>
-                <w:rFonts w:ascii="Times New Roman" w:hAnsi="Times New Roman" w:cs="Times New Roman"/>
-                <w:b w:val="0"/>
-                <w:szCs w:val="24"/>
-              </w:rPr>
-            </w:pPr>
-          </w:p>
-          <w:p>
-            <w:pPr>
-              <w:rPr>
-                <w:rFonts w:ascii="Times New Roman" w:hAnsi="Times New Roman" w:cs="Times New Roman"/>
-                <w:b w:val="0"/>
-                <w:szCs w:val="24"/>
-              </w:rPr>
-            </w:pPr>
-            <w:r>
-              <w:rPr>
-                <w:rFonts w:ascii="Times New Roman" w:hAnsi="Times New Roman" w:cs="Times New Roman"/>
-                <w:szCs w:val="24"/>
-              </w:rPr>
-              <w:t>Post Conditions:</w:t>
-            </w:r>
-          </w:p>
-          <w:p>
-            <w:pPr>
-              <w:numPr>
-                <w:ilvl w:val="0"/>
-                <w:numId w:val="1"/>
-              </w:numPr>
-              <w:spacing w:after="0" w:line="240" w:lineRule="auto"/>
-              <w:rPr>
-                <w:rFonts w:ascii="Times New Roman" w:hAnsi="Times New Roman" w:cs="Times New Roman"/>
-                <w:b w:val="0"/>
-                <w:szCs w:val="24"/>
-              </w:rPr>
-            </w:pPr>
-            <w:r>
-              <w:rPr>
-                <w:rFonts w:ascii="Times New Roman" w:hAnsi="Times New Roman" w:cs="Times New Roman"/>
-                <w:szCs w:val="24"/>
-              </w:rPr>
-              <w:lastRenderedPageBreak/>
-              <w:t>Success</w:t>
-            </w:r>
-            <w:r>
-              <w:rPr>
-                <w:rFonts w:ascii="Times New Roman" w:hAnsi="Times New Roman" w:cs="Times New Roman"/>
-                <w:b w:val="0"/>
-                <w:szCs w:val="24"/>
-              </w:rPr>
-              <w:t xml:space="preserve">: </w:t>
-            </w:r>
-            <w:r>
-              <w:rPr>
-                <w:rFonts w:ascii="Times New Roman" w:hAnsi="Times New Roman" w:cs="Times New Roman"/>
-                <w:b w:val="0"/>
-                <w:szCs w:val="24"/>
-              </w:rPr>
-              <w:t>Comment and rating of customer appear in that vehicle’s information page.</w:t>
-            </w:r>
-          </w:p>
-          <w:p>
-            <w:pPr>
-              <w:numPr>
-                <w:ilvl w:val="0"/>
-                <w:numId w:val="1"/>
-              </w:numPr>
-              <w:spacing w:after="0" w:line="240" w:lineRule="auto"/>
-              <w:rPr>
-                <w:rFonts w:ascii="Times New Roman" w:hAnsi="Times New Roman" w:cs="Times New Roman"/>
-                <w:b w:val="0"/>
-                <w:szCs w:val="24"/>
-              </w:rPr>
-            </w:pPr>
-            <w:r>
-              <w:rPr>
-                <w:rFonts w:ascii="Times New Roman" w:hAnsi="Times New Roman" w:cs="Times New Roman"/>
-                <w:szCs w:val="24"/>
-              </w:rPr>
-              <w:t>Fail</w:t>
-            </w:r>
-            <w:r>
-              <w:rPr>
-                <w:rFonts w:ascii="Times New Roman" w:hAnsi="Times New Roman" w:cs="Times New Roman"/>
-                <w:b w:val="0"/>
-                <w:szCs w:val="24"/>
-              </w:rPr>
-              <w:t>: Show error message.</w:t>
-            </w:r>
-          </w:p>
-          <w:p>
-            <w:pPr>
-              <w:spacing w:before="120" w:after="120"/>
-              <w:rPr>
-                <w:rFonts w:ascii="Times New Roman" w:hAnsi="Times New Roman" w:cs="Times New Roman"/>
-                <w:szCs w:val="24"/>
-              </w:rPr>
-            </w:pPr>
-            <w:r>
-              <w:rPr>
-                <w:rFonts w:ascii="Times New Roman" w:hAnsi="Times New Roman" w:cs="Times New Roman"/>
-                <w:szCs w:val="24"/>
-              </w:rPr>
-              <w:t>Main Success Scenario:</w:t>
-            </w:r>
-          </w:p>
-          <w:tbl>
-            <w:tblPr>
-              <w:tblStyle w:val="LightShading"/>
-              <w:tblW w:w="8509" w:type="dxa"/>
-              <w:tblBorders>
-                <w:left w:val="single" w:sz="8" w:space="0" w:color="000000" w:themeColor="text1"/>
-                <w:right w:val="single" w:sz="8" w:space="0" w:color="000000" w:themeColor="text1"/>
-                <w:insideH w:val="single" w:sz="8" w:space="0" w:color="000000" w:themeColor="text1"/>
-                <w:insideV w:val="single" w:sz="8" w:space="0" w:color="000000" w:themeColor="text1"/>
-              </w:tblBorders>
-              <w:shd w:val="clear" w:color="auto" w:fill="FFFFFF" w:themeFill="background1"/>
-              <w:tblLook w:val="04A0" w:firstRow="1" w:lastRow="0" w:firstColumn="1" w:lastColumn="0" w:noHBand="0" w:noVBand="1"/>
-            </w:tblPr>
-            <w:tblGrid>
-              <w:gridCol w:w="1234"/>
-              <w:gridCol w:w="3066"/>
-              <w:gridCol w:w="4209"/>
-            </w:tblGrid>
-            <w:tr>
-              <w:trPr>
-                <w:cnfStyle w:val="100000000000" w:firstRow="1" w:lastRow="0" w:firstColumn="0" w:lastColumn="0" w:oddVBand="0" w:evenVBand="0" w:oddHBand="0" w:evenHBand="0" w:firstRowFirstColumn="0" w:firstRowLastColumn="0" w:lastRowFirstColumn="0" w:lastRowLastColumn="0"/>
-              </w:trPr>
-              <w:tc>
-                <w:tcPr>
-                  <w:cnfStyle w:val="001000000000" w:firstRow="0" w:lastRow="0" w:firstColumn="1" w:lastColumn="0" w:oddVBand="0" w:evenVBand="0" w:oddHBand="0" w:evenHBand="0" w:firstRowFirstColumn="0" w:firstRowLastColumn="0" w:lastRowFirstColumn="0" w:lastRowLastColumn="0"/>
-                  <w:tcW w:w="1234" w:type="dxa"/>
-                  <w:tcBorders>
-                    <w:top w:val="none" w:sz="0" w:space="0" w:color="auto"/>
-                    <w:left w:val="none" w:sz="0" w:space="0" w:color="auto"/>
-                    <w:bottom w:val="single" w:sz="4" w:space="0" w:color="auto"/>
-                    <w:right w:val="none" w:sz="0" w:space="0" w:color="auto"/>
-                  </w:tcBorders>
-                  <w:shd w:val="clear" w:color="auto" w:fill="D9D9D9" w:themeFill="background1" w:themeFillShade="D9"/>
-                </w:tcPr>
-                <w:p>
-                  <w:pPr>
-                    <w:jc w:val="center"/>
-                    <w:rPr>
-                      <w:rFonts w:ascii="Times New Roman" w:hAnsi="Times New Roman" w:cs="Times New Roman"/>
-                      <w:b w:val="0"/>
-                      <w:szCs w:val="24"/>
-                    </w:rPr>
-                  </w:pPr>
-                  <w:r>
-                    <w:rPr>
-                      <w:rFonts w:ascii="Times New Roman" w:hAnsi="Times New Roman" w:cs="Times New Roman"/>
-                      <w:b w:val="0"/>
-                      <w:szCs w:val="24"/>
-                    </w:rPr>
-                    <w:t>Step</w:t>
-                  </w:r>
-                </w:p>
-              </w:tc>
-              <w:tc>
-                <w:tcPr>
-                  <w:tcW w:w="3066" w:type="dxa"/>
-                  <w:tcBorders>
-                    <w:top w:val="none" w:sz="0" w:space="0" w:color="auto"/>
-                    <w:left w:val="none" w:sz="0" w:space="0" w:color="auto"/>
-                    <w:bottom w:val="single" w:sz="4" w:space="0" w:color="auto"/>
-                    <w:right w:val="none" w:sz="0" w:space="0" w:color="auto"/>
-                  </w:tcBorders>
-                  <w:shd w:val="clear" w:color="auto" w:fill="D9D9D9" w:themeFill="background1" w:themeFillShade="D9"/>
-                </w:tcPr>
-                <w:p>
-                  <w:pPr>
-                    <w:jc w:val="center"/>
-                    <w:cnfStyle w:val="100000000000" w:firstRow="1" w:lastRow="0" w:firstColumn="0" w:lastColumn="0" w:oddVBand="0" w:evenVBand="0" w:oddHBand="0" w:evenHBand="0" w:firstRowFirstColumn="0" w:firstRowLastColumn="0" w:lastRowFirstColumn="0" w:lastRowLastColumn="0"/>
-                    <w:rPr>
-                      <w:rFonts w:ascii="Times New Roman" w:hAnsi="Times New Roman" w:cs="Times New Roman"/>
-                      <w:b w:val="0"/>
-                      <w:szCs w:val="24"/>
-                    </w:rPr>
-                  </w:pPr>
-                  <w:r>
-                    <w:rPr>
-                      <w:rFonts w:ascii="Times New Roman" w:hAnsi="Times New Roman" w:cs="Times New Roman"/>
-                      <w:b w:val="0"/>
-                      <w:szCs w:val="24"/>
-                    </w:rPr>
-                    <w:t>Actor Action</w:t>
-                  </w:r>
-                </w:p>
-              </w:tc>
-              <w:tc>
-                <w:tcPr>
-                  <w:tcW w:w="4209" w:type="dxa"/>
-                  <w:tcBorders>
-                    <w:top w:val="none" w:sz="0" w:space="0" w:color="auto"/>
-                    <w:left w:val="none" w:sz="0" w:space="0" w:color="auto"/>
-                    <w:bottom w:val="single" w:sz="4" w:space="0" w:color="auto"/>
-                    <w:right w:val="none" w:sz="0" w:space="0" w:color="auto"/>
-                  </w:tcBorders>
-                  <w:shd w:val="clear" w:color="auto" w:fill="D9D9D9" w:themeFill="background1" w:themeFillShade="D9"/>
-                </w:tcPr>
-                <w:p>
-                  <w:pPr>
-                    <w:jc w:val="center"/>
-                    <w:cnfStyle w:val="100000000000" w:firstRow="1" w:lastRow="0" w:firstColumn="0" w:lastColumn="0" w:oddVBand="0" w:evenVBand="0" w:oddHBand="0" w:evenHBand="0" w:firstRowFirstColumn="0" w:firstRowLastColumn="0" w:lastRowFirstColumn="0" w:lastRowLastColumn="0"/>
-                    <w:rPr>
-                      <w:rFonts w:ascii="Times New Roman" w:hAnsi="Times New Roman" w:cs="Times New Roman"/>
-                      <w:b w:val="0"/>
-                      <w:szCs w:val="24"/>
-                    </w:rPr>
-                  </w:pPr>
-                  <w:r>
-                    <w:rPr>
-                      <w:rFonts w:ascii="Times New Roman" w:hAnsi="Times New Roman" w:cs="Times New Roman"/>
-                      <w:b w:val="0"/>
-                      <w:szCs w:val="24"/>
-                    </w:rPr>
-                    <w:t>System Response</w:t>
-                  </w:r>
-                </w:p>
-              </w:tc>
-            </w:tr>
-            <w:tr>
-              <w:trPr>
-                <w:cnfStyle w:val="000000100000" w:firstRow="0" w:lastRow="0" w:firstColumn="0" w:lastColumn="0" w:oddVBand="0" w:evenVBand="0" w:oddHBand="1" w:evenHBand="0" w:firstRowFirstColumn="0" w:firstRowLastColumn="0" w:lastRowFirstColumn="0" w:lastRowLastColumn="0"/>
-              </w:trPr>
-              <w:tc>
-                <w:tcPr>
-                  <w:cnfStyle w:val="001000000000" w:firstRow="0" w:lastRow="0" w:firstColumn="1" w:lastColumn="0" w:oddVBand="0" w:evenVBand="0" w:oddHBand="0" w:evenHBand="0" w:firstRowFirstColumn="0" w:firstRowLastColumn="0" w:lastRowFirstColumn="0" w:lastRowLastColumn="0"/>
-                  <w:tcW w:w="1234" w:type="dxa"/>
-                  <w:tcBorders>
-                    <w:top w:val="single" w:sz="4" w:space="0" w:color="auto"/>
-                    <w:left w:val="single" w:sz="4" w:space="0" w:color="auto"/>
-                    <w:bottom w:val="single" w:sz="4" w:space="0" w:color="auto"/>
-                    <w:right w:val="single" w:sz="4" w:space="0" w:color="auto"/>
-                  </w:tcBorders>
-                  <w:shd w:val="clear" w:color="auto" w:fill="FFFFFF" w:themeFill="background1"/>
-                </w:tcPr>
-                <w:p>
-                  <w:pPr>
-                    <w:jc w:val="center"/>
-                    <w:rPr>
-                      <w:rFonts w:ascii="Times New Roman" w:hAnsi="Times New Roman" w:cs="Times New Roman"/>
-                      <w:b w:val="0"/>
-                      <w:szCs w:val="24"/>
-                    </w:rPr>
-                  </w:pPr>
-                  <w:r>
-                    <w:rPr>
-                      <w:rFonts w:ascii="Times New Roman" w:hAnsi="Times New Roman" w:cs="Times New Roman"/>
-                      <w:b w:val="0"/>
-                      <w:szCs w:val="24"/>
-                    </w:rPr>
-                    <w:t>1</w:t>
-                  </w:r>
-                </w:p>
-              </w:tc>
-              <w:tc>
-                <w:tcPr>
-                  <w:tcW w:w="3066" w:type="dxa"/>
-                  <w:tcBorders>
-                    <w:top w:val="single" w:sz="4" w:space="0" w:color="auto"/>
-                    <w:left w:val="single" w:sz="4" w:space="0" w:color="auto"/>
-                    <w:bottom w:val="single" w:sz="4" w:space="0" w:color="auto"/>
-                    <w:right w:val="single" w:sz="4" w:space="0" w:color="auto"/>
-                  </w:tcBorders>
-                  <w:shd w:val="clear" w:color="auto" w:fill="FFFFFF" w:themeFill="background1"/>
-                </w:tcPr>
-                <w:p>
-                  <w:pPr>
-                    <w:cnfStyle w:val="000000100000" w:firstRow="0" w:lastRow="0" w:firstColumn="0" w:lastColumn="0" w:oddVBand="0" w:evenVBand="0" w:oddHBand="1" w:evenHBand="0" w:firstRowFirstColumn="0" w:firstRowLastColumn="0" w:lastRowFirstColumn="0" w:lastRowLastColumn="0"/>
-                    <w:rPr>
-                      <w:rFonts w:ascii="Times New Roman" w:hAnsi="Times New Roman" w:cs="Times New Roman"/>
-                      <w:szCs w:val="24"/>
-                    </w:rPr>
-                  </w:pPr>
-                  <w:r>
-                    <w:rPr>
-                      <w:rFonts w:ascii="Times New Roman" w:hAnsi="Times New Roman" w:cs="Times New Roman"/>
-                      <w:szCs w:val="24"/>
-                    </w:rPr>
-                    <w:t>Customer choose “</w:t>
-                  </w:r>
-                  <w:proofErr w:type="spellStart"/>
-                  <w:r>
-                    <w:rPr>
-                      <w:rFonts w:ascii="Times New Roman" w:hAnsi="Times New Roman" w:cs="Times New Roman"/>
-                      <w:szCs w:val="24"/>
-                    </w:rPr>
-                    <w:t>Đánh</w:t>
-                  </w:r>
-                  <w:proofErr w:type="spellEnd"/>
-                  <w:r>
-                    <w:rPr>
-                      <w:rFonts w:ascii="Times New Roman" w:hAnsi="Times New Roman" w:cs="Times New Roman"/>
-                      <w:szCs w:val="24"/>
-                    </w:rPr>
-                    <w:t xml:space="preserve"> </w:t>
-                  </w:r>
-                  <w:proofErr w:type="spellStart"/>
-                  <w:r>
-                    <w:rPr>
-                      <w:rFonts w:ascii="Times New Roman" w:hAnsi="Times New Roman" w:cs="Times New Roman"/>
-                      <w:szCs w:val="24"/>
-                    </w:rPr>
-                    <w:t>giá</w:t>
-                  </w:r>
-                  <w:proofErr w:type="spellEnd"/>
-                  <w:r>
-                    <w:rPr>
-                      <w:rFonts w:ascii="Times New Roman" w:hAnsi="Times New Roman" w:cs="Times New Roman"/>
-                      <w:szCs w:val="24"/>
-                    </w:rPr>
-                    <w:t xml:space="preserve">” option in </w:t>
-                  </w:r>
-                  <w:r>
-                    <w:rPr>
-                      <w:noProof/>
-                      <w:lang w:eastAsia="ja-JP"/>
-                    </w:rPr>
-                    <w:drawing>
-                      <wp:inline distT="0" distB="0" distL="0" distR="0" wp14:anchorId="4DC5BE24" wp14:editId="361C5BFF">
-                        <wp:extent cx="628650" cy="193883"/>
-                        <wp:effectExtent l="0" t="0" r="0" b="0"/>
-                        <wp:docPr id="24" name="Picture 24"/>
-                        <wp:cNvGraphicFramePr>
-                          <a:graphicFrameLocks xmlns:a="http://schemas.openxmlformats.org/drawingml/2006/main" noChangeAspect="1"/>
-                        </wp:cNvGraphicFramePr>
-                        <a:graphic xmlns:a="http://schemas.openxmlformats.org/drawingml/2006/main">
-                          <a:graphicData uri="http://schemas.openxmlformats.org/drawingml/2006/picture">
-                            <pic:pic xmlns:pic="http://schemas.openxmlformats.org/drawingml/2006/picture">
-                              <pic:nvPicPr>
-                                <pic:cNvPr id="0" name=""/>
-                                <pic:cNvPicPr/>
-                              </pic:nvPicPr>
-                              <pic:blipFill>
-                                <a:blip r:embed="rId16"/>
-                                <a:stretch>
-                                  <a:fillRect/>
-                                </a:stretch>
-                              </pic:blipFill>
-                              <pic:spPr>
-                                <a:xfrm>
-                                  <a:off x="0" y="0"/>
-                                  <a:ext cx="626391" cy="193186"/>
-                                </a:xfrm>
-                                <a:prstGeom prst="rect">
-                                  <a:avLst/>
-                                </a:prstGeom>
-                              </pic:spPr>
-                            </pic:pic>
-                          </a:graphicData>
-                        </a:graphic>
-                      </wp:inline>
-                    </w:drawing>
-                  </w:r>
-                  <w:r>
-                    <w:rPr>
-                      <w:rFonts w:ascii="Times New Roman" w:hAnsi="Times New Roman" w:cs="Times New Roman"/>
-                      <w:szCs w:val="24"/>
-                    </w:rPr>
-                    <w:t xml:space="preserve">  at “</w:t>
-                  </w:r>
-                  <w:proofErr w:type="spellStart"/>
-                  <w:r>
-                    <w:rPr>
-                      <w:rFonts w:ascii="Times New Roman" w:hAnsi="Times New Roman" w:cs="Times New Roman"/>
-                      <w:szCs w:val="24"/>
-                    </w:rPr>
-                    <w:t>Lịch</w:t>
-                  </w:r>
-                  <w:proofErr w:type="spellEnd"/>
-                  <w:r>
-                    <w:rPr>
-                      <w:rFonts w:ascii="Times New Roman" w:hAnsi="Times New Roman" w:cs="Times New Roman"/>
-                      <w:szCs w:val="24"/>
-                    </w:rPr>
-                    <w:t xml:space="preserve"> </w:t>
-                  </w:r>
-                  <w:proofErr w:type="spellStart"/>
-                  <w:r>
-                    <w:rPr>
-                      <w:rFonts w:ascii="Times New Roman" w:hAnsi="Times New Roman" w:cs="Times New Roman"/>
-                      <w:szCs w:val="24"/>
-                    </w:rPr>
-                    <w:t>sử</w:t>
-                  </w:r>
-                  <w:proofErr w:type="spellEnd"/>
-                  <w:r>
-                    <w:rPr>
-                      <w:rFonts w:ascii="Times New Roman" w:hAnsi="Times New Roman" w:cs="Times New Roman"/>
-                      <w:szCs w:val="24"/>
-                    </w:rPr>
-                    <w:t xml:space="preserve"> </w:t>
-                  </w:r>
-                  <w:proofErr w:type="spellStart"/>
-                  <w:r>
-                    <w:rPr>
-                      <w:rFonts w:ascii="Times New Roman" w:hAnsi="Times New Roman" w:cs="Times New Roman"/>
-                      <w:szCs w:val="24"/>
-                    </w:rPr>
-                    <w:t>đặt</w:t>
-                  </w:r>
-                  <w:proofErr w:type="spellEnd"/>
-                  <w:r>
-                    <w:rPr>
-                      <w:rFonts w:ascii="Times New Roman" w:hAnsi="Times New Roman" w:cs="Times New Roman"/>
-                      <w:szCs w:val="24"/>
-                    </w:rPr>
-                    <w:t xml:space="preserve"> </w:t>
-                  </w:r>
-                  <w:proofErr w:type="spellStart"/>
-                  <w:r>
-                    <w:rPr>
-                      <w:rFonts w:ascii="Times New Roman" w:hAnsi="Times New Roman" w:cs="Times New Roman"/>
-                      <w:szCs w:val="24"/>
-                    </w:rPr>
-                    <w:t>xe</w:t>
-                  </w:r>
-                  <w:proofErr w:type="spellEnd"/>
-                  <w:r>
-                    <w:rPr>
-                      <w:rFonts w:ascii="Times New Roman" w:hAnsi="Times New Roman" w:cs="Times New Roman"/>
-                      <w:szCs w:val="24"/>
-                    </w:rPr>
-                    <w:t>” page</w:t>
-                  </w:r>
-                </w:p>
-              </w:tc>
-              <w:tc>
-                <w:tcPr>
-                  <w:tcW w:w="4209" w:type="dxa"/>
-                  <w:tcBorders>
-                    <w:top w:val="single" w:sz="4" w:space="0" w:color="auto"/>
-                    <w:left w:val="single" w:sz="4" w:space="0" w:color="auto"/>
-                    <w:bottom w:val="single" w:sz="4" w:space="0" w:color="auto"/>
-                    <w:right w:val="single" w:sz="4" w:space="0" w:color="auto"/>
-                  </w:tcBorders>
-                  <w:shd w:val="clear" w:color="auto" w:fill="FFFFFF" w:themeFill="background1"/>
-                </w:tcPr>
-                <w:p>
-                  <w:pPr>
-                    <w:cnfStyle w:val="000000100000" w:firstRow="0" w:lastRow="0" w:firstColumn="0" w:lastColumn="0" w:oddVBand="0" w:evenVBand="0" w:oddHBand="1" w:evenHBand="0" w:firstRowFirstColumn="0" w:firstRowLastColumn="0" w:lastRowFirstColumn="0" w:lastRowLastColumn="0"/>
-                    <w:rPr>
-                      <w:rFonts w:ascii="Times New Roman" w:hAnsi="Times New Roman" w:cs="Times New Roman"/>
-                      <w:szCs w:val="24"/>
-                    </w:rPr>
-                  </w:pPr>
-                </w:p>
-                <w:p>
-                  <w:pPr>
-                    <w:cnfStyle w:val="000000100000" w:firstRow="0" w:lastRow="0" w:firstColumn="0" w:lastColumn="0" w:oddVBand="0" w:evenVBand="0" w:oddHBand="1" w:evenHBand="0" w:firstRowFirstColumn="0" w:firstRowLastColumn="0" w:lastRowFirstColumn="0" w:lastRowLastColumn="0"/>
-                    <w:rPr>
-                      <w:rFonts w:ascii="Times New Roman" w:hAnsi="Times New Roman" w:cs="Times New Roman"/>
-                      <w:szCs w:val="24"/>
-                    </w:rPr>
-                  </w:pPr>
-                </w:p>
-                <w:p>
-                  <w:pPr>
-                    <w:cnfStyle w:val="000000100000" w:firstRow="0" w:lastRow="0" w:firstColumn="0" w:lastColumn="0" w:oddVBand="0" w:evenVBand="0" w:oddHBand="1" w:evenHBand="0" w:firstRowFirstColumn="0" w:firstRowLastColumn="0" w:lastRowFirstColumn="0" w:lastRowLastColumn="0"/>
-                    <w:rPr>
-                      <w:rFonts w:ascii="Times New Roman" w:hAnsi="Times New Roman" w:cs="Times New Roman"/>
-                      <w:szCs w:val="24"/>
-                    </w:rPr>
-                  </w:pPr>
-                  <w:r>
-                    <w:rPr>
-                      <w:rFonts w:ascii="Times New Roman" w:hAnsi="Times New Roman" w:cs="Times New Roman"/>
-                      <w:szCs w:val="24"/>
-                    </w:rPr>
-                    <w:t>System shows</w:t>
-                  </w:r>
-                  <w:r>
-                    <w:rPr>
-                      <w:rFonts w:ascii="Times New Roman" w:hAnsi="Times New Roman" w:cs="Times New Roman"/>
-                      <w:szCs w:val="24"/>
-                    </w:rPr>
-                    <w:t xml:space="preserve"> “</w:t>
-                  </w:r>
-                  <w:proofErr w:type="spellStart"/>
-                  <w:r>
-                    <w:rPr>
-                      <w:rFonts w:ascii="Times New Roman" w:hAnsi="Times New Roman" w:cs="Times New Roman"/>
-                      <w:szCs w:val="24"/>
-                    </w:rPr>
-                    <w:t>Đánh</w:t>
-                  </w:r>
-                  <w:proofErr w:type="spellEnd"/>
-                  <w:r>
-                    <w:rPr>
-                      <w:rFonts w:ascii="Times New Roman" w:hAnsi="Times New Roman" w:cs="Times New Roman"/>
-                      <w:szCs w:val="24"/>
-                    </w:rPr>
-                    <w:t xml:space="preserve"> </w:t>
-                  </w:r>
-                  <w:proofErr w:type="spellStart"/>
-                  <w:r>
-                    <w:rPr>
-                      <w:rFonts w:ascii="Times New Roman" w:hAnsi="Times New Roman" w:cs="Times New Roman"/>
-                      <w:szCs w:val="24"/>
-                    </w:rPr>
-                    <w:t>giá</w:t>
-                  </w:r>
-                  <w:proofErr w:type="spellEnd"/>
-                  <w:r>
-                    <w:rPr>
-                      <w:rFonts w:ascii="Times New Roman" w:hAnsi="Times New Roman" w:cs="Times New Roman"/>
-                      <w:szCs w:val="24"/>
-                    </w:rPr>
-                    <w:t xml:space="preserve"> </w:t>
-                  </w:r>
-                  <w:proofErr w:type="spellStart"/>
-                  <w:r>
-                    <w:rPr>
-                      <w:rFonts w:ascii="Times New Roman" w:hAnsi="Times New Roman" w:cs="Times New Roman"/>
-                      <w:szCs w:val="24"/>
-                    </w:rPr>
-                    <w:t>xe</w:t>
-                  </w:r>
-                  <w:proofErr w:type="spellEnd"/>
-                  <w:r>
-                    <w:rPr>
-                      <w:rFonts w:ascii="Times New Roman" w:hAnsi="Times New Roman" w:cs="Times New Roman"/>
-                      <w:szCs w:val="24"/>
-                    </w:rPr>
-                    <w:t>”</w:t>
-                  </w:r>
-                  <w:r>
-                    <w:rPr>
-                      <w:rFonts w:ascii="Times New Roman" w:hAnsi="Times New Roman" w:cs="Times New Roman"/>
-                      <w:szCs w:val="24"/>
-                    </w:rPr>
-                    <w:t xml:space="preserve"> popup for customer to comment and rate.</w:t>
-                  </w:r>
-                </w:p>
-              </w:tc>
-            </w:tr>
-            <w:tr>
-              <w:tc>
-                <w:tcPr>
-                  <w:cnfStyle w:val="001000000000" w:firstRow="0" w:lastRow="0" w:firstColumn="1" w:lastColumn="0" w:oddVBand="0" w:evenVBand="0" w:oddHBand="0" w:evenHBand="0" w:firstRowFirstColumn="0" w:firstRowLastColumn="0" w:lastRowFirstColumn="0" w:lastRowLastColumn="0"/>
-                  <w:tcW w:w="1234" w:type="dxa"/>
-                  <w:tcBorders>
-                    <w:top w:val="single" w:sz="4" w:space="0" w:color="auto"/>
-                    <w:left w:val="single" w:sz="4" w:space="0" w:color="auto"/>
-                    <w:bottom w:val="single" w:sz="4" w:space="0" w:color="auto"/>
-                    <w:right w:val="single" w:sz="4" w:space="0" w:color="auto"/>
-                  </w:tcBorders>
-                  <w:shd w:val="clear" w:color="auto" w:fill="FFFFFF" w:themeFill="background1"/>
-                </w:tcPr>
-                <w:p>
-                  <w:pPr>
-                    <w:jc w:val="center"/>
-                    <w:rPr>
-                      <w:rFonts w:ascii="Times New Roman" w:hAnsi="Times New Roman" w:cs="Times New Roman"/>
-                      <w:b w:val="0"/>
-                      <w:szCs w:val="24"/>
-                    </w:rPr>
-                  </w:pPr>
-                  <w:r>
-                    <w:rPr>
-                      <w:rFonts w:ascii="Times New Roman" w:hAnsi="Times New Roman" w:cs="Times New Roman"/>
-                      <w:b w:val="0"/>
-                      <w:szCs w:val="24"/>
-                    </w:rPr>
-                    <w:t>2</w:t>
-                  </w:r>
-                </w:p>
-              </w:tc>
-              <w:tc>
-                <w:tcPr>
-                  <w:tcW w:w="3066" w:type="dxa"/>
-                  <w:tcBorders>
-                    <w:top w:val="single" w:sz="4" w:space="0" w:color="auto"/>
-                    <w:left w:val="single" w:sz="4" w:space="0" w:color="auto"/>
-                    <w:bottom w:val="single" w:sz="4" w:space="0" w:color="auto"/>
-                    <w:right w:val="single" w:sz="4" w:space="0" w:color="auto"/>
-                  </w:tcBorders>
-                  <w:shd w:val="clear" w:color="auto" w:fill="FFFFFF" w:themeFill="background1"/>
-                </w:tcPr>
-                <w:p>
-                  <w:pPr>
-                    <w:jc w:val="left"/>
-                    <w:cnfStyle w:val="000000000000" w:firstRow="0" w:lastRow="0" w:firstColumn="0" w:lastColumn="0" w:oddVBand="0" w:evenVBand="0" w:oddHBand="0" w:evenHBand="0" w:firstRowFirstColumn="0" w:firstRowLastColumn="0" w:lastRowFirstColumn="0" w:lastRowLastColumn="0"/>
-                    <w:rPr>
-                      <w:rFonts w:ascii="Times New Roman" w:hAnsi="Times New Roman" w:cs="Times New Roman"/>
-                      <w:szCs w:val="24"/>
-                    </w:rPr>
-                  </w:pPr>
-                  <w:r>
-                    <w:rPr>
-                      <w:rFonts w:ascii="Times New Roman" w:hAnsi="Times New Roman" w:cs="Times New Roman"/>
-                      <w:szCs w:val="24"/>
-                    </w:rPr>
-                    <w:t>Customer</w:t>
-                  </w:r>
-                  <w:r>
-                    <w:rPr>
-                      <w:rFonts w:ascii="Times New Roman" w:hAnsi="Times New Roman" w:cs="Times New Roman"/>
-                      <w:szCs w:val="24"/>
-                    </w:rPr>
-                    <w:t xml:space="preserve"> clicks </w:t>
-                  </w:r>
-                  <w:r>
-                    <w:rPr>
-                      <w:rFonts w:ascii="Times New Roman" w:hAnsi="Times New Roman" w:cs="Times New Roman"/>
-                      <w:szCs w:val="24"/>
-                    </w:rPr>
-                    <w:t>on star</w:t>
-                  </w:r>
-                </w:p>
-              </w:tc>
-              <w:tc>
-                <w:tcPr>
-                  <w:tcW w:w="4209" w:type="dxa"/>
-                  <w:tcBorders>
-                    <w:top w:val="single" w:sz="4" w:space="0" w:color="auto"/>
-                    <w:left w:val="single" w:sz="4" w:space="0" w:color="auto"/>
-                    <w:bottom w:val="single" w:sz="4" w:space="0" w:color="auto"/>
-                    <w:right w:val="single" w:sz="4" w:space="0" w:color="auto"/>
-                  </w:tcBorders>
-                  <w:shd w:val="clear" w:color="auto" w:fill="FFFFFF" w:themeFill="background1"/>
-                </w:tcPr>
-                <w:p>
-                  <w:pPr>
-                    <w:cnfStyle w:val="000000000000" w:firstRow="0" w:lastRow="0" w:firstColumn="0" w:lastColumn="0" w:oddVBand="0" w:evenVBand="0" w:oddHBand="0" w:evenHBand="0" w:firstRowFirstColumn="0" w:firstRowLastColumn="0" w:lastRowFirstColumn="0" w:lastRowLastColumn="0"/>
-                    <w:rPr>
-                      <w:rFonts w:ascii="Times New Roman" w:hAnsi="Times New Roman" w:cs="Times New Roman"/>
-                      <w:szCs w:val="24"/>
-                    </w:rPr>
-                  </w:pPr>
-                </w:p>
-                <w:p>
-                  <w:pPr>
-                    <w:cnfStyle w:val="000000000000" w:firstRow="0" w:lastRow="0" w:firstColumn="0" w:lastColumn="0" w:oddVBand="0" w:evenVBand="0" w:oddHBand="0" w:evenHBand="0" w:firstRowFirstColumn="0" w:firstRowLastColumn="0" w:lastRowFirstColumn="0" w:lastRowLastColumn="0"/>
-                    <w:rPr>
-                      <w:rFonts w:ascii="Times New Roman" w:hAnsi="Times New Roman" w:cs="Times New Roman"/>
-                      <w:szCs w:val="24"/>
-                    </w:rPr>
-                  </w:pPr>
-                  <w:r>
-                    <w:rPr>
-                      <w:rFonts w:ascii="Times New Roman" w:hAnsi="Times New Roman" w:cs="Times New Roman"/>
-                      <w:szCs w:val="24"/>
-                    </w:rPr>
-                    <w:t>System fill the stars fit which how many customer choose.</w:t>
-                  </w:r>
-                </w:p>
-              </w:tc>
-            </w:tr>
-            <w:tr>
-              <w:trPr>
-                <w:cnfStyle w:val="000000100000" w:firstRow="0" w:lastRow="0" w:firstColumn="0" w:lastColumn="0" w:oddVBand="0" w:evenVBand="0" w:oddHBand="1" w:evenHBand="0" w:firstRowFirstColumn="0" w:firstRowLastColumn="0" w:lastRowFirstColumn="0" w:lastRowLastColumn="0"/>
-              </w:trPr>
-              <w:tc>
-                <w:tcPr>
-                  <w:cnfStyle w:val="001000000000" w:firstRow="0" w:lastRow="0" w:firstColumn="1" w:lastColumn="0" w:oddVBand="0" w:evenVBand="0" w:oddHBand="0" w:evenHBand="0" w:firstRowFirstColumn="0" w:firstRowLastColumn="0" w:lastRowFirstColumn="0" w:lastRowLastColumn="0"/>
-                  <w:tcW w:w="1234" w:type="dxa"/>
-                  <w:tcBorders>
-                    <w:top w:val="single" w:sz="4" w:space="0" w:color="auto"/>
-                    <w:left w:val="single" w:sz="4" w:space="0" w:color="auto"/>
-                    <w:bottom w:val="single" w:sz="4" w:space="0" w:color="auto"/>
-                    <w:right w:val="single" w:sz="4" w:space="0" w:color="auto"/>
-                  </w:tcBorders>
-                  <w:shd w:val="clear" w:color="auto" w:fill="FFFFFF" w:themeFill="background1"/>
-                </w:tcPr>
-                <w:p>
-                  <w:pPr>
-                    <w:jc w:val="center"/>
-                    <w:rPr>
-                      <w:rFonts w:ascii="Times New Roman" w:hAnsi="Times New Roman" w:cs="Times New Roman"/>
-                      <w:b w:val="0"/>
-                      <w:szCs w:val="24"/>
-                    </w:rPr>
-                  </w:pPr>
-                  <w:r>
-                    <w:rPr>
-                      <w:rFonts w:ascii="Times New Roman" w:hAnsi="Times New Roman" w:cs="Times New Roman"/>
-                      <w:b w:val="0"/>
-                      <w:szCs w:val="24"/>
-                    </w:rPr>
-                    <w:t>3</w:t>
-                  </w:r>
-                </w:p>
-              </w:tc>
-              <w:tc>
-                <w:tcPr>
-                  <w:tcW w:w="3066" w:type="dxa"/>
-                  <w:tcBorders>
-                    <w:top w:val="single" w:sz="4" w:space="0" w:color="auto"/>
-                    <w:left w:val="single" w:sz="4" w:space="0" w:color="auto"/>
-                    <w:bottom w:val="single" w:sz="4" w:space="0" w:color="auto"/>
-                    <w:right w:val="single" w:sz="4" w:space="0" w:color="auto"/>
-                  </w:tcBorders>
-                  <w:shd w:val="clear" w:color="auto" w:fill="FFFFFF" w:themeFill="background1"/>
-                </w:tcPr>
-                <w:p>
-                  <w:pPr>
-                    <w:jc w:val="left"/>
-                    <w:cnfStyle w:val="000000100000" w:firstRow="0" w:lastRow="0" w:firstColumn="0" w:lastColumn="0" w:oddVBand="0" w:evenVBand="0" w:oddHBand="1" w:evenHBand="0" w:firstRowFirstColumn="0" w:firstRowLastColumn="0" w:lastRowFirstColumn="0" w:lastRowLastColumn="0"/>
-                    <w:rPr>
-                      <w:rFonts w:ascii="Times New Roman" w:hAnsi="Times New Roman" w:cs="Times New Roman"/>
-                      <w:szCs w:val="24"/>
-                    </w:rPr>
-                  </w:pPr>
-                  <w:r>
-                    <w:rPr>
-                      <w:rFonts w:ascii="Times New Roman" w:hAnsi="Times New Roman" w:cs="Times New Roman"/>
-                      <w:szCs w:val="24"/>
-                    </w:rPr>
-                    <w:t>Customer</w:t>
-                  </w:r>
-                  <w:r>
-                    <w:rPr>
-                      <w:rFonts w:ascii="Times New Roman" w:hAnsi="Times New Roman" w:cs="Times New Roman"/>
-                      <w:szCs w:val="24"/>
-                    </w:rPr>
-                    <w:t xml:space="preserve"> </w:t>
-                  </w:r>
-                  <w:r>
-                    <w:rPr>
-                      <w:rFonts w:ascii="Times New Roman" w:hAnsi="Times New Roman" w:cs="Times New Roman"/>
-                      <w:szCs w:val="24"/>
-                    </w:rPr>
-                    <w:t>type in “</w:t>
-                  </w:r>
-                  <w:proofErr w:type="spellStart"/>
-                  <w:r>
-                    <w:rPr>
-                      <w:rFonts w:ascii="Times New Roman" w:hAnsi="Times New Roman" w:cs="Times New Roman"/>
-                      <w:szCs w:val="24"/>
-                    </w:rPr>
-                    <w:t>Đánh</w:t>
-                  </w:r>
-                  <w:proofErr w:type="spellEnd"/>
-                  <w:r>
-                    <w:rPr>
-                      <w:rFonts w:ascii="Times New Roman" w:hAnsi="Times New Roman" w:cs="Times New Roman"/>
-                      <w:szCs w:val="24"/>
-                    </w:rPr>
-                    <w:t xml:space="preserve"> </w:t>
-                  </w:r>
-                  <w:proofErr w:type="spellStart"/>
-                  <w:r>
-                    <w:rPr>
-                      <w:rFonts w:ascii="Times New Roman" w:hAnsi="Times New Roman" w:cs="Times New Roman"/>
-                      <w:szCs w:val="24"/>
-                    </w:rPr>
-                    <w:t>giá</w:t>
-                  </w:r>
-                  <w:proofErr w:type="spellEnd"/>
-                  <w:r>
-                    <w:rPr>
-                      <w:rFonts w:ascii="Times New Roman" w:hAnsi="Times New Roman" w:cs="Times New Roman"/>
-                      <w:szCs w:val="24"/>
-                    </w:rPr>
-                    <w:t>” rick text box.</w:t>
-                  </w:r>
-                </w:p>
-              </w:tc>
-              <w:tc>
-                <w:tcPr>
-                  <w:tcW w:w="4209" w:type="dxa"/>
-                  <w:tcBorders>
-                    <w:top w:val="single" w:sz="4" w:space="0" w:color="auto"/>
-                    <w:left w:val="single" w:sz="4" w:space="0" w:color="auto"/>
-                    <w:bottom w:val="single" w:sz="4" w:space="0" w:color="auto"/>
-                    <w:right w:val="single" w:sz="4" w:space="0" w:color="auto"/>
-                  </w:tcBorders>
-                  <w:shd w:val="clear" w:color="auto" w:fill="FFFFFF" w:themeFill="background1"/>
-                </w:tcPr>
-                <w:p>
-                  <w:pPr>
-                    <w:cnfStyle w:val="000000100000" w:firstRow="0" w:lastRow="0" w:firstColumn="0" w:lastColumn="0" w:oddVBand="0" w:evenVBand="0" w:oddHBand="1" w:evenHBand="0" w:firstRowFirstColumn="0" w:firstRowLastColumn="0" w:lastRowFirstColumn="0" w:lastRowLastColumn="0"/>
-                    <w:rPr>
-                      <w:rFonts w:ascii="Times New Roman" w:hAnsi="Times New Roman" w:cs="Times New Roman"/>
-                      <w:szCs w:val="24"/>
-                    </w:rPr>
-                  </w:pPr>
-                </w:p>
-                <w:p>
-                  <w:pPr>
-                    <w:cnfStyle w:val="000000100000" w:firstRow="0" w:lastRow="0" w:firstColumn="0" w:lastColumn="0" w:oddVBand="0" w:evenVBand="0" w:oddHBand="1" w:evenHBand="0" w:firstRowFirstColumn="0" w:firstRowLastColumn="0" w:lastRowFirstColumn="0" w:lastRowLastColumn="0"/>
-                    <w:rPr>
-                      <w:rFonts w:ascii="Times New Roman" w:hAnsi="Times New Roman" w:cs="Times New Roman"/>
-                      <w:szCs w:val="24"/>
-                    </w:rPr>
-                  </w:pPr>
-                  <w:r>
-                    <w:rPr>
-                      <w:rFonts w:ascii="Times New Roman" w:hAnsi="Times New Roman" w:cs="Times New Roman"/>
-                      <w:szCs w:val="24"/>
-                    </w:rPr>
-                    <w:t>System requirement: minlenght20, maxlenght500</w:t>
-                  </w:r>
-                </w:p>
-              </w:tc>
-            </w:tr>
-            <w:tr>
-              <w:tc>
-                <w:tcPr>
-                  <w:cnfStyle w:val="001000000000" w:firstRow="0" w:lastRow="0" w:firstColumn="1" w:lastColumn="0" w:oddVBand="0" w:evenVBand="0" w:oddHBand="0" w:evenHBand="0" w:firstRowFirstColumn="0" w:firstRowLastColumn="0" w:lastRowFirstColumn="0" w:lastRowLastColumn="0"/>
-                  <w:tcW w:w="1234" w:type="dxa"/>
-                  <w:tcBorders>
-                    <w:top w:val="single" w:sz="4" w:space="0" w:color="auto"/>
-                    <w:left w:val="single" w:sz="4" w:space="0" w:color="auto"/>
-                    <w:bottom w:val="single" w:sz="4" w:space="0" w:color="auto"/>
-                    <w:right w:val="single" w:sz="4" w:space="0" w:color="auto"/>
-                  </w:tcBorders>
-                  <w:shd w:val="clear" w:color="auto" w:fill="FFFFFF" w:themeFill="background1"/>
-                </w:tcPr>
-                <w:p>
-                  <w:pPr>
-                    <w:jc w:val="center"/>
-                    <w:rPr>
-                      <w:rFonts w:ascii="Times New Roman" w:hAnsi="Times New Roman" w:cs="Times New Roman"/>
-                      <w:b w:val="0"/>
-                      <w:szCs w:val="24"/>
-                    </w:rPr>
-                  </w:pPr>
-                  <w:r>
-                    <w:rPr>
-                      <w:rFonts w:ascii="Times New Roman" w:hAnsi="Times New Roman" w:cs="Times New Roman"/>
-                      <w:b w:val="0"/>
-                      <w:szCs w:val="24"/>
-                    </w:rPr>
-                    <w:t>4</w:t>
-                  </w:r>
-                </w:p>
-              </w:tc>
-              <w:tc>
-                <w:tcPr>
-                  <w:tcW w:w="3066" w:type="dxa"/>
-                  <w:tcBorders>
-                    <w:top w:val="single" w:sz="4" w:space="0" w:color="auto"/>
-                    <w:left w:val="single" w:sz="4" w:space="0" w:color="auto"/>
-                    <w:bottom w:val="single" w:sz="4" w:space="0" w:color="auto"/>
-                    <w:right w:val="single" w:sz="4" w:space="0" w:color="auto"/>
-                  </w:tcBorders>
-                  <w:shd w:val="clear" w:color="auto" w:fill="FFFFFF" w:themeFill="background1"/>
-                </w:tcPr>
-                <w:p>
-                  <w:pPr>
-                    <w:jc w:val="left"/>
-                    <w:cnfStyle w:val="000000000000" w:firstRow="0" w:lastRow="0" w:firstColumn="0" w:lastColumn="0" w:oddVBand="0" w:evenVBand="0" w:oddHBand="0" w:evenHBand="0" w:firstRowFirstColumn="0" w:firstRowLastColumn="0" w:lastRowFirstColumn="0" w:lastRowLastColumn="0"/>
-                    <w:rPr>
-                      <w:rFonts w:ascii="Times New Roman" w:hAnsi="Times New Roman" w:cs="Times New Roman"/>
-                      <w:szCs w:val="24"/>
-                    </w:rPr>
-                  </w:pPr>
-                  <w:r>
-                    <w:rPr>
-                      <w:rFonts w:ascii="Times New Roman" w:hAnsi="Times New Roman" w:cs="Times New Roman"/>
-                      <w:szCs w:val="24"/>
-                    </w:rPr>
-                    <w:t>Customer</w:t>
-                  </w:r>
-                  <w:r>
-                    <w:rPr>
-                      <w:rFonts w:ascii="Times New Roman" w:hAnsi="Times New Roman" w:cs="Times New Roman"/>
-                      <w:szCs w:val="24"/>
-                    </w:rPr>
-                    <w:t xml:space="preserve"> </w:t>
-                  </w:r>
-                  <w:r>
-                    <w:rPr>
-                      <w:rFonts w:ascii="Times New Roman" w:hAnsi="Times New Roman" w:cs="Times New Roman"/>
-                      <w:szCs w:val="24"/>
-                    </w:rPr>
-                    <w:t xml:space="preserve">clicks </w:t>
-                  </w:r>
-                  <w:r>
-                    <w:rPr>
-                      <w:noProof/>
-                      <w:lang w:eastAsia="ja-JP"/>
-                    </w:rPr>
-                    <w:drawing>
-                      <wp:inline distT="0" distB="0" distL="0" distR="0" wp14:anchorId="1CB97ACD" wp14:editId="71BF2017">
-                        <wp:extent cx="371474" cy="314325"/>
-                        <wp:effectExtent l="0" t="0" r="0" b="0"/>
-                        <wp:docPr id="25" name="Picture 25"/>
-                        <wp:cNvGraphicFramePr>
-                          <a:graphicFrameLocks xmlns:a="http://schemas.openxmlformats.org/drawingml/2006/main" noChangeAspect="1"/>
-                        </wp:cNvGraphicFramePr>
-                        <a:graphic xmlns:a="http://schemas.openxmlformats.org/drawingml/2006/main">
-                          <a:graphicData uri="http://schemas.openxmlformats.org/drawingml/2006/picture">
-                            <pic:pic xmlns:pic="http://schemas.openxmlformats.org/drawingml/2006/picture">
-                              <pic:nvPicPr>
-                                <pic:cNvPr id="0" name=""/>
-                                <pic:cNvPicPr/>
-                              </pic:nvPicPr>
-                              <pic:blipFill>
-                                <a:blip r:embed="rId17"/>
-                                <a:stretch>
-                                  <a:fillRect/>
-                                </a:stretch>
-                              </pic:blipFill>
-                              <pic:spPr>
-                                <a:xfrm>
-                                  <a:off x="0" y="0"/>
-                                  <a:ext cx="371475" cy="314326"/>
-                                </a:xfrm>
-                                <a:prstGeom prst="rect">
-                                  <a:avLst/>
-                                </a:prstGeom>
-                              </pic:spPr>
-                            </pic:pic>
-                          </a:graphicData>
-                        </a:graphic>
-                      </wp:inline>
-                    </w:drawing>
-                  </w:r>
-                  <w:r>
-                    <w:rPr>
-                      <w:rFonts w:ascii="Times New Roman" w:hAnsi="Times New Roman" w:cs="Times New Roman"/>
-                      <w:szCs w:val="24"/>
-                    </w:rPr>
-                    <w:t xml:space="preserve"> button.</w:t>
-                  </w:r>
-                </w:p>
-              </w:tc>
-              <w:tc>
-                <w:tcPr>
-                  <w:tcW w:w="4209" w:type="dxa"/>
-                  <w:tcBorders>
-                    <w:top w:val="single" w:sz="4" w:space="0" w:color="auto"/>
-                    <w:left w:val="single" w:sz="4" w:space="0" w:color="auto"/>
-                    <w:bottom w:val="single" w:sz="4" w:space="0" w:color="auto"/>
-                    <w:right w:val="single" w:sz="4" w:space="0" w:color="auto"/>
-                  </w:tcBorders>
-                  <w:shd w:val="clear" w:color="auto" w:fill="FFFFFF" w:themeFill="background1"/>
-                </w:tcPr>
-                <w:p>
-                  <w:pPr>
-                    <w:cnfStyle w:val="000000000000" w:firstRow="0" w:lastRow="0" w:firstColumn="0" w:lastColumn="0" w:oddVBand="0" w:evenVBand="0" w:oddHBand="0" w:evenHBand="0" w:firstRowFirstColumn="0" w:firstRowLastColumn="0" w:lastRowFirstColumn="0" w:lastRowLastColumn="0"/>
-                    <w:rPr>
-                      <w:rFonts w:ascii="Times New Roman" w:hAnsi="Times New Roman" w:cs="Times New Roman"/>
-                      <w:szCs w:val="24"/>
-                    </w:rPr>
-                  </w:pPr>
-                </w:p>
-                <w:p>
-                  <w:pPr>
-                    <w:cnfStyle w:val="000000000000" w:firstRow="0" w:lastRow="0" w:firstColumn="0" w:lastColumn="0" w:oddVBand="0" w:evenVBand="0" w:oddHBand="0" w:evenHBand="0" w:firstRowFirstColumn="0" w:firstRowLastColumn="0" w:lastRowFirstColumn="0" w:lastRowLastColumn="0"/>
-                    <w:rPr>
-                      <w:rFonts w:ascii="Times New Roman" w:hAnsi="Times New Roman" w:cs="Times New Roman"/>
-                      <w:szCs w:val="24"/>
-                    </w:rPr>
-                  </w:pPr>
-                </w:p>
-                <w:p>
-                  <w:pPr>
-                    <w:cnfStyle w:val="000000000000" w:firstRow="0" w:lastRow="0" w:firstColumn="0" w:lastColumn="0" w:oddVBand="0" w:evenVBand="0" w:oddHBand="0" w:evenHBand="0" w:firstRowFirstColumn="0" w:firstRowLastColumn="0" w:lastRowFirstColumn="0" w:lastRowLastColumn="0"/>
-                    <w:rPr>
-                      <w:rFonts w:ascii="Times New Roman" w:hAnsi="Times New Roman" w:cs="Times New Roman"/>
-                      <w:szCs w:val="24"/>
-                    </w:rPr>
-                  </w:pPr>
-                  <w:r>
-                    <w:rPr>
-                      <w:rFonts w:ascii="Times New Roman" w:hAnsi="Times New Roman" w:cs="Times New Roman"/>
-                      <w:szCs w:val="24"/>
-                    </w:rPr>
-                    <w:t xml:space="preserve">System </w:t>
-                  </w:r>
-                  <w:r>
-                    <w:rPr>
-                      <w:rFonts w:ascii="Times New Roman" w:hAnsi="Times New Roman" w:cs="Times New Roman"/>
-                      <w:szCs w:val="24"/>
-                    </w:rPr>
-                    <w:t>will show “</w:t>
-                  </w:r>
-                  <w:proofErr w:type="spellStart"/>
-                  <w:r>
-                    <w:rPr>
-                      <w:rFonts w:ascii="Times New Roman" w:hAnsi="Times New Roman" w:cs="Times New Roman"/>
-                      <w:szCs w:val="24"/>
-                    </w:rPr>
-                    <w:t>Đã</w:t>
-                  </w:r>
-                  <w:proofErr w:type="spellEnd"/>
-                  <w:r>
-                    <w:rPr>
-                      <w:rFonts w:ascii="Times New Roman" w:hAnsi="Times New Roman" w:cs="Times New Roman"/>
-                      <w:szCs w:val="24"/>
-                    </w:rPr>
-                    <w:t xml:space="preserve"> </w:t>
-                  </w:r>
-                  <w:proofErr w:type="spellStart"/>
-                  <w:r>
-                    <w:rPr>
-                      <w:rFonts w:ascii="Times New Roman" w:hAnsi="Times New Roman" w:cs="Times New Roman"/>
-                      <w:szCs w:val="24"/>
-                    </w:rPr>
-                    <w:t>gửi</w:t>
-                  </w:r>
-                  <w:proofErr w:type="spellEnd"/>
-                  <w:r>
-                    <w:rPr>
-                      <w:rFonts w:ascii="Times New Roman" w:hAnsi="Times New Roman" w:cs="Times New Roman"/>
-                      <w:szCs w:val="24"/>
-                    </w:rPr>
-                    <w:t xml:space="preserve"> </w:t>
-                  </w:r>
-                  <w:proofErr w:type="spellStart"/>
-                  <w:r>
-                    <w:rPr>
-                      <w:rFonts w:ascii="Times New Roman" w:hAnsi="Times New Roman" w:cs="Times New Roman"/>
-                      <w:szCs w:val="24"/>
-                    </w:rPr>
-                    <w:t>đánh</w:t>
-                  </w:r>
-                  <w:proofErr w:type="spellEnd"/>
-                  <w:r>
-                    <w:rPr>
-                      <w:rFonts w:ascii="Times New Roman" w:hAnsi="Times New Roman" w:cs="Times New Roman"/>
-                      <w:szCs w:val="24"/>
-                    </w:rPr>
-                    <w:t xml:space="preserve"> </w:t>
-                  </w:r>
-                  <w:proofErr w:type="spellStart"/>
-                  <w:r>
-                    <w:rPr>
-                      <w:rFonts w:ascii="Times New Roman" w:hAnsi="Times New Roman" w:cs="Times New Roman"/>
-                      <w:szCs w:val="24"/>
-                    </w:rPr>
-                    <w:t>giá</w:t>
-                  </w:r>
-                  <w:proofErr w:type="spellEnd"/>
-                  <w:r>
-                    <w:rPr>
-                      <w:rFonts w:ascii="Times New Roman" w:hAnsi="Times New Roman" w:cs="Times New Roman"/>
-                      <w:szCs w:val="24"/>
-                    </w:rPr>
-                    <w:t xml:space="preserve"> </w:t>
-                  </w:r>
-                  <w:proofErr w:type="spellStart"/>
-                  <w:r>
-                    <w:rPr>
-                      <w:rFonts w:ascii="Times New Roman" w:hAnsi="Times New Roman" w:cs="Times New Roman"/>
-                      <w:szCs w:val="24"/>
-                    </w:rPr>
-                    <w:t>thành</w:t>
-                  </w:r>
-                  <w:proofErr w:type="spellEnd"/>
-                  <w:r>
-                    <w:rPr>
-                      <w:rFonts w:ascii="Times New Roman" w:hAnsi="Times New Roman" w:cs="Times New Roman"/>
-                      <w:szCs w:val="24"/>
-                    </w:rPr>
-                    <w:t xml:space="preserve"> </w:t>
-                  </w:r>
-                  <w:proofErr w:type="spellStart"/>
-                  <w:r>
-                    <w:rPr>
-                      <w:rFonts w:ascii="Times New Roman" w:hAnsi="Times New Roman" w:cs="Times New Roman"/>
-                      <w:szCs w:val="24"/>
-                    </w:rPr>
-                    <w:t>công</w:t>
-                  </w:r>
-                  <w:proofErr w:type="spellEnd"/>
-                  <w:r>
-                    <w:rPr>
-                      <w:rFonts w:ascii="Times New Roman" w:hAnsi="Times New Roman" w:cs="Times New Roman"/>
-                      <w:szCs w:val="24"/>
-                    </w:rPr>
-                    <w:t>” alert.</w:t>
-                  </w:r>
-                </w:p>
-              </w:tc>
-            </w:tr>
-          </w:tbl>
-          <w:p>
-            <w:pPr>
-              <w:spacing w:before="120" w:after="120"/>
-              <w:rPr>
-                <w:rFonts w:ascii="Times New Roman" w:hAnsi="Times New Roman" w:cs="Times New Roman"/>
-                <w:b w:val="0"/>
-                <w:szCs w:val="24"/>
-              </w:rPr>
-            </w:pPr>
-            <w:r>
-              <w:rPr>
-                <w:rFonts w:ascii="Times New Roman" w:hAnsi="Times New Roman" w:cs="Times New Roman"/>
-                <w:szCs w:val="24"/>
-              </w:rPr>
-              <w:t>Alternative Scenario:</w:t>
-            </w:r>
-            <w:r>
-              <w:rPr>
-                <w:rFonts w:ascii="Times New Roman" w:hAnsi="Times New Roman" w:cs="Times New Roman"/>
-                <w:b w:val="0"/>
-                <w:szCs w:val="24"/>
-              </w:rPr>
-              <w:t xml:space="preserve"> </w:t>
-            </w:r>
-          </w:p>
-          <w:tbl>
-            <w:tblPr>
-              <w:tblStyle w:val="LightShading"/>
-              <w:tblW w:w="0" w:type="auto"/>
-              <w:tblBorders>
-                <w:left w:val="single" w:sz="8" w:space="0" w:color="000000" w:themeColor="text1"/>
-                <w:right w:val="single" w:sz="8" w:space="0" w:color="000000" w:themeColor="text1"/>
-                <w:insideH w:val="single" w:sz="8" w:space="0" w:color="000000" w:themeColor="text1"/>
-                <w:insideV w:val="single" w:sz="8" w:space="0" w:color="000000" w:themeColor="text1"/>
-              </w:tblBorders>
-              <w:shd w:val="clear" w:color="auto" w:fill="FFFFFF" w:themeFill="background1"/>
-              <w:tblLook w:val="04A0" w:firstRow="1" w:lastRow="0" w:firstColumn="1" w:lastColumn="0" w:noHBand="0" w:noVBand="1"/>
-            </w:tblPr>
-            <w:tblGrid>
-              <w:gridCol w:w="1207"/>
-              <w:gridCol w:w="3045"/>
-              <w:gridCol w:w="4257"/>
-            </w:tblGrid>
-            <w:tr>
-              <w:trPr>
-                <w:cnfStyle w:val="100000000000" w:firstRow="1" w:lastRow="0" w:firstColumn="0" w:lastColumn="0" w:oddVBand="0" w:evenVBand="0" w:oddHBand="0" w:evenHBand="0" w:firstRowFirstColumn="0" w:firstRowLastColumn="0" w:lastRowFirstColumn="0" w:lastRowLastColumn="0"/>
-              </w:trPr>
-              <w:tc>
-                <w:tcPr>
-                  <w:cnfStyle w:val="001000000000" w:firstRow="0" w:lastRow="0" w:firstColumn="1" w:lastColumn="0" w:oddVBand="0" w:evenVBand="0" w:oddHBand="0" w:evenHBand="0" w:firstRowFirstColumn="0" w:firstRowLastColumn="0" w:lastRowFirstColumn="0" w:lastRowLastColumn="0"/>
-                  <w:tcW w:w="1207" w:type="dxa"/>
-                  <w:tcBorders>
-                    <w:top w:val="single" w:sz="4" w:space="0" w:color="auto"/>
-                    <w:left w:val="single" w:sz="4" w:space="0" w:color="auto"/>
-                    <w:bottom w:val="single" w:sz="4" w:space="0" w:color="auto"/>
-                    <w:right w:val="single" w:sz="4" w:space="0" w:color="auto"/>
-                  </w:tcBorders>
-                  <w:shd w:val="clear" w:color="auto" w:fill="D9D9D9" w:themeFill="background1" w:themeFillShade="D9"/>
-                </w:tcPr>
-                <w:p>
-                  <w:pPr>
-                    <w:jc w:val="center"/>
-                    <w:rPr>
-                      <w:rFonts w:ascii="Times New Roman" w:hAnsi="Times New Roman" w:cs="Times New Roman"/>
-                      <w:b w:val="0"/>
-                      <w:szCs w:val="24"/>
-                    </w:rPr>
-                  </w:pPr>
-                  <w:r>
-                    <w:rPr>
-                      <w:rFonts w:ascii="Times New Roman" w:hAnsi="Times New Roman" w:cs="Times New Roman"/>
-                      <w:b w:val="0"/>
-                      <w:szCs w:val="24"/>
-                    </w:rPr>
-                    <w:t>No</w:t>
-                  </w:r>
-                </w:p>
-              </w:tc>
-              <w:tc>
-                <w:tcPr>
-                  <w:tcW w:w="3045" w:type="dxa"/>
-                  <w:tcBorders>
-                    <w:top w:val="single" w:sz="4" w:space="0" w:color="auto"/>
-                    <w:left w:val="single" w:sz="4" w:space="0" w:color="auto"/>
-                    <w:bottom w:val="single" w:sz="4" w:space="0" w:color="auto"/>
-                    <w:right w:val="single" w:sz="4" w:space="0" w:color="auto"/>
-                  </w:tcBorders>
-                  <w:shd w:val="clear" w:color="auto" w:fill="D9D9D9" w:themeFill="background1" w:themeFillShade="D9"/>
-                </w:tcPr>
-                <w:p>
-                  <w:pPr>
-                    <w:jc w:val="center"/>
-                    <w:cnfStyle w:val="100000000000" w:firstRow="1" w:lastRow="0" w:firstColumn="0" w:lastColumn="0" w:oddVBand="0" w:evenVBand="0" w:oddHBand="0" w:evenHBand="0" w:firstRowFirstColumn="0" w:firstRowLastColumn="0" w:lastRowFirstColumn="0" w:lastRowLastColumn="0"/>
-                    <w:rPr>
-                      <w:rFonts w:ascii="Times New Roman" w:hAnsi="Times New Roman" w:cs="Times New Roman"/>
-                      <w:b w:val="0"/>
-                      <w:szCs w:val="24"/>
-                    </w:rPr>
-                  </w:pPr>
-                  <w:r>
-                    <w:rPr>
-                      <w:rFonts w:ascii="Times New Roman" w:hAnsi="Times New Roman" w:cs="Times New Roman"/>
-                      <w:b w:val="0"/>
-                      <w:szCs w:val="24"/>
-                    </w:rPr>
-                    <w:t>Actor Action</w:t>
-                  </w:r>
-                </w:p>
-              </w:tc>
-              <w:tc>
-                <w:tcPr>
-                  <w:tcW w:w="4257" w:type="dxa"/>
-                  <w:tcBorders>
-                    <w:top w:val="single" w:sz="4" w:space="0" w:color="auto"/>
-                    <w:left w:val="single" w:sz="4" w:space="0" w:color="auto"/>
-                    <w:bottom w:val="single" w:sz="4" w:space="0" w:color="auto"/>
-                    <w:right w:val="single" w:sz="4" w:space="0" w:color="auto"/>
-                  </w:tcBorders>
-                  <w:shd w:val="clear" w:color="auto" w:fill="D9D9D9" w:themeFill="background1" w:themeFillShade="D9"/>
-                </w:tcPr>
-                <w:p>
-                  <w:pPr>
-                    <w:jc w:val="center"/>
-                    <w:cnfStyle w:val="100000000000" w:firstRow="1" w:lastRow="0" w:firstColumn="0" w:lastColumn="0" w:oddVBand="0" w:evenVBand="0" w:oddHBand="0" w:evenHBand="0" w:firstRowFirstColumn="0" w:firstRowLastColumn="0" w:lastRowFirstColumn="0" w:lastRowLastColumn="0"/>
-                    <w:rPr>
-                      <w:rFonts w:ascii="Times New Roman" w:hAnsi="Times New Roman" w:cs="Times New Roman"/>
-                      <w:b w:val="0"/>
-                      <w:szCs w:val="24"/>
-                    </w:rPr>
-                  </w:pPr>
-                  <w:r>
-                    <w:rPr>
-                      <w:rFonts w:ascii="Times New Roman" w:hAnsi="Times New Roman" w:cs="Times New Roman"/>
-                      <w:b w:val="0"/>
-                      <w:szCs w:val="24"/>
-                    </w:rPr>
-                    <w:t>System Response</w:t>
-                  </w:r>
-                </w:p>
-              </w:tc>
-            </w:tr>
-            <w:tr>
-              <w:trPr>
-                <w:cnfStyle w:val="000000100000" w:firstRow="0" w:lastRow="0" w:firstColumn="0" w:lastColumn="0" w:oddVBand="0" w:evenVBand="0" w:oddHBand="1" w:evenHBand="0" w:firstRowFirstColumn="0" w:firstRowLastColumn="0" w:lastRowFirstColumn="0" w:lastRowLastColumn="0"/>
-              </w:trPr>
-              <w:tc>
-                <w:tcPr>
-                  <w:cnfStyle w:val="001000000000" w:firstRow="0" w:lastRow="0" w:firstColumn="1" w:lastColumn="0" w:oddVBand="0" w:evenVBand="0" w:oddHBand="0" w:evenHBand="0" w:firstRowFirstColumn="0" w:firstRowLastColumn="0" w:lastRowFirstColumn="0" w:lastRowLastColumn="0"/>
-                  <w:tcW w:w="1207" w:type="dxa"/>
-                  <w:tcBorders>
-                    <w:top w:val="single" w:sz="4" w:space="0" w:color="auto"/>
-                    <w:left w:val="single" w:sz="4" w:space="0" w:color="auto"/>
-                    <w:bottom w:val="single" w:sz="4" w:space="0" w:color="auto"/>
-                    <w:right w:val="single" w:sz="4" w:space="0" w:color="auto"/>
-                  </w:tcBorders>
-                  <w:shd w:val="clear" w:color="auto" w:fill="FFFFFF" w:themeFill="background1"/>
-                </w:tcPr>
-                <w:p>
-                  <w:pPr>
-                    <w:jc w:val="center"/>
-                    <w:rPr>
-                      <w:rFonts w:ascii="Times New Roman" w:hAnsi="Times New Roman" w:cs="Times New Roman"/>
-                      <w:szCs w:val="24"/>
-                    </w:rPr>
-                  </w:pPr>
-                  <w:r>
-                    <w:rPr>
-                      <w:rFonts w:ascii="Times New Roman" w:hAnsi="Times New Roman" w:cs="Times New Roman"/>
-                      <w:b w:val="0"/>
-                      <w:szCs w:val="24"/>
-                    </w:rPr>
-                    <w:t>1</w:t>
-                  </w:r>
-                </w:p>
-              </w:tc>
-              <w:tc>
-                <w:tcPr>
-                  <w:tcW w:w="3045" w:type="dxa"/>
-                  <w:tcBorders>
-                    <w:top w:val="single" w:sz="4" w:space="0" w:color="auto"/>
-                    <w:left w:val="single" w:sz="4" w:space="0" w:color="auto"/>
-                    <w:bottom w:val="single" w:sz="4" w:space="0" w:color="auto"/>
-                    <w:right w:val="single" w:sz="4" w:space="0" w:color="auto"/>
-                  </w:tcBorders>
-                  <w:shd w:val="clear" w:color="auto" w:fill="FFFFFF" w:themeFill="background1"/>
-                </w:tcPr>
-                <w:p>
-                  <w:pPr>
-                    <w:jc w:val="left"/>
-                    <w:cnfStyle w:val="000000100000" w:firstRow="0" w:lastRow="0" w:firstColumn="0" w:lastColumn="0" w:oddVBand="0" w:evenVBand="0" w:oddHBand="1" w:evenHBand="0" w:firstRowFirstColumn="0" w:firstRowLastColumn="0" w:lastRowFirstColumn="0" w:lastRowLastColumn="0"/>
-                    <w:rPr>
-                      <w:rFonts w:ascii="Times New Roman" w:hAnsi="Times New Roman" w:cs="Times New Roman"/>
-                      <w:szCs w:val="24"/>
-                    </w:rPr>
-                  </w:pPr>
-                  <w:r>
-                    <w:rPr>
-                      <w:rFonts w:ascii="Times New Roman" w:hAnsi="Times New Roman" w:cs="Times New Roman"/>
-                      <w:szCs w:val="24"/>
-                    </w:rPr>
-                    <w:t>Customer</w:t>
-                  </w:r>
-                  <w:r>
-                    <w:rPr>
-                      <w:rFonts w:ascii="Times New Roman" w:hAnsi="Times New Roman" w:cs="Times New Roman"/>
-                      <w:szCs w:val="24"/>
-                    </w:rPr>
-                    <w:t xml:space="preserve"> clicks </w:t>
-                  </w:r>
-                  <w:r>
-                    <w:rPr>
-                      <w:noProof/>
-                      <w:lang w:eastAsia="ja-JP"/>
-                    </w:rPr>
-                    <w:drawing>
-                      <wp:inline distT="0" distB="0" distL="0" distR="0" wp14:anchorId="5808C826" wp14:editId="63F32BD9">
-                        <wp:extent cx="495300" cy="258739"/>
-                        <wp:effectExtent l="0" t="0" r="0" b="8255"/>
-                        <wp:docPr id="26" name="Picture 26"/>
-                        <wp:cNvGraphicFramePr>
-                          <a:graphicFrameLocks xmlns:a="http://schemas.openxmlformats.org/drawingml/2006/main" noChangeAspect="1"/>
-                        </wp:cNvGraphicFramePr>
-                        <a:graphic xmlns:a="http://schemas.openxmlformats.org/drawingml/2006/main">
-                          <a:graphicData uri="http://schemas.openxmlformats.org/drawingml/2006/picture">
-                            <pic:pic xmlns:pic="http://schemas.openxmlformats.org/drawingml/2006/picture">
-                              <pic:nvPicPr>
-                                <pic:cNvPr id="0" name=""/>
-                                <pic:cNvPicPr/>
-                              </pic:nvPicPr>
-                              <pic:blipFill>
-                                <a:blip r:embed="rId18"/>
-                                <a:stretch>
-                                  <a:fillRect/>
-                                </a:stretch>
-                              </pic:blipFill>
-                              <pic:spPr>
-                                <a:xfrm>
-                                  <a:off x="0" y="0"/>
-                                  <a:ext cx="495300" cy="258739"/>
-                                </a:xfrm>
-                                <a:prstGeom prst="rect">
-                                  <a:avLst/>
-                                </a:prstGeom>
-                              </pic:spPr>
-                            </pic:pic>
-                          </a:graphicData>
-                        </a:graphic>
-                      </wp:inline>
-                    </w:drawing>
-                  </w:r>
-                  <w:r>
-                    <w:rPr>
-                      <w:rFonts w:ascii="Times New Roman" w:hAnsi="Times New Roman" w:cs="Times New Roman"/>
-                      <w:szCs w:val="24"/>
-                    </w:rPr>
-                    <w:t xml:space="preserve"> </w:t>
-                  </w:r>
-                  <w:r>
-                    <w:rPr>
-                      <w:rFonts w:ascii="Times New Roman" w:hAnsi="Times New Roman" w:cs="Times New Roman"/>
-                      <w:szCs w:val="24"/>
-                    </w:rPr>
-                    <w:t xml:space="preserve"> </w:t>
-                  </w:r>
-                  <w:r>
-                    <w:rPr>
-                      <w:rFonts w:ascii="Times New Roman" w:hAnsi="Times New Roman" w:cs="Times New Roman"/>
-                      <w:szCs w:val="24"/>
-                    </w:rPr>
-                    <w:t xml:space="preserve">, </w:t>
-                  </w:r>
-                  <w:r>
-                    <w:rPr>
-                      <w:noProof/>
-                      <w:lang w:eastAsia="ja-JP"/>
-                    </w:rPr>
-                    <w:drawing>
-                      <wp:inline distT="0" distB="0" distL="0" distR="0" wp14:anchorId="02E62011" wp14:editId="5168E5CB">
-                        <wp:extent cx="304800" cy="238125"/>
-                        <wp:effectExtent l="0" t="0" r="0" b="9525"/>
-                        <wp:docPr id="27" name="Picture 27"/>
-                        <wp:cNvGraphicFramePr>
-                          <a:graphicFrameLocks xmlns:a="http://schemas.openxmlformats.org/drawingml/2006/main" noChangeAspect="1"/>
-                        </wp:cNvGraphicFramePr>
-                        <a:graphic xmlns:a="http://schemas.openxmlformats.org/drawingml/2006/main">
-                          <a:graphicData uri="http://schemas.openxmlformats.org/drawingml/2006/picture">
-                            <pic:pic xmlns:pic="http://schemas.openxmlformats.org/drawingml/2006/picture">
-                              <pic:nvPicPr>
-                                <pic:cNvPr id="0" name=""/>
-                                <pic:cNvPicPr/>
-                              </pic:nvPicPr>
-                              <pic:blipFill>
-                                <a:blip r:embed="rId19"/>
-                                <a:stretch>
-                                  <a:fillRect/>
-                                </a:stretch>
-                              </pic:blipFill>
-                              <pic:spPr>
-                                <a:xfrm>
-                                  <a:off x="0" y="0"/>
-                                  <a:ext cx="304800" cy="238125"/>
-                                </a:xfrm>
-                                <a:prstGeom prst="rect">
-                                  <a:avLst/>
-                                </a:prstGeom>
-                              </pic:spPr>
-                            </pic:pic>
-                          </a:graphicData>
-                        </a:graphic>
-                      </wp:inline>
-                    </w:drawing>
-                  </w:r>
-                  <w:r>
-                    <w:rPr>
-                      <w:rFonts w:ascii="Times New Roman" w:hAnsi="Times New Roman" w:cs="Times New Roman"/>
-                      <w:szCs w:val="24"/>
-                    </w:rPr>
-                    <w:t xml:space="preserve"> </w:t>
-                  </w:r>
-                  <w:r>
-                    <w:rPr>
-                      <w:rFonts w:ascii="Times New Roman" w:hAnsi="Times New Roman" w:cs="Times New Roman"/>
-                      <w:szCs w:val="24"/>
-                    </w:rPr>
-                    <w:t xml:space="preserve"> or clicks outside the popup box.</w:t>
-                  </w:r>
-                </w:p>
-              </w:tc>
-              <w:tc>
-                <w:tcPr>
-                  <w:tcW w:w="4257" w:type="dxa"/>
-                  <w:tcBorders>
-                    <w:top w:val="single" w:sz="4" w:space="0" w:color="auto"/>
-                    <w:left w:val="single" w:sz="4" w:space="0" w:color="auto"/>
-                    <w:bottom w:val="single" w:sz="4" w:space="0" w:color="auto"/>
-                    <w:right w:val="single" w:sz="4" w:space="0" w:color="auto"/>
-                  </w:tcBorders>
-                  <w:shd w:val="clear" w:color="auto" w:fill="FFFFFF" w:themeFill="background1"/>
-                </w:tcPr>
-                <w:p>
-                  <w:pPr>
-                    <w:cnfStyle w:val="000000100000" w:firstRow="0" w:lastRow="0" w:firstColumn="0" w:lastColumn="0" w:oddVBand="0" w:evenVBand="0" w:oddHBand="1" w:evenHBand="0" w:firstRowFirstColumn="0" w:firstRowLastColumn="0" w:lastRowFirstColumn="0" w:lastRowLastColumn="0"/>
-                    <w:rPr>
-                      <w:rFonts w:ascii="Times New Roman" w:hAnsi="Times New Roman" w:cs="Times New Roman"/>
-                      <w:szCs w:val="24"/>
-                    </w:rPr>
-                  </w:pPr>
-                </w:p>
-                <w:p>
-                  <w:pPr>
-                    <w:cnfStyle w:val="000000100000" w:firstRow="0" w:lastRow="0" w:firstColumn="0" w:lastColumn="0" w:oddVBand="0" w:evenVBand="0" w:oddHBand="1" w:evenHBand="0" w:firstRowFirstColumn="0" w:firstRowLastColumn="0" w:lastRowFirstColumn="0" w:lastRowLastColumn="0"/>
-                    <w:rPr>
-                      <w:rFonts w:ascii="Times New Roman" w:hAnsi="Times New Roman" w:cs="Times New Roman"/>
-                      <w:szCs w:val="24"/>
-                    </w:rPr>
-                  </w:pPr>
-                </w:p>
-                <w:p>
-                  <w:pPr>
-                    <w:cnfStyle w:val="000000100000" w:firstRow="0" w:lastRow="0" w:firstColumn="0" w:lastColumn="0" w:oddVBand="0" w:evenVBand="0" w:oddHBand="1" w:evenHBand="0" w:firstRowFirstColumn="0" w:firstRowLastColumn="0" w:lastRowFirstColumn="0" w:lastRowLastColumn="0"/>
-                    <w:rPr>
-                      <w:rFonts w:ascii="Times New Roman" w:hAnsi="Times New Roman" w:cs="Times New Roman"/>
-                      <w:szCs w:val="24"/>
-                    </w:rPr>
-                  </w:pPr>
-                  <w:r>
-                    <w:rPr>
-                      <w:rFonts w:ascii="Times New Roman" w:hAnsi="Times New Roman" w:cs="Times New Roman"/>
-                      <w:szCs w:val="24"/>
-                    </w:rPr>
-                    <w:t xml:space="preserve">System will </w:t>
-                  </w:r>
-                  <w:r>
-                    <w:rPr>
-                      <w:rFonts w:ascii="Times New Roman" w:hAnsi="Times New Roman" w:cs="Times New Roman"/>
-                      <w:szCs w:val="24"/>
-                    </w:rPr>
-                    <w:t>close “</w:t>
-                  </w:r>
-                  <w:proofErr w:type="spellStart"/>
-                  <w:r>
-                    <w:rPr>
-                      <w:rFonts w:ascii="Times New Roman" w:hAnsi="Times New Roman" w:cs="Times New Roman"/>
-                      <w:szCs w:val="24"/>
-                    </w:rPr>
-                    <w:t>Đánh</w:t>
-                  </w:r>
-                  <w:proofErr w:type="spellEnd"/>
-                  <w:r>
-                    <w:rPr>
-                      <w:rFonts w:ascii="Times New Roman" w:hAnsi="Times New Roman" w:cs="Times New Roman"/>
-                      <w:szCs w:val="24"/>
-                    </w:rPr>
-                    <w:t xml:space="preserve"> </w:t>
-                  </w:r>
-                  <w:proofErr w:type="spellStart"/>
-                  <w:r>
-                    <w:rPr>
-                      <w:rFonts w:ascii="Times New Roman" w:hAnsi="Times New Roman" w:cs="Times New Roman"/>
-                      <w:szCs w:val="24"/>
-                    </w:rPr>
-                    <w:t>giá</w:t>
-                  </w:r>
-                  <w:proofErr w:type="spellEnd"/>
-                  <w:r>
-                    <w:rPr>
-                      <w:rFonts w:ascii="Times New Roman" w:hAnsi="Times New Roman" w:cs="Times New Roman"/>
-                      <w:szCs w:val="24"/>
-                    </w:rPr>
-                    <w:t xml:space="preserve"> </w:t>
-                  </w:r>
-                  <w:proofErr w:type="spellStart"/>
-                  <w:r>
-                    <w:rPr>
-                      <w:rFonts w:ascii="Times New Roman" w:hAnsi="Times New Roman" w:cs="Times New Roman"/>
-                      <w:szCs w:val="24"/>
-                    </w:rPr>
-                    <w:t>xe</w:t>
-                  </w:r>
-                  <w:proofErr w:type="spellEnd"/>
-                  <w:r>
-                    <w:rPr>
-                      <w:rFonts w:ascii="Times New Roman" w:hAnsi="Times New Roman" w:cs="Times New Roman"/>
-                      <w:szCs w:val="24"/>
-                    </w:rPr>
-                    <w:t>” popup and back to “</w:t>
-                  </w:r>
-                  <w:proofErr w:type="spellStart"/>
-                  <w:r>
-                    <w:rPr>
-                      <w:rFonts w:ascii="Times New Roman" w:hAnsi="Times New Roman" w:cs="Times New Roman"/>
-                      <w:szCs w:val="24"/>
-                    </w:rPr>
-                    <w:t>Lịch</w:t>
-                  </w:r>
-                  <w:proofErr w:type="spellEnd"/>
-                  <w:r>
-                    <w:rPr>
-                      <w:rFonts w:ascii="Times New Roman" w:hAnsi="Times New Roman" w:cs="Times New Roman"/>
-                      <w:szCs w:val="24"/>
-                    </w:rPr>
-                    <w:t xml:space="preserve"> </w:t>
-                  </w:r>
-                  <w:proofErr w:type="spellStart"/>
-                  <w:r>
-                    <w:rPr>
-                      <w:rFonts w:ascii="Times New Roman" w:hAnsi="Times New Roman" w:cs="Times New Roman"/>
-                      <w:szCs w:val="24"/>
-                    </w:rPr>
-                    <w:t>sử</w:t>
-                  </w:r>
-                  <w:proofErr w:type="spellEnd"/>
-                  <w:r>
-                    <w:rPr>
-                      <w:rFonts w:ascii="Times New Roman" w:hAnsi="Times New Roman" w:cs="Times New Roman"/>
-                      <w:szCs w:val="24"/>
-                    </w:rPr>
-                    <w:t xml:space="preserve"> </w:t>
-                  </w:r>
-                  <w:proofErr w:type="spellStart"/>
-                  <w:r>
-                    <w:rPr>
-                      <w:rFonts w:ascii="Times New Roman" w:hAnsi="Times New Roman" w:cs="Times New Roman"/>
-                      <w:szCs w:val="24"/>
-                    </w:rPr>
-                    <w:t>đặt</w:t>
-                  </w:r>
-                  <w:proofErr w:type="spellEnd"/>
-                  <w:r>
-                    <w:rPr>
-                      <w:rFonts w:ascii="Times New Roman" w:hAnsi="Times New Roman" w:cs="Times New Roman"/>
-                      <w:szCs w:val="24"/>
-                    </w:rPr>
-                    <w:t xml:space="preserve"> </w:t>
-                  </w:r>
-                  <w:proofErr w:type="spellStart"/>
-                  <w:r>
-                    <w:rPr>
-                      <w:rFonts w:ascii="Times New Roman" w:hAnsi="Times New Roman" w:cs="Times New Roman"/>
-                      <w:szCs w:val="24"/>
-                    </w:rPr>
-                    <w:t>xe</w:t>
-                  </w:r>
-                  <w:proofErr w:type="spellEnd"/>
-                  <w:r>
-                    <w:rPr>
-                      <w:rFonts w:ascii="Times New Roman" w:hAnsi="Times New Roman" w:cs="Times New Roman"/>
-                      <w:szCs w:val="24"/>
-                    </w:rPr>
-                    <w:t>” page.</w:t>
-                  </w:r>
-                </w:p>
-              </w:tc>
-            </w:tr>
-          </w:tbl>
-          <w:p>
-            <w:pPr>
-              <w:spacing w:before="120" w:after="120"/>
-              <w:rPr>
-                <w:rFonts w:ascii="Times New Roman" w:hAnsi="Times New Roman" w:cs="Times New Roman"/>
-                <w:szCs w:val="24"/>
-              </w:rPr>
-            </w:pPr>
-            <w:r>
-              <w:rPr>
-                <w:rFonts w:ascii="Times New Roman" w:hAnsi="Times New Roman" w:cs="Times New Roman"/>
-                <w:szCs w:val="24"/>
-              </w:rPr>
-              <w:t>Exceptions:</w:t>
-            </w:r>
-            <w:r>
-              <w:rPr>
-                <w:rFonts w:ascii="Times New Roman" w:hAnsi="Times New Roman" w:cs="Times New Roman"/>
-                <w:szCs w:val="24"/>
-              </w:rPr>
-              <w:t xml:space="preserve"> </w:t>
-            </w:r>
-          </w:p>
-          <w:tbl>
-            <w:tblPr>
-              <w:tblStyle w:val="LightShading"/>
-              <w:tblW w:w="0" w:type="auto"/>
-              <w:tblBorders>
-                <w:left w:val="single" w:sz="8" w:space="0" w:color="000000" w:themeColor="text1"/>
-                <w:right w:val="single" w:sz="8" w:space="0" w:color="000000" w:themeColor="text1"/>
-                <w:insideH w:val="single" w:sz="8" w:space="0" w:color="000000" w:themeColor="text1"/>
-                <w:insideV w:val="single" w:sz="8" w:space="0" w:color="000000" w:themeColor="text1"/>
-              </w:tblBorders>
-              <w:shd w:val="clear" w:color="auto" w:fill="FFFFFF" w:themeFill="background1"/>
-              <w:tblLook w:val="04A0" w:firstRow="1" w:lastRow="0" w:firstColumn="1" w:lastColumn="0" w:noHBand="0" w:noVBand="1"/>
-            </w:tblPr>
-            <w:tblGrid>
-              <w:gridCol w:w="1207"/>
-              <w:gridCol w:w="3045"/>
-              <w:gridCol w:w="4257"/>
-            </w:tblGrid>
-            <w:tr>
-              <w:trPr>
-                <w:cnfStyle w:val="100000000000" w:firstRow="1" w:lastRow="0" w:firstColumn="0" w:lastColumn="0" w:oddVBand="0" w:evenVBand="0" w:oddHBand="0" w:evenHBand="0" w:firstRowFirstColumn="0" w:firstRowLastColumn="0" w:lastRowFirstColumn="0" w:lastRowLastColumn="0"/>
-              </w:trPr>
-              <w:tc>
-                <w:tcPr>
-                  <w:cnfStyle w:val="001000000000" w:firstRow="0" w:lastRow="0" w:firstColumn="1" w:lastColumn="0" w:oddVBand="0" w:evenVBand="0" w:oddHBand="0" w:evenHBand="0" w:firstRowFirstColumn="0" w:firstRowLastColumn="0" w:lastRowFirstColumn="0" w:lastRowLastColumn="0"/>
-                  <w:tcW w:w="1207" w:type="dxa"/>
-                  <w:tcBorders>
-                    <w:top w:val="single" w:sz="4" w:space="0" w:color="auto"/>
-                    <w:left w:val="single" w:sz="4" w:space="0" w:color="auto"/>
-                    <w:bottom w:val="single" w:sz="4" w:space="0" w:color="auto"/>
-                    <w:right w:val="single" w:sz="4" w:space="0" w:color="auto"/>
-                  </w:tcBorders>
-                  <w:shd w:val="clear" w:color="auto" w:fill="D9D9D9" w:themeFill="background1" w:themeFillShade="D9"/>
-                </w:tcPr>
-                <w:p>
-                  <w:pPr>
-                    <w:jc w:val="center"/>
-                    <w:rPr>
-                      <w:rFonts w:ascii="Times New Roman" w:hAnsi="Times New Roman" w:cs="Times New Roman"/>
-                      <w:b w:val="0"/>
-                      <w:szCs w:val="24"/>
-                    </w:rPr>
-                  </w:pPr>
-                  <w:r>
-                    <w:rPr>
-                      <w:rFonts w:ascii="Times New Roman" w:hAnsi="Times New Roman" w:cs="Times New Roman"/>
-                      <w:b w:val="0"/>
-                      <w:szCs w:val="24"/>
-                    </w:rPr>
-                    <w:t>No</w:t>
-                  </w:r>
-                </w:p>
-              </w:tc>
-              <w:tc>
-                <w:tcPr>
-                  <w:tcW w:w="3045" w:type="dxa"/>
-                  <w:tcBorders>
-                    <w:top w:val="single" w:sz="4" w:space="0" w:color="auto"/>
-                    <w:left w:val="single" w:sz="4" w:space="0" w:color="auto"/>
-                    <w:bottom w:val="single" w:sz="4" w:space="0" w:color="auto"/>
-                    <w:right w:val="single" w:sz="4" w:space="0" w:color="auto"/>
-                  </w:tcBorders>
-                  <w:shd w:val="clear" w:color="auto" w:fill="D9D9D9" w:themeFill="background1" w:themeFillShade="D9"/>
-                </w:tcPr>
-                <w:p>
-                  <w:pPr>
-                    <w:jc w:val="center"/>
-                    <w:cnfStyle w:val="100000000000" w:firstRow="1" w:lastRow="0" w:firstColumn="0" w:lastColumn="0" w:oddVBand="0" w:evenVBand="0" w:oddHBand="0" w:evenHBand="0" w:firstRowFirstColumn="0" w:firstRowLastColumn="0" w:lastRowFirstColumn="0" w:lastRowLastColumn="0"/>
-                    <w:rPr>
-                      <w:rFonts w:ascii="Times New Roman" w:hAnsi="Times New Roman" w:cs="Times New Roman"/>
-                      <w:b w:val="0"/>
-                      <w:szCs w:val="24"/>
-                    </w:rPr>
-                  </w:pPr>
-                  <w:r>
-                    <w:rPr>
-                      <w:rFonts w:ascii="Times New Roman" w:hAnsi="Times New Roman" w:cs="Times New Roman"/>
-                      <w:b w:val="0"/>
-                      <w:szCs w:val="24"/>
-                    </w:rPr>
-                    <w:t>Actor Action</w:t>
-                  </w:r>
-                </w:p>
-              </w:tc>
-              <w:tc>
-                <w:tcPr>
-                  <w:tcW w:w="4257" w:type="dxa"/>
-                  <w:tcBorders>
-                    <w:top w:val="single" w:sz="4" w:space="0" w:color="auto"/>
-                    <w:left w:val="single" w:sz="4" w:space="0" w:color="auto"/>
-                    <w:bottom w:val="single" w:sz="4" w:space="0" w:color="auto"/>
-                    <w:right w:val="single" w:sz="4" w:space="0" w:color="auto"/>
-                  </w:tcBorders>
-                  <w:shd w:val="clear" w:color="auto" w:fill="D9D9D9" w:themeFill="background1" w:themeFillShade="D9"/>
-                </w:tcPr>
-                <w:p>
-                  <w:pPr>
-                    <w:jc w:val="center"/>
-                    <w:cnfStyle w:val="100000000000" w:firstRow="1" w:lastRow="0" w:firstColumn="0" w:lastColumn="0" w:oddVBand="0" w:evenVBand="0" w:oddHBand="0" w:evenHBand="0" w:firstRowFirstColumn="0" w:firstRowLastColumn="0" w:lastRowFirstColumn="0" w:lastRowLastColumn="0"/>
-                    <w:rPr>
-                      <w:rFonts w:ascii="Times New Roman" w:hAnsi="Times New Roman" w:cs="Times New Roman"/>
-                      <w:b w:val="0"/>
-                      <w:szCs w:val="24"/>
-                    </w:rPr>
-                  </w:pPr>
-                  <w:r>
-                    <w:rPr>
-                      <w:rFonts w:ascii="Times New Roman" w:hAnsi="Times New Roman" w:cs="Times New Roman"/>
-                      <w:b w:val="0"/>
-                      <w:szCs w:val="24"/>
-                    </w:rPr>
-                    <w:t>System Response</w:t>
-                  </w:r>
-                </w:p>
-              </w:tc>
-            </w:tr>
-            <w:tr>
-              <w:trPr>
-                <w:cnfStyle w:val="000000100000" w:firstRow="0" w:lastRow="0" w:firstColumn="0" w:lastColumn="0" w:oddVBand="0" w:evenVBand="0" w:oddHBand="1" w:evenHBand="0" w:firstRowFirstColumn="0" w:firstRowLastColumn="0" w:lastRowFirstColumn="0" w:lastRowLastColumn="0"/>
-              </w:trPr>
-              <w:tc>
-                <w:tcPr>
-                  <w:cnfStyle w:val="001000000000" w:firstRow="0" w:lastRow="0" w:firstColumn="1" w:lastColumn="0" w:oddVBand="0" w:evenVBand="0" w:oddHBand="0" w:evenHBand="0" w:firstRowFirstColumn="0" w:firstRowLastColumn="0" w:lastRowFirstColumn="0" w:lastRowLastColumn="0"/>
-                  <w:tcW w:w="1207" w:type="dxa"/>
-                  <w:tcBorders>
-                    <w:top w:val="single" w:sz="4" w:space="0" w:color="auto"/>
-                    <w:left w:val="single" w:sz="4" w:space="0" w:color="auto"/>
-                    <w:bottom w:val="single" w:sz="4" w:space="0" w:color="auto"/>
-                    <w:right w:val="single" w:sz="4" w:space="0" w:color="auto"/>
-                  </w:tcBorders>
-                  <w:shd w:val="clear" w:color="auto" w:fill="FFFFFF" w:themeFill="background1"/>
-                </w:tcPr>
-                <w:p>
-                  <w:pPr>
-                    <w:jc w:val="center"/>
-                    <w:rPr>
-                      <w:rFonts w:ascii="Times New Roman" w:hAnsi="Times New Roman" w:cs="Times New Roman"/>
-                      <w:b w:val="0"/>
-                      <w:szCs w:val="24"/>
-                    </w:rPr>
-                  </w:pPr>
-                  <w:r>
-                    <w:rPr>
-                      <w:rFonts w:ascii="Times New Roman" w:hAnsi="Times New Roman" w:cs="Times New Roman"/>
-                      <w:b w:val="0"/>
-                      <w:szCs w:val="24"/>
-                    </w:rPr>
-                    <w:t>1</w:t>
-                  </w:r>
-                </w:p>
-              </w:tc>
-              <w:tc>
-                <w:tcPr>
-                  <w:tcW w:w="3045" w:type="dxa"/>
-                  <w:tcBorders>
-                    <w:top w:val="single" w:sz="4" w:space="0" w:color="auto"/>
-                    <w:left w:val="single" w:sz="4" w:space="0" w:color="auto"/>
-                    <w:bottom w:val="single" w:sz="4" w:space="0" w:color="auto"/>
-                    <w:right w:val="single" w:sz="4" w:space="0" w:color="auto"/>
-                  </w:tcBorders>
-                  <w:shd w:val="clear" w:color="auto" w:fill="FFFFFF" w:themeFill="background1"/>
-                </w:tcPr>
-                <w:p>
-                  <w:pPr>
-                    <w:jc w:val="left"/>
-                    <w:cnfStyle w:val="000000100000" w:firstRow="0" w:lastRow="0" w:firstColumn="0" w:lastColumn="0" w:oddVBand="0" w:evenVBand="0" w:oddHBand="1" w:evenHBand="0" w:firstRowFirstColumn="0" w:firstRowLastColumn="0" w:lastRowFirstColumn="0" w:lastRowLastColumn="0"/>
-                    <w:rPr>
-                      <w:rFonts w:ascii="Times New Roman" w:hAnsi="Times New Roman" w:cs="Times New Roman"/>
-                      <w:szCs w:val="24"/>
-                    </w:rPr>
-                  </w:pPr>
-                  <w:r>
-                    <w:rPr>
-                      <w:rFonts w:ascii="Times New Roman" w:hAnsi="Times New Roman" w:cs="Times New Roman"/>
-                      <w:szCs w:val="24"/>
-                    </w:rPr>
-                    <w:t>Customer</w:t>
-                  </w:r>
-                  <w:r>
-                    <w:rPr>
-                      <w:rFonts w:ascii="Times New Roman" w:hAnsi="Times New Roman" w:cs="Times New Roman"/>
-                      <w:szCs w:val="24"/>
-                    </w:rPr>
-                    <w:t xml:space="preserve"> don’t do anything and clicks </w:t>
-                  </w:r>
-                  <w:r>
-                    <w:rPr>
-                      <w:noProof/>
-                      <w:lang w:eastAsia="ja-JP"/>
-                    </w:rPr>
-                    <w:drawing>
-                      <wp:inline distT="0" distB="0" distL="0" distR="0" wp14:anchorId="75767E71" wp14:editId="5DDDA943">
-                        <wp:extent cx="371474" cy="314325"/>
-                        <wp:effectExtent l="0" t="0" r="0" b="0"/>
-                        <wp:docPr id="31" name="Picture 31"/>
-                        <wp:cNvGraphicFramePr>
-                          <a:graphicFrameLocks xmlns:a="http://schemas.openxmlformats.org/drawingml/2006/main" noChangeAspect="1"/>
-                        </wp:cNvGraphicFramePr>
-                        <a:graphic xmlns:a="http://schemas.openxmlformats.org/drawingml/2006/main">
-                          <a:graphicData uri="http://schemas.openxmlformats.org/drawingml/2006/picture">
-                            <pic:pic xmlns:pic="http://schemas.openxmlformats.org/drawingml/2006/picture">
-                              <pic:nvPicPr>
-                                <pic:cNvPr id="0" name=""/>
-                                <pic:cNvPicPr/>
-                              </pic:nvPicPr>
-                              <pic:blipFill>
-                                <a:blip r:embed="rId17"/>
-                                <a:stretch>
-                                  <a:fillRect/>
-                                </a:stretch>
-                              </pic:blipFill>
-                              <pic:spPr>
-                                <a:xfrm>
-                                  <a:off x="0" y="0"/>
-                                  <a:ext cx="371475" cy="314326"/>
-                                </a:xfrm>
-                                <a:prstGeom prst="rect">
-                                  <a:avLst/>
-                                </a:prstGeom>
-                              </pic:spPr>
-                            </pic:pic>
-                          </a:graphicData>
-                        </a:graphic>
-                      </wp:inline>
-                    </w:drawing>
-                  </w:r>
-                  <w:r>
-                    <w:rPr>
-                      <w:rFonts w:ascii="Times New Roman" w:hAnsi="Times New Roman" w:cs="Times New Roman"/>
-                      <w:szCs w:val="24"/>
-                    </w:rPr>
-                    <w:t xml:space="preserve"> butto</w:t>
-                  </w:r>
-                  <w:r>
-                    <w:rPr>
-                      <w:rFonts w:ascii="Times New Roman" w:hAnsi="Times New Roman" w:cs="Times New Roman"/>
-                      <w:szCs w:val="24"/>
-                    </w:rPr>
-                    <w:t>n</w:t>
-                  </w:r>
-                </w:p>
-              </w:tc>
-              <w:tc>
-                <w:tcPr>
-                  <w:tcW w:w="4257" w:type="dxa"/>
-                  <w:tcBorders>
-                    <w:top w:val="single" w:sz="4" w:space="0" w:color="auto"/>
-                    <w:left w:val="single" w:sz="4" w:space="0" w:color="auto"/>
-                    <w:bottom w:val="single" w:sz="4" w:space="0" w:color="auto"/>
-                    <w:right w:val="single" w:sz="4" w:space="0" w:color="auto"/>
-                  </w:tcBorders>
-                  <w:shd w:val="clear" w:color="auto" w:fill="FFFFFF" w:themeFill="background1"/>
-                </w:tcPr>
-                <w:p>
-                  <w:pPr>
-                    <w:cnfStyle w:val="000000100000" w:firstRow="0" w:lastRow="0" w:firstColumn="0" w:lastColumn="0" w:oddVBand="0" w:evenVBand="0" w:oddHBand="1" w:evenHBand="0" w:firstRowFirstColumn="0" w:firstRowLastColumn="0" w:lastRowFirstColumn="0" w:lastRowLastColumn="0"/>
-                    <w:rPr>
-                      <w:rFonts w:ascii="Times New Roman" w:hAnsi="Times New Roman" w:cs="Times New Roman"/>
-                      <w:szCs w:val="24"/>
-                    </w:rPr>
-                  </w:pPr>
-                </w:p>
-                <w:p>
-                  <w:pPr>
-                    <w:cnfStyle w:val="000000100000" w:firstRow="0" w:lastRow="0" w:firstColumn="0" w:lastColumn="0" w:oddVBand="0" w:evenVBand="0" w:oddHBand="1" w:evenHBand="0" w:firstRowFirstColumn="0" w:firstRowLastColumn="0" w:lastRowFirstColumn="0" w:lastRowLastColumn="0"/>
-                    <w:rPr>
-                      <w:rFonts w:ascii="Times New Roman" w:hAnsi="Times New Roman" w:cs="Times New Roman"/>
-                      <w:szCs w:val="24"/>
-                    </w:rPr>
-                  </w:pPr>
-                </w:p>
-                <w:p>
-                  <w:pPr>
-                    <w:cnfStyle w:val="000000100000" w:firstRow="0" w:lastRow="0" w:firstColumn="0" w:lastColumn="0" w:oddVBand="0" w:evenVBand="0" w:oddHBand="1" w:evenHBand="0" w:firstRowFirstColumn="0" w:firstRowLastColumn="0" w:lastRowFirstColumn="0" w:lastRowLastColumn="0"/>
-                    <w:rPr>
-                      <w:rFonts w:ascii="Times New Roman" w:hAnsi="Times New Roman" w:cs="Times New Roman"/>
-                      <w:szCs w:val="24"/>
-                    </w:rPr>
-                  </w:pPr>
-                  <w:r>
-                    <w:rPr>
-                      <w:rFonts w:ascii="Times New Roman" w:hAnsi="Times New Roman" w:cs="Times New Roman"/>
-                      <w:szCs w:val="24"/>
-                    </w:rPr>
-                    <w:t>System will display “</w:t>
-                  </w:r>
-                  <w:proofErr w:type="spellStart"/>
-                  <w:r>
-                    <w:rPr>
-                      <w:rFonts w:ascii="Times New Roman" w:hAnsi="Times New Roman" w:cs="Times New Roman"/>
-                      <w:szCs w:val="24"/>
-                    </w:rPr>
-                    <w:t>Vui</w:t>
-                  </w:r>
-                  <w:proofErr w:type="spellEnd"/>
-                  <w:r>
-                    <w:rPr>
-                      <w:rFonts w:ascii="Times New Roman" w:hAnsi="Times New Roman" w:cs="Times New Roman"/>
-                      <w:szCs w:val="24"/>
-                    </w:rPr>
-                    <w:t xml:space="preserve"> </w:t>
-                  </w:r>
-                  <w:proofErr w:type="spellStart"/>
-                  <w:r>
-                    <w:rPr>
-                      <w:rFonts w:ascii="Times New Roman" w:hAnsi="Times New Roman" w:cs="Times New Roman"/>
-                      <w:szCs w:val="24"/>
-                    </w:rPr>
-                    <w:t>lòng</w:t>
-                  </w:r>
-                  <w:proofErr w:type="spellEnd"/>
-                  <w:r>
-                    <w:rPr>
-                      <w:rFonts w:ascii="Times New Roman" w:hAnsi="Times New Roman" w:cs="Times New Roman"/>
-                      <w:szCs w:val="24"/>
-                    </w:rPr>
-                    <w:t xml:space="preserve"> </w:t>
-                  </w:r>
-                  <w:proofErr w:type="spellStart"/>
-                  <w:r>
-                    <w:rPr>
-                      <w:rFonts w:ascii="Times New Roman" w:hAnsi="Times New Roman" w:cs="Times New Roman"/>
-                      <w:szCs w:val="24"/>
-                    </w:rPr>
-                    <w:t>nhập</w:t>
-                  </w:r>
-                  <w:proofErr w:type="spellEnd"/>
-                  <w:r>
-                    <w:rPr>
-                      <w:rFonts w:ascii="Times New Roman" w:hAnsi="Times New Roman" w:cs="Times New Roman"/>
-                      <w:szCs w:val="24"/>
-                    </w:rPr>
-                    <w:t xml:space="preserve">” </w:t>
-                  </w:r>
-                  <w:r>
-                    <w:rPr>
-                      <w:rFonts w:ascii="Times New Roman" w:hAnsi="Times New Roman" w:cs="Times New Roman"/>
-                      <w:szCs w:val="24"/>
-                    </w:rPr>
-                    <w:lastRenderedPageBreak/>
-                    <w:t>warning.</w:t>
-                  </w:r>
-                </w:p>
-              </w:tc>
-            </w:tr>
-            <w:tr>
-              <w:tc>
-                <w:tcPr>
-                  <w:cnfStyle w:val="001000000000" w:firstRow="0" w:lastRow="0" w:firstColumn="1" w:lastColumn="0" w:oddVBand="0" w:evenVBand="0" w:oddHBand="0" w:evenHBand="0" w:firstRowFirstColumn="0" w:firstRowLastColumn="0" w:lastRowFirstColumn="0" w:lastRowLastColumn="0"/>
-                  <w:tcW w:w="1207" w:type="dxa"/>
-                  <w:tcBorders>
-                    <w:top w:val="single" w:sz="4" w:space="0" w:color="auto"/>
-                    <w:left w:val="single" w:sz="4" w:space="0" w:color="auto"/>
-                    <w:bottom w:val="single" w:sz="4" w:space="0" w:color="auto"/>
-                    <w:right w:val="single" w:sz="4" w:space="0" w:color="auto"/>
-                  </w:tcBorders>
-                  <w:shd w:val="clear" w:color="auto" w:fill="FFFFFF" w:themeFill="background1"/>
-                </w:tcPr>
-                <w:p>
-                  <w:pPr>
-                    <w:jc w:val="center"/>
-                    <w:rPr>
-                      <w:rFonts w:ascii="Times New Roman" w:hAnsi="Times New Roman" w:cs="Times New Roman"/>
-                      <w:b w:val="0"/>
-                      <w:szCs w:val="24"/>
-                    </w:rPr>
-                  </w:pPr>
-                  <w:r>
-                    <w:rPr>
-                      <w:rFonts w:ascii="Times New Roman" w:hAnsi="Times New Roman" w:cs="Times New Roman"/>
-                      <w:b w:val="0"/>
-                      <w:szCs w:val="24"/>
-                    </w:rPr>
-                    <w:lastRenderedPageBreak/>
-                    <w:t>2</w:t>
-                  </w:r>
-                </w:p>
-              </w:tc>
-              <w:tc>
-                <w:tcPr>
-                  <w:tcW w:w="3045" w:type="dxa"/>
-                  <w:tcBorders>
-                    <w:top w:val="single" w:sz="4" w:space="0" w:color="auto"/>
-                    <w:left w:val="single" w:sz="4" w:space="0" w:color="auto"/>
-                    <w:bottom w:val="single" w:sz="4" w:space="0" w:color="auto"/>
-                    <w:right w:val="single" w:sz="4" w:space="0" w:color="auto"/>
-                  </w:tcBorders>
-                  <w:shd w:val="clear" w:color="auto" w:fill="FFFFFF" w:themeFill="background1"/>
-                </w:tcPr>
-                <w:p>
-                  <w:pPr>
-                    <w:jc w:val="left"/>
-                    <w:cnfStyle w:val="000000000000" w:firstRow="0" w:lastRow="0" w:firstColumn="0" w:lastColumn="0" w:oddVBand="0" w:evenVBand="0" w:oddHBand="0" w:evenHBand="0" w:firstRowFirstColumn="0" w:firstRowLastColumn="0" w:lastRowFirstColumn="0" w:lastRowLastColumn="0"/>
-                    <w:rPr>
-                      <w:rFonts w:ascii="Times New Roman" w:hAnsi="Times New Roman" w:cs="Times New Roman"/>
-                      <w:szCs w:val="24"/>
-                    </w:rPr>
-                  </w:pPr>
-                  <w:r>
-                    <w:rPr>
-                      <w:rFonts w:ascii="Times New Roman" w:hAnsi="Times New Roman" w:cs="Times New Roman"/>
-                      <w:szCs w:val="24"/>
-                    </w:rPr>
-                    <w:t>Customer rate but don’t type anything in “</w:t>
-                  </w:r>
-                  <w:proofErr w:type="spellStart"/>
-                  <w:r>
-                    <w:rPr>
-                      <w:rFonts w:ascii="Times New Roman" w:hAnsi="Times New Roman" w:cs="Times New Roman"/>
-                      <w:szCs w:val="24"/>
-                    </w:rPr>
-                    <w:t>Đánh</w:t>
-                  </w:r>
-                  <w:proofErr w:type="spellEnd"/>
-                  <w:r>
-                    <w:rPr>
-                      <w:rFonts w:ascii="Times New Roman" w:hAnsi="Times New Roman" w:cs="Times New Roman"/>
-                      <w:szCs w:val="24"/>
-                    </w:rPr>
-                    <w:t xml:space="preserve"> </w:t>
-                  </w:r>
-                  <w:proofErr w:type="spellStart"/>
-                  <w:r>
-                    <w:rPr>
-                      <w:rFonts w:ascii="Times New Roman" w:hAnsi="Times New Roman" w:cs="Times New Roman"/>
-                      <w:szCs w:val="24"/>
-                    </w:rPr>
-                    <w:t>giá</w:t>
-                  </w:r>
-                  <w:proofErr w:type="spellEnd"/>
-                  <w:r>
-                    <w:rPr>
-                      <w:rFonts w:ascii="Times New Roman" w:hAnsi="Times New Roman" w:cs="Times New Roman"/>
-                      <w:szCs w:val="24"/>
-                    </w:rPr>
-                    <w:t>” box.</w:t>
-                  </w:r>
-                </w:p>
-              </w:tc>
-              <w:tc>
-                <w:tcPr>
-                  <w:tcW w:w="4257" w:type="dxa"/>
-                  <w:tcBorders>
-                    <w:top w:val="single" w:sz="4" w:space="0" w:color="auto"/>
-                    <w:left w:val="single" w:sz="4" w:space="0" w:color="auto"/>
-                    <w:bottom w:val="single" w:sz="4" w:space="0" w:color="auto"/>
-                    <w:right w:val="single" w:sz="4" w:space="0" w:color="auto"/>
-                  </w:tcBorders>
-                  <w:shd w:val="clear" w:color="auto" w:fill="FFFFFF" w:themeFill="background1"/>
-                </w:tcPr>
-                <w:p>
-                  <w:pPr>
-                    <w:cnfStyle w:val="000000000000" w:firstRow="0" w:lastRow="0" w:firstColumn="0" w:lastColumn="0" w:oddVBand="0" w:evenVBand="0" w:oddHBand="0" w:evenHBand="0" w:firstRowFirstColumn="0" w:firstRowLastColumn="0" w:lastRowFirstColumn="0" w:lastRowLastColumn="0"/>
-                    <w:rPr>
-                      <w:rFonts w:ascii="Times New Roman" w:hAnsi="Times New Roman" w:cs="Times New Roman"/>
-                      <w:szCs w:val="24"/>
-                    </w:rPr>
-                  </w:pPr>
-                </w:p>
-                <w:p>
-                  <w:pPr>
-                    <w:cnfStyle w:val="000000000000" w:firstRow="0" w:lastRow="0" w:firstColumn="0" w:lastColumn="0" w:oddVBand="0" w:evenVBand="0" w:oddHBand="0" w:evenHBand="0" w:firstRowFirstColumn="0" w:firstRowLastColumn="0" w:lastRowFirstColumn="0" w:lastRowLastColumn="0"/>
-                    <w:rPr>
-                      <w:rFonts w:ascii="Times New Roman" w:hAnsi="Times New Roman" w:cs="Times New Roman"/>
-                      <w:szCs w:val="24"/>
-                    </w:rPr>
-                  </w:pPr>
-                  <w:r>
-                    <w:rPr>
-                      <w:rFonts w:ascii="Times New Roman" w:hAnsi="Times New Roman" w:cs="Times New Roman"/>
-                      <w:szCs w:val="24"/>
-                    </w:rPr>
-                    <w:t>System will display “</w:t>
-                  </w:r>
-                  <w:proofErr w:type="spellStart"/>
-                  <w:r>
-                    <w:rPr>
-                      <w:rFonts w:ascii="Times New Roman" w:hAnsi="Times New Roman" w:cs="Times New Roman"/>
-                      <w:szCs w:val="24"/>
-                    </w:rPr>
-                    <w:t>Vui</w:t>
-                  </w:r>
-                  <w:proofErr w:type="spellEnd"/>
-                  <w:r>
-                    <w:rPr>
-                      <w:rFonts w:ascii="Times New Roman" w:hAnsi="Times New Roman" w:cs="Times New Roman"/>
-                      <w:szCs w:val="24"/>
-                    </w:rPr>
-                    <w:t xml:space="preserve"> </w:t>
-                  </w:r>
-                  <w:proofErr w:type="spellStart"/>
-                  <w:r>
-                    <w:rPr>
-                      <w:rFonts w:ascii="Times New Roman" w:hAnsi="Times New Roman" w:cs="Times New Roman"/>
-                      <w:szCs w:val="24"/>
-                    </w:rPr>
-                    <w:t>lòng</w:t>
-                  </w:r>
-                  <w:proofErr w:type="spellEnd"/>
-                  <w:r>
-                    <w:rPr>
-                      <w:rFonts w:ascii="Times New Roman" w:hAnsi="Times New Roman" w:cs="Times New Roman"/>
-                      <w:szCs w:val="24"/>
-                    </w:rPr>
-                    <w:t xml:space="preserve"> </w:t>
-                  </w:r>
-                  <w:proofErr w:type="spellStart"/>
-                  <w:r>
-                    <w:rPr>
-                      <w:rFonts w:ascii="Times New Roman" w:hAnsi="Times New Roman" w:cs="Times New Roman"/>
-                      <w:szCs w:val="24"/>
-                    </w:rPr>
-                    <w:t>nhập</w:t>
-                  </w:r>
-                  <w:proofErr w:type="spellEnd"/>
-                  <w:r>
-                    <w:rPr>
-                      <w:rFonts w:ascii="Times New Roman" w:hAnsi="Times New Roman" w:cs="Times New Roman"/>
-                      <w:szCs w:val="24"/>
-                    </w:rPr>
-                    <w:t>”</w:t>
-                  </w:r>
-                </w:p>
-              </w:tc>
-            </w:tr>
-            <w:tr>
-              <w:trPr>
-                <w:cnfStyle w:val="000000100000" w:firstRow="0" w:lastRow="0" w:firstColumn="0" w:lastColumn="0" w:oddVBand="0" w:evenVBand="0" w:oddHBand="1" w:evenHBand="0" w:firstRowFirstColumn="0" w:firstRowLastColumn="0" w:lastRowFirstColumn="0" w:lastRowLastColumn="0"/>
-              </w:trPr>
-              <w:tc>
-                <w:tcPr>
-                  <w:cnfStyle w:val="001000000000" w:firstRow="0" w:lastRow="0" w:firstColumn="1" w:lastColumn="0" w:oddVBand="0" w:evenVBand="0" w:oddHBand="0" w:evenHBand="0" w:firstRowFirstColumn="0" w:firstRowLastColumn="0" w:lastRowFirstColumn="0" w:lastRowLastColumn="0"/>
-                  <w:tcW w:w="1207" w:type="dxa"/>
-                  <w:tcBorders>
-                    <w:top w:val="single" w:sz="4" w:space="0" w:color="auto"/>
-                    <w:left w:val="single" w:sz="4" w:space="0" w:color="auto"/>
-                    <w:bottom w:val="single" w:sz="4" w:space="0" w:color="auto"/>
-                    <w:right w:val="single" w:sz="4" w:space="0" w:color="auto"/>
-                  </w:tcBorders>
-                  <w:shd w:val="clear" w:color="auto" w:fill="FFFFFF" w:themeFill="background1"/>
-                </w:tcPr>
-                <w:p>
-                  <w:pPr>
-                    <w:jc w:val="center"/>
-                    <w:rPr>
-                      <w:rFonts w:ascii="Times New Roman" w:hAnsi="Times New Roman" w:cs="Times New Roman"/>
-                      <w:b w:val="0"/>
-                      <w:szCs w:val="24"/>
-                    </w:rPr>
-                  </w:pPr>
-                  <w:r>
-                    <w:rPr>
-                      <w:rFonts w:ascii="Times New Roman" w:hAnsi="Times New Roman" w:cs="Times New Roman"/>
-                      <w:b w:val="0"/>
-                      <w:szCs w:val="24"/>
-                    </w:rPr>
-                    <w:t>3</w:t>
-                  </w:r>
-                </w:p>
-              </w:tc>
-              <w:tc>
-                <w:tcPr>
-                  <w:tcW w:w="3045" w:type="dxa"/>
-                  <w:tcBorders>
-                    <w:top w:val="single" w:sz="4" w:space="0" w:color="auto"/>
-                    <w:left w:val="single" w:sz="4" w:space="0" w:color="auto"/>
-                    <w:bottom w:val="single" w:sz="4" w:space="0" w:color="auto"/>
-                    <w:right w:val="single" w:sz="4" w:space="0" w:color="auto"/>
-                  </w:tcBorders>
-                  <w:shd w:val="clear" w:color="auto" w:fill="FFFFFF" w:themeFill="background1"/>
-                </w:tcPr>
-                <w:p>
-                  <w:pPr>
-                    <w:jc w:val="left"/>
-                    <w:cnfStyle w:val="000000100000" w:firstRow="0" w:lastRow="0" w:firstColumn="0" w:lastColumn="0" w:oddVBand="0" w:evenVBand="0" w:oddHBand="1" w:evenHBand="0" w:firstRowFirstColumn="0" w:firstRowLastColumn="0" w:lastRowFirstColumn="0" w:lastRowLastColumn="0"/>
-                    <w:rPr>
-                      <w:rFonts w:ascii="Times New Roman" w:hAnsi="Times New Roman" w:cs="Times New Roman"/>
-                      <w:szCs w:val="24"/>
-                    </w:rPr>
-                  </w:pPr>
-                  <w:r>
-                    <w:rPr>
-                      <w:rFonts w:ascii="Times New Roman" w:hAnsi="Times New Roman" w:cs="Times New Roman"/>
-                      <w:szCs w:val="24"/>
-                    </w:rPr>
-                    <w:t>Customer type less than 20 words.</w:t>
-                  </w:r>
-                </w:p>
-              </w:tc>
-              <w:tc>
-                <w:tcPr>
-                  <w:tcW w:w="4257" w:type="dxa"/>
-                  <w:tcBorders>
-                    <w:top w:val="single" w:sz="4" w:space="0" w:color="auto"/>
-                    <w:left w:val="single" w:sz="4" w:space="0" w:color="auto"/>
-                    <w:bottom w:val="single" w:sz="4" w:space="0" w:color="auto"/>
-                    <w:right w:val="single" w:sz="4" w:space="0" w:color="auto"/>
-                  </w:tcBorders>
-                  <w:shd w:val="clear" w:color="auto" w:fill="FFFFFF" w:themeFill="background1"/>
-                </w:tcPr>
-                <w:p>
-                  <w:pPr>
-                    <w:cnfStyle w:val="000000100000" w:firstRow="0" w:lastRow="0" w:firstColumn="0" w:lastColumn="0" w:oddVBand="0" w:evenVBand="0" w:oddHBand="1" w:evenHBand="0" w:firstRowFirstColumn="0" w:firstRowLastColumn="0" w:lastRowFirstColumn="0" w:lastRowLastColumn="0"/>
-                    <w:rPr>
-                      <w:rFonts w:ascii="Times New Roman" w:hAnsi="Times New Roman" w:cs="Times New Roman"/>
-                      <w:szCs w:val="24"/>
-                    </w:rPr>
-                  </w:pPr>
-                </w:p>
-                <w:p>
-                  <w:pPr>
-                    <w:cnfStyle w:val="000000100000" w:firstRow="0" w:lastRow="0" w:firstColumn="0" w:lastColumn="0" w:oddVBand="0" w:evenVBand="0" w:oddHBand="1" w:evenHBand="0" w:firstRowFirstColumn="0" w:firstRowLastColumn="0" w:lastRowFirstColumn="0" w:lastRowLastColumn="0"/>
-                    <w:rPr>
-                      <w:rFonts w:ascii="Times New Roman" w:hAnsi="Times New Roman" w:cs="Times New Roman"/>
-                      <w:szCs w:val="24"/>
-                    </w:rPr>
-                  </w:pPr>
-                  <w:r>
-                    <w:rPr>
-                      <w:rFonts w:ascii="Times New Roman" w:hAnsi="Times New Roman" w:cs="Times New Roman"/>
-                      <w:szCs w:val="24"/>
-                    </w:rPr>
-                    <w:t>System will display “</w:t>
-                  </w:r>
-                  <w:proofErr w:type="spellStart"/>
-                  <w:r>
-                    <w:rPr>
-                      <w:rFonts w:ascii="Times New Roman" w:hAnsi="Times New Roman" w:cs="Times New Roman"/>
-                      <w:szCs w:val="24"/>
-                    </w:rPr>
-                    <w:t>Vui</w:t>
-                  </w:r>
-                  <w:proofErr w:type="spellEnd"/>
-                  <w:r>
-                    <w:rPr>
-                      <w:rFonts w:ascii="Times New Roman" w:hAnsi="Times New Roman" w:cs="Times New Roman"/>
-                      <w:szCs w:val="24"/>
-                    </w:rPr>
-                    <w:t xml:space="preserve"> </w:t>
-                  </w:r>
-                  <w:proofErr w:type="spellStart"/>
-                  <w:r>
-                    <w:rPr>
-                      <w:rFonts w:ascii="Times New Roman" w:hAnsi="Times New Roman" w:cs="Times New Roman"/>
-                      <w:szCs w:val="24"/>
-                    </w:rPr>
-                    <w:t>lòng</w:t>
-                  </w:r>
-                  <w:proofErr w:type="spellEnd"/>
-                  <w:r>
-                    <w:rPr>
-                      <w:rFonts w:ascii="Times New Roman" w:hAnsi="Times New Roman" w:cs="Times New Roman"/>
-                      <w:szCs w:val="24"/>
-                    </w:rPr>
-                    <w:t xml:space="preserve"> </w:t>
-                  </w:r>
-                  <w:proofErr w:type="spellStart"/>
-                  <w:r>
-                    <w:rPr>
-                      <w:rFonts w:ascii="Times New Roman" w:hAnsi="Times New Roman" w:cs="Times New Roman"/>
-                      <w:szCs w:val="24"/>
-                    </w:rPr>
-                    <w:t>nhập</w:t>
-                  </w:r>
-                  <w:proofErr w:type="spellEnd"/>
-                  <w:r>
-                    <w:rPr>
-                      <w:rFonts w:ascii="Times New Roman" w:hAnsi="Times New Roman" w:cs="Times New Roman"/>
-                      <w:szCs w:val="24"/>
-                    </w:rPr>
-                    <w:t xml:space="preserve"> </w:t>
-                  </w:r>
-                  <w:proofErr w:type="spellStart"/>
-                  <w:r>
-                    <w:rPr>
-                      <w:rFonts w:ascii="Times New Roman" w:hAnsi="Times New Roman" w:cs="Times New Roman"/>
-                      <w:szCs w:val="24"/>
-                    </w:rPr>
-                    <w:t>ít</w:t>
-                  </w:r>
-                  <w:proofErr w:type="spellEnd"/>
-                  <w:r>
-                    <w:rPr>
-                      <w:rFonts w:ascii="Times New Roman" w:hAnsi="Times New Roman" w:cs="Times New Roman"/>
-                      <w:szCs w:val="24"/>
-                    </w:rPr>
-                    <w:t xml:space="preserve"> </w:t>
-                  </w:r>
-                  <w:proofErr w:type="spellStart"/>
-                  <w:r>
-                    <w:rPr>
-                      <w:rFonts w:ascii="Times New Roman" w:hAnsi="Times New Roman" w:cs="Times New Roman"/>
-                      <w:szCs w:val="24"/>
-                    </w:rPr>
-                    <w:t>nhất</w:t>
-                  </w:r>
-                  <w:proofErr w:type="spellEnd"/>
-                  <w:r>
-                    <w:rPr>
-                      <w:rFonts w:ascii="Times New Roman" w:hAnsi="Times New Roman" w:cs="Times New Roman"/>
-                      <w:szCs w:val="24"/>
-                    </w:rPr>
-                    <w:t xml:space="preserve"> 20 </w:t>
-                  </w:r>
-                  <w:proofErr w:type="spellStart"/>
-                  <w:r>
-                    <w:rPr>
-                      <w:rFonts w:ascii="Times New Roman" w:hAnsi="Times New Roman" w:cs="Times New Roman"/>
-                      <w:szCs w:val="24"/>
-                    </w:rPr>
-                    <w:t>chữ</w:t>
-                  </w:r>
-                  <w:proofErr w:type="spellEnd"/>
-                  <w:r>
-                    <w:rPr>
-                      <w:rFonts w:ascii="Times New Roman" w:hAnsi="Times New Roman" w:cs="Times New Roman"/>
-                      <w:szCs w:val="24"/>
-                    </w:rPr>
-                    <w:t>”</w:t>
-                  </w:r>
-                </w:p>
-              </w:tc>
-            </w:tr>
-            <w:tr>
-              <w:tc>
-                <w:tcPr>
-                  <w:cnfStyle w:val="001000000000" w:firstRow="0" w:lastRow="0" w:firstColumn="1" w:lastColumn="0" w:oddVBand="0" w:evenVBand="0" w:oddHBand="0" w:evenHBand="0" w:firstRowFirstColumn="0" w:firstRowLastColumn="0" w:lastRowFirstColumn="0" w:lastRowLastColumn="0"/>
-                  <w:tcW w:w="1207" w:type="dxa"/>
-                  <w:tcBorders>
-                    <w:top w:val="single" w:sz="4" w:space="0" w:color="auto"/>
-                    <w:left w:val="single" w:sz="4" w:space="0" w:color="auto"/>
-                    <w:bottom w:val="single" w:sz="4" w:space="0" w:color="auto"/>
-                    <w:right w:val="single" w:sz="4" w:space="0" w:color="auto"/>
-                  </w:tcBorders>
-                  <w:shd w:val="clear" w:color="auto" w:fill="FFFFFF" w:themeFill="background1"/>
-                </w:tcPr>
-                <w:p>
-                  <w:pPr>
-                    <w:jc w:val="center"/>
-                    <w:rPr>
-                      <w:rFonts w:ascii="Times New Roman" w:hAnsi="Times New Roman" w:cs="Times New Roman"/>
-                      <w:b w:val="0"/>
-                      <w:szCs w:val="24"/>
-                    </w:rPr>
-                  </w:pPr>
-                  <w:r>
-                    <w:rPr>
-                      <w:rFonts w:ascii="Times New Roman" w:hAnsi="Times New Roman" w:cs="Times New Roman"/>
-                      <w:b w:val="0"/>
-                      <w:szCs w:val="24"/>
-                    </w:rPr>
-                    <w:t>4</w:t>
-                  </w:r>
-                </w:p>
-              </w:tc>
-              <w:tc>
-                <w:tcPr>
-                  <w:tcW w:w="3045" w:type="dxa"/>
-                  <w:tcBorders>
-                    <w:top w:val="single" w:sz="4" w:space="0" w:color="auto"/>
-                    <w:left w:val="single" w:sz="4" w:space="0" w:color="auto"/>
-                    <w:bottom w:val="single" w:sz="4" w:space="0" w:color="auto"/>
-                    <w:right w:val="single" w:sz="4" w:space="0" w:color="auto"/>
-                  </w:tcBorders>
-                  <w:shd w:val="clear" w:color="auto" w:fill="FFFFFF" w:themeFill="background1"/>
-                </w:tcPr>
-                <w:p>
-                  <w:pPr>
-                    <w:jc w:val="left"/>
-                    <w:cnfStyle w:val="000000000000" w:firstRow="0" w:lastRow="0" w:firstColumn="0" w:lastColumn="0" w:oddVBand="0" w:evenVBand="0" w:oddHBand="0" w:evenHBand="0" w:firstRowFirstColumn="0" w:firstRowLastColumn="0" w:lastRowFirstColumn="0" w:lastRowLastColumn="0"/>
-                    <w:rPr>
-                      <w:rFonts w:ascii="Times New Roman" w:hAnsi="Times New Roman" w:cs="Times New Roman"/>
-                      <w:szCs w:val="24"/>
-                    </w:rPr>
-                  </w:pPr>
-                  <w:r>
-                    <w:rPr>
-                      <w:rFonts w:ascii="Times New Roman" w:hAnsi="Times New Roman" w:cs="Times New Roman"/>
-                      <w:szCs w:val="24"/>
-                    </w:rPr>
-                    <w:t>Customer type more than 200 words</w:t>
-                  </w:r>
-                </w:p>
-              </w:tc>
-              <w:tc>
-                <w:tcPr>
-                  <w:tcW w:w="4257" w:type="dxa"/>
-                  <w:tcBorders>
-                    <w:top w:val="single" w:sz="4" w:space="0" w:color="auto"/>
-                    <w:left w:val="single" w:sz="4" w:space="0" w:color="auto"/>
-                    <w:bottom w:val="single" w:sz="4" w:space="0" w:color="auto"/>
-                    <w:right w:val="single" w:sz="4" w:space="0" w:color="auto"/>
-                  </w:tcBorders>
-                  <w:shd w:val="clear" w:color="auto" w:fill="FFFFFF" w:themeFill="background1"/>
-                </w:tcPr>
-                <w:p>
-                  <w:pPr>
-                    <w:cnfStyle w:val="000000000000" w:firstRow="0" w:lastRow="0" w:firstColumn="0" w:lastColumn="0" w:oddVBand="0" w:evenVBand="0" w:oddHBand="0" w:evenHBand="0" w:firstRowFirstColumn="0" w:firstRowLastColumn="0" w:lastRowFirstColumn="0" w:lastRowLastColumn="0"/>
-                    <w:rPr>
-                      <w:rFonts w:ascii="Times New Roman" w:hAnsi="Times New Roman" w:cs="Times New Roman"/>
-                      <w:szCs w:val="24"/>
-                    </w:rPr>
-                  </w:pPr>
-                </w:p>
-                <w:p>
-                  <w:pPr>
-                    <w:cnfStyle w:val="000000000000" w:firstRow="0" w:lastRow="0" w:firstColumn="0" w:lastColumn="0" w:oddVBand="0" w:evenVBand="0" w:oddHBand="0" w:evenHBand="0" w:firstRowFirstColumn="0" w:firstRowLastColumn="0" w:lastRowFirstColumn="0" w:lastRowLastColumn="0"/>
-                    <w:rPr>
-                      <w:rFonts w:ascii="Times New Roman" w:hAnsi="Times New Roman" w:cs="Times New Roman"/>
-                      <w:szCs w:val="24"/>
-                    </w:rPr>
-                  </w:pPr>
-                  <w:r>
-                    <w:rPr>
-                      <w:rFonts w:ascii="Times New Roman" w:hAnsi="Times New Roman" w:cs="Times New Roman"/>
-                      <w:szCs w:val="24"/>
-                    </w:rPr>
-                    <w:t>System will display “</w:t>
-                  </w:r>
-                  <w:proofErr w:type="spellStart"/>
-                  <w:r>
-                    <w:rPr>
-                      <w:rFonts w:ascii="Times New Roman" w:hAnsi="Times New Roman" w:cs="Times New Roman"/>
-                      <w:szCs w:val="24"/>
-                    </w:rPr>
-                    <w:t>Vui</w:t>
-                  </w:r>
-                  <w:proofErr w:type="spellEnd"/>
-                  <w:r>
-                    <w:rPr>
-                      <w:rFonts w:ascii="Times New Roman" w:hAnsi="Times New Roman" w:cs="Times New Roman"/>
-                      <w:szCs w:val="24"/>
-                    </w:rPr>
-                    <w:t xml:space="preserve"> </w:t>
-                  </w:r>
-                  <w:proofErr w:type="spellStart"/>
-                  <w:r>
-                    <w:rPr>
-                      <w:rFonts w:ascii="Times New Roman" w:hAnsi="Times New Roman" w:cs="Times New Roman"/>
-                      <w:szCs w:val="24"/>
-                    </w:rPr>
-                    <w:t>lòng</w:t>
-                  </w:r>
-                  <w:proofErr w:type="spellEnd"/>
-                  <w:r>
-                    <w:rPr>
-                      <w:rFonts w:ascii="Times New Roman" w:hAnsi="Times New Roman" w:cs="Times New Roman"/>
-                      <w:szCs w:val="24"/>
-                    </w:rPr>
-                    <w:t xml:space="preserve"> </w:t>
-                  </w:r>
-                  <w:proofErr w:type="spellStart"/>
-                  <w:r>
-                    <w:rPr>
-                      <w:rFonts w:ascii="Times New Roman" w:hAnsi="Times New Roman" w:cs="Times New Roman"/>
-                      <w:szCs w:val="24"/>
-                    </w:rPr>
-                    <w:t>nhập</w:t>
-                  </w:r>
-                  <w:proofErr w:type="spellEnd"/>
-                  <w:r>
-                    <w:rPr>
-                      <w:rFonts w:ascii="Times New Roman" w:hAnsi="Times New Roman" w:cs="Times New Roman"/>
-                      <w:szCs w:val="24"/>
-                    </w:rPr>
-                    <w:t xml:space="preserve"> </w:t>
-                  </w:r>
-                  <w:proofErr w:type="spellStart"/>
-                  <w:r>
-                    <w:rPr>
-                      <w:rFonts w:ascii="Times New Roman" w:hAnsi="Times New Roman" w:cs="Times New Roman"/>
-                      <w:szCs w:val="24"/>
-                    </w:rPr>
-                    <w:t>ít</w:t>
-                  </w:r>
-                  <w:proofErr w:type="spellEnd"/>
-                  <w:r>
-                    <w:rPr>
-                      <w:rFonts w:ascii="Times New Roman" w:hAnsi="Times New Roman" w:cs="Times New Roman"/>
-                      <w:szCs w:val="24"/>
-                    </w:rPr>
-                    <w:t xml:space="preserve"> </w:t>
-                  </w:r>
-                  <w:proofErr w:type="spellStart"/>
-                  <w:r>
-                    <w:rPr>
-                      <w:rFonts w:ascii="Times New Roman" w:hAnsi="Times New Roman" w:cs="Times New Roman"/>
-                      <w:szCs w:val="24"/>
-                    </w:rPr>
-                    <w:t>hơn</w:t>
-                  </w:r>
-                  <w:proofErr w:type="spellEnd"/>
-                  <w:r>
-                    <w:rPr>
-                      <w:rFonts w:ascii="Times New Roman" w:hAnsi="Times New Roman" w:cs="Times New Roman"/>
-                      <w:szCs w:val="24"/>
-                    </w:rPr>
-                    <w:t xml:space="preserve"> 20</w:t>
-                  </w:r>
-                  <w:r>
-                    <w:rPr>
-                      <w:rFonts w:ascii="Times New Roman" w:hAnsi="Times New Roman" w:cs="Times New Roman"/>
-                      <w:szCs w:val="24"/>
-                    </w:rPr>
-                    <w:t>0</w:t>
-                  </w:r>
-                  <w:bookmarkStart w:id="0" w:name="_GoBack"/>
-                  <w:bookmarkEnd w:id="0"/>
-                  <w:r>
-                    <w:rPr>
-                      <w:rFonts w:ascii="Times New Roman" w:hAnsi="Times New Roman" w:cs="Times New Roman"/>
-                      <w:szCs w:val="24"/>
-                    </w:rPr>
-                    <w:t xml:space="preserve"> </w:t>
-                  </w:r>
-                  <w:proofErr w:type="spellStart"/>
-                  <w:r>
-                    <w:rPr>
-                      <w:rFonts w:ascii="Times New Roman" w:hAnsi="Times New Roman" w:cs="Times New Roman"/>
-                      <w:szCs w:val="24"/>
-                    </w:rPr>
-                    <w:t>chữ</w:t>
-                  </w:r>
-                  <w:proofErr w:type="spellEnd"/>
-                  <w:r>
-                    <w:rPr>
-                      <w:rFonts w:ascii="Times New Roman" w:hAnsi="Times New Roman" w:cs="Times New Roman"/>
-                      <w:szCs w:val="24"/>
-                    </w:rPr>
-                    <w:t>”</w:t>
-                  </w:r>
-                </w:p>
-              </w:tc>
-            </w:tr>
-          </w:tbl>
-          <w:p>
-            <w:pPr>
-              <w:spacing w:before="120" w:after="120"/>
-              <w:rPr>
-                <w:rFonts w:ascii="Times New Roman" w:hAnsi="Times New Roman" w:cs="Times New Roman"/>
-                <w:b w:val="0"/>
-                <w:szCs w:val="24"/>
-              </w:rPr>
-            </w:pPr>
-          </w:p>
-          <w:p>
-            <w:pPr>
-              <w:spacing w:before="120" w:after="120"/>
-              <w:ind w:left="720" w:hanging="720"/>
-              <w:rPr>
-                <w:rFonts w:ascii="Times New Roman" w:hAnsi="Times New Roman" w:cs="Times New Roman"/>
-                <w:b w:val="0"/>
-                <w:szCs w:val="24"/>
-              </w:rPr>
-            </w:pPr>
-            <w:r>
-              <w:rPr>
-                <w:rFonts w:ascii="Times New Roman" w:hAnsi="Times New Roman" w:cs="Times New Roman"/>
-                <w:szCs w:val="24"/>
-              </w:rPr>
-              <w:t>Relationships:</w:t>
-            </w:r>
-            <w:r>
-              <w:rPr>
-                <w:rFonts w:ascii="Times New Roman" w:hAnsi="Times New Roman" w:cs="Times New Roman"/>
-                <w:b w:val="0"/>
-                <w:szCs w:val="24"/>
-              </w:rPr>
-              <w:t xml:space="preserve"> N/A</w:t>
-            </w:r>
-          </w:p>
-          <w:p>
-            <w:pPr>
-              <w:spacing w:before="120" w:after="120"/>
-              <w:rPr>
-                <w:rFonts w:ascii="Times New Roman" w:hAnsi="Times New Roman" w:cs="Times New Roman"/>
-                <w:szCs w:val="24"/>
-              </w:rPr>
-            </w:pPr>
-            <w:r>
-              <w:rPr>
-                <w:rFonts w:ascii="Times New Roman" w:hAnsi="Times New Roman" w:cs="Times New Roman"/>
-                <w:szCs w:val="24"/>
-              </w:rPr>
-              <w:t>Business Rules:</w:t>
-            </w:r>
-          </w:p>
-          <w:p>
-            <w:pPr>
-              <w:pStyle w:val="ListParagraph"/>
-              <w:numPr>
-                <w:ilvl w:val="0"/>
-                <w:numId w:val="1"/>
-              </w:numPr>
-              <w:rPr>
-                <w:rFonts w:ascii="Times New Roman" w:hAnsi="Times New Roman" w:cs="Times New Roman"/>
-                <w:szCs w:val="24"/>
-              </w:rPr>
-            </w:pPr>
-            <w:r>
-              <w:rPr>
-                <w:rFonts w:ascii="Times New Roman" w:hAnsi="Times New Roman" w:cs="Times New Roman"/>
-                <w:b w:val="0"/>
-                <w:szCs w:val="24"/>
-              </w:rPr>
-              <w:t>User’s payment method must be safe.</w:t>
-            </w:r>
-          </w:p>
-          <w:p>
-            <w:pPr>
-              <w:pStyle w:val="ListParagraph"/>
-              <w:numPr>
-                <w:ilvl w:val="0"/>
-                <w:numId w:val="1"/>
-              </w:numPr>
-              <w:rPr>
-                <w:rFonts w:ascii="Times New Roman" w:hAnsi="Times New Roman" w:cs="Times New Roman"/>
-                <w:szCs w:val="24"/>
-              </w:rPr>
-            </w:pPr>
-            <w:r>
-              <w:rPr>
-                <w:rFonts w:ascii="Times New Roman" w:hAnsi="Times New Roman" w:cs="Times New Roman"/>
-                <w:b w:val="0"/>
-                <w:szCs w:val="24"/>
-              </w:rPr>
-              <w:t>After become provider, system must display the expired day below provider’s name.</w:t>
-            </w:r>
-          </w:p>
-        </w:tc>
-      </w:tr>
-    </w:tbl>
-    <w:p>
-      <w:pPr>
-        <w:rPr>
-          <w:rFonts w:ascii="Times New Roman" w:hAnsi="Times New Roman" w:cs="Times New Roman"/>
-          <w:szCs w:val="24"/>
-        </w:rPr>
-      </w:pPr>
-    </w:p>
-    <w:p>
-      <w:pPr>
-        <w:rPr>
-          <w:rFonts w:ascii="Times New Roman" w:hAnsi="Times New Roman" w:cs="Times New Roman"/>
-          <w:szCs w:val="24"/>
-        </w:rPr>
-      </w:pPr>
+      <w:bookmarkStart w:id="0" w:name="_GoBack"/>
+      <w:bookmarkEnd w:id="0"/>
     </w:p>
     <w:sectPr>
       <w:pgSz w:w="12240" w:h="15840"/>
@@ -13707,6 +7366,56 @@
     </w:sectPr>
   </w:body>
 </w:document>
+</file>
+
+<file path=word/endnotes.xml><?xml version="1.0" encoding="utf-8"?>
+<w:endnotes xmlns:wpc="http://schemas.microsoft.com/office/word/2010/wordprocessingCanvas" xmlns:mc="http://schemas.openxmlformats.org/markup-compatibility/2006" xmlns:o="urn:schemas-microsoft-com:office:office" xmlns:r="http://schemas.openxmlformats.org/officeDocument/2006/relationships" xmlns:m="http://schemas.openxmlformats.org/officeDocument/2006/math" xmlns:v="urn:schemas-microsoft-com:vml" xmlns:wp14="http://schemas.microsoft.com/office/word/2010/wordprocessingDrawing" xmlns:wp="http://schemas.openxmlformats.org/drawingml/2006/wordprocessingDrawing" xmlns:w10="urn:schemas-microsoft-com:office:word" xmlns:w="http://schemas.openxmlformats.org/wordprocessingml/2006/main" xmlns:w14="http://schemas.microsoft.com/office/word/2010/wordml" xmlns:wpg="http://schemas.microsoft.com/office/word/2010/wordprocessingGroup" xmlns:wpi="http://schemas.microsoft.com/office/word/2010/wordprocessingInk" xmlns:wne="http://schemas.microsoft.com/office/word/2006/wordml" xmlns:wps="http://schemas.microsoft.com/office/word/2010/wordprocessingShape" mc:Ignorable="w14 wp14">
+  <w:endnote w:type="separator" w:id="-1">
+    <w:p>
+      <w:pPr>
+        <w:spacing w:after="0" w:line="240" w:lineRule="auto"/>
+      </w:pPr>
+      <w:r>
+        <w:separator/>
+      </w:r>
+    </w:p>
+  </w:endnote>
+  <w:endnote w:type="continuationSeparator" w:id="0">
+    <w:p>
+      <w:pPr>
+        <w:spacing w:after="0" w:line="240" w:lineRule="auto"/>
+      </w:pPr>
+      <w:r>
+        <w:continuationSeparator/>
+      </w:r>
+    </w:p>
+  </w:endnote>
+</w:endnotes>
+</file>
+
+<file path=word/footnotes.xml><?xml version="1.0" encoding="utf-8"?>
+<w:footnotes xmlns:wpc="http://schemas.microsoft.com/office/word/2010/wordprocessingCanvas" xmlns:mc="http://schemas.openxmlformats.org/markup-compatibility/2006" xmlns:o="urn:schemas-microsoft-com:office:office" xmlns:r="http://schemas.openxmlformats.org/officeDocument/2006/relationships" xmlns:m="http://schemas.openxmlformats.org/officeDocument/2006/math" xmlns:v="urn:schemas-microsoft-com:vml" xmlns:wp14="http://schemas.microsoft.com/office/word/2010/wordprocessingDrawing" xmlns:wp="http://schemas.openxmlformats.org/drawingml/2006/wordprocessingDrawing" xmlns:w10="urn:schemas-microsoft-com:office:word" xmlns:w="http://schemas.openxmlformats.org/wordprocessingml/2006/main" xmlns:w14="http://schemas.microsoft.com/office/word/2010/wordml" xmlns:wpg="http://schemas.microsoft.com/office/word/2010/wordprocessingGroup" xmlns:wpi="http://schemas.microsoft.com/office/word/2010/wordprocessingInk" xmlns:wne="http://schemas.microsoft.com/office/word/2006/wordml" xmlns:wps="http://schemas.microsoft.com/office/word/2010/wordprocessingShape" mc:Ignorable="w14 wp14">
+  <w:footnote w:type="separator" w:id="-1">
+    <w:p>
+      <w:pPr>
+        <w:spacing w:after="0" w:line="240" w:lineRule="auto"/>
+      </w:pPr>
+      <w:r>
+        <w:separator/>
+      </w:r>
+    </w:p>
+  </w:footnote>
+  <w:footnote w:type="continuationSeparator" w:id="0">
+    <w:p>
+      <w:pPr>
+        <w:spacing w:after="0" w:line="240" w:lineRule="auto"/>
+      </w:pPr>
+      <w:r>
+        <w:continuationSeparator/>
+      </w:r>
+    </w:p>
+  </w:footnote>
+</w:footnotes>
 </file>
 
 <file path=word/numbering.xml><?xml version="1.0" encoding="utf-8"?>
@@ -14305,6 +8014,60 @@
       <w:lang w:eastAsia="en-US"/>
     </w:rPr>
   </w:style>
+  <w:style w:type="paragraph" w:styleId="Header">
+    <w:name w:val="header"/>
+    <w:basedOn w:val="Normal"/>
+    <w:link w:val="HeaderChar"/>
+    <w:uiPriority w:val="99"/>
+    <w:unhideWhenUsed/>
+    <w:rsid w:val="005644E6"/>
+    <w:pPr>
+      <w:tabs>
+        <w:tab w:val="center" w:pos="4680"/>
+        <w:tab w:val="right" w:pos="9360"/>
+      </w:tabs>
+      <w:spacing w:after="0" w:line="240" w:lineRule="auto"/>
+    </w:pPr>
+  </w:style>
+  <w:style w:type="character" w:customStyle="1" w:styleId="HeaderChar">
+    <w:name w:val="Header Char"/>
+    <w:basedOn w:val="DefaultParagraphFont"/>
+    <w:link w:val="Header"/>
+    <w:uiPriority w:val="99"/>
+    <w:rsid w:val="005644E6"/>
+    <w:rPr>
+      <w:rFonts w:ascii="Cambria" w:eastAsiaTheme="minorHAnsi" w:hAnsi="Cambria"/>
+      <w:sz w:val="24"/>
+      <w:lang w:eastAsia="en-US"/>
+    </w:rPr>
+  </w:style>
+  <w:style w:type="paragraph" w:styleId="Footer">
+    <w:name w:val="footer"/>
+    <w:basedOn w:val="Normal"/>
+    <w:link w:val="FooterChar"/>
+    <w:uiPriority w:val="99"/>
+    <w:unhideWhenUsed/>
+    <w:rsid w:val="005644E6"/>
+    <w:pPr>
+      <w:tabs>
+        <w:tab w:val="center" w:pos="4680"/>
+        <w:tab w:val="right" w:pos="9360"/>
+      </w:tabs>
+      <w:spacing w:after="0" w:line="240" w:lineRule="auto"/>
+    </w:pPr>
+  </w:style>
+  <w:style w:type="character" w:customStyle="1" w:styleId="FooterChar">
+    <w:name w:val="Footer Char"/>
+    <w:basedOn w:val="DefaultParagraphFont"/>
+    <w:link w:val="Footer"/>
+    <w:uiPriority w:val="99"/>
+    <w:rsid w:val="005644E6"/>
+    <w:rPr>
+      <w:rFonts w:ascii="Cambria" w:eastAsiaTheme="minorHAnsi" w:hAnsi="Cambria"/>
+      <w:sz w:val="24"/>
+      <w:lang w:eastAsia="en-US"/>
+    </w:rPr>
+  </w:style>
 </w:styles>
 </file>
 
@@ -14668,6 +8431,60 @@
       <w:lang w:eastAsia="en-US"/>
     </w:rPr>
   </w:style>
+  <w:style w:type="paragraph" w:styleId="Header">
+    <w:name w:val="header"/>
+    <w:basedOn w:val="Normal"/>
+    <w:link w:val="HeaderChar"/>
+    <w:uiPriority w:val="99"/>
+    <w:unhideWhenUsed/>
+    <w:rsid w:val="005644E6"/>
+    <w:pPr>
+      <w:tabs>
+        <w:tab w:val="center" w:pos="4680"/>
+        <w:tab w:val="right" w:pos="9360"/>
+      </w:tabs>
+      <w:spacing w:after="0" w:line="240" w:lineRule="auto"/>
+    </w:pPr>
+  </w:style>
+  <w:style w:type="character" w:customStyle="1" w:styleId="HeaderChar">
+    <w:name w:val="Header Char"/>
+    <w:basedOn w:val="DefaultParagraphFont"/>
+    <w:link w:val="Header"/>
+    <w:uiPriority w:val="99"/>
+    <w:rsid w:val="005644E6"/>
+    <w:rPr>
+      <w:rFonts w:ascii="Cambria" w:eastAsiaTheme="minorHAnsi" w:hAnsi="Cambria"/>
+      <w:sz w:val="24"/>
+      <w:lang w:eastAsia="en-US"/>
+    </w:rPr>
+  </w:style>
+  <w:style w:type="paragraph" w:styleId="Footer">
+    <w:name w:val="footer"/>
+    <w:basedOn w:val="Normal"/>
+    <w:link w:val="FooterChar"/>
+    <w:uiPriority w:val="99"/>
+    <w:unhideWhenUsed/>
+    <w:rsid w:val="005644E6"/>
+    <w:pPr>
+      <w:tabs>
+        <w:tab w:val="center" w:pos="4680"/>
+        <w:tab w:val="right" w:pos="9360"/>
+      </w:tabs>
+      <w:spacing w:after="0" w:line="240" w:lineRule="auto"/>
+    </w:pPr>
+  </w:style>
+  <w:style w:type="character" w:customStyle="1" w:styleId="FooterChar">
+    <w:name w:val="Footer Char"/>
+    <w:basedOn w:val="DefaultParagraphFont"/>
+    <w:link w:val="Footer"/>
+    <w:uiPriority w:val="99"/>
+    <w:rsid w:val="005644E6"/>
+    <w:rPr>
+      <w:rFonts w:ascii="Cambria" w:eastAsiaTheme="minorHAnsi" w:hAnsi="Cambria"/>
+      <w:sz w:val="24"/>
+      <w:lang w:eastAsia="en-US"/>
+    </w:rPr>
+  </w:style>
 </w:styles>
 </file>
 
@@ -14961,7 +8778,7 @@
 </file>
 
 <file path=customXml/itemProps1.xml><?xml version="1.0" encoding="utf-8"?>
-<ds:datastoreItem xmlns:ds="http://schemas.openxmlformats.org/officeDocument/2006/customXml" ds:itemID="{69BF84D4-B980-47AA-B347-081DD609D8DC}">
+<ds:datastoreItem xmlns:ds="http://schemas.openxmlformats.org/officeDocument/2006/customXml" ds:itemID="{9A46B677-CFFC-476B-B7C2-7226F45827F3}">
   <ds:schemaRefs>
     <ds:schemaRef ds:uri="http://schemas.openxmlformats.org/officeDocument/2006/bibliography"/>
   </ds:schemaRefs>
